--- a/Direct 정리.docx
+++ b/Direct 정리.docx
@@ -766,7 +766,6 @@
       <w:pPr>
         <w:pStyle w:val="a3"/>
         <w:rPr>
-          <w:rFonts w:hint="eastAsia"/>
           <w:sz w:val="24"/>
           <w:szCs w:val="24"/>
         </w:rPr>
@@ -1083,7 +1082,6 @@
       <w:pPr>
         <w:pStyle w:val="a3"/>
         <w:rPr>
-          <w:rFonts w:hint="eastAsia"/>
           <w:sz w:val="24"/>
           <w:szCs w:val="24"/>
         </w:rPr>
@@ -1101,19 +1099,17 @@
       <w:pPr>
         <w:pStyle w:val="a3"/>
         <w:rPr>
-          <w:rFonts w:hint="eastAsia"/>
-          <w:b/>
-          <w:bCs/>
-          <w:sz w:val="24"/>
-          <w:szCs w:val="24"/>
-        </w:rPr>
-      </w:pPr>
-    </w:p>
-    <w:p>
-      <w:pPr>
-        <w:pStyle w:val="a3"/>
-        <w:rPr>
-          <w:rFonts w:hint="eastAsia"/>
+          <w:b/>
+          <w:bCs/>
+          <w:sz w:val="24"/>
+          <w:szCs w:val="24"/>
+        </w:rPr>
+      </w:pPr>
+    </w:p>
+    <w:p>
+      <w:pPr>
+        <w:pStyle w:val="a3"/>
+        <w:rPr>
           <w:b/>
           <w:bCs/>
           <w:sz w:val="24"/>
@@ -1224,7 +1220,6 @@
       <w:pPr>
         <w:pStyle w:val="a3"/>
         <w:rPr>
-          <w:rFonts w:hint="eastAsia"/>
           <w:sz w:val="24"/>
           <w:szCs w:val="24"/>
         </w:rPr>
@@ -1302,7 +1297,6 @@
       <w:pPr>
         <w:pStyle w:val="a3"/>
         <w:rPr>
-          <w:rFonts w:hint="eastAsia"/>
           <w:b/>
           <w:bCs/>
           <w:sz w:val="24"/>
@@ -1621,7 +1615,6 @@
       <w:pPr>
         <w:pStyle w:val="a3"/>
         <w:rPr>
-          <w:rFonts w:hint="eastAsia"/>
           <w:sz w:val="24"/>
           <w:szCs w:val="24"/>
         </w:rPr>
@@ -2225,7 +2218,6 @@
       <w:pPr>
         <w:pStyle w:val="a3"/>
         <w:rPr>
-          <w:rFonts w:hint="eastAsia"/>
           <w:sz w:val="24"/>
           <w:szCs w:val="24"/>
         </w:rPr>
@@ -2268,6 +2260,7 @@
         <w:rPr>
           <w:b/>
           <w:bCs/>
+          <w:noProof/>
           <w:sz w:val="24"/>
           <w:szCs w:val="24"/>
         </w:rPr>
@@ -2519,16 +2512,7 @@
           <w:sz w:val="24"/>
           <w:szCs w:val="24"/>
         </w:rPr>
-        <w:t>IDirect3DSurface</w:t>
-      </w:r>
-      <w:r>
-        <w:rPr>
-          <w:b/>
-          <w:bCs/>
-          <w:sz w:val="24"/>
-          <w:szCs w:val="24"/>
-        </w:rPr>
-        <w:t>9</w:t>
+        <w:t>IDirect3DSurface9</w:t>
       </w:r>
     </w:p>
     <w:p>
@@ -2733,7 +2717,6 @@
           <w:numId w:val="1"/>
         </w:numPr>
         <w:rPr>
-          <w:rFonts w:hint="eastAsia"/>
           <w:b/>
           <w:bCs/>
           <w:sz w:val="24"/>
@@ -2856,13 +2839,13 @@
       <w:pPr>
         <w:pStyle w:val="a3"/>
         <w:rPr>
-          <w:rFonts w:hint="eastAsia"/>
-          <w:sz w:val="24"/>
-          <w:szCs w:val="24"/>
-        </w:rPr>
-      </w:pPr>
-      <w:r>
-        <w:rPr>
+          <w:sz w:val="24"/>
+          <w:szCs w:val="24"/>
+        </w:rPr>
+      </w:pPr>
+      <w:r>
+        <w:rPr>
+          <w:noProof/>
           <w:sz w:val="24"/>
           <w:szCs w:val="24"/>
         </w:rPr>
@@ -2924,7 +2907,6 @@
       <w:pPr>
         <w:pStyle w:val="a3"/>
         <w:rPr>
-          <w:rFonts w:hint="eastAsia"/>
           <w:sz w:val="24"/>
           <w:szCs w:val="24"/>
         </w:rPr>
@@ -2982,7 +2964,6 @@
       <w:pPr>
         <w:pStyle w:val="a3"/>
         <w:rPr>
-          <w:rFonts w:hint="eastAsia"/>
           <w:sz w:val="24"/>
           <w:szCs w:val="24"/>
         </w:rPr>
@@ -3199,7 +3180,62 @@
           <w:sz w:val="24"/>
           <w:szCs w:val="24"/>
         </w:rPr>
-        <w:t>_</w:t>
+        <w:t>_16_</w:t>
+      </w:r>
+      <w:r>
+        <w:rPr>
+          <w:rFonts w:hint="eastAsia"/>
+          <w:sz w:val="24"/>
+          <w:szCs w:val="24"/>
+        </w:rPr>
+        <w:t>S</w:t>
+      </w:r>
+      <w:r>
+        <w:rPr>
+          <w:sz w:val="24"/>
+          <w:szCs w:val="24"/>
+        </w:rPr>
+        <w:t>AMPLE</w:t>
+      </w:r>
+      <w:r>
+        <w:rPr>
+          <w:rFonts w:hint="eastAsia"/>
+          <w:sz w:val="24"/>
+          <w:szCs w:val="24"/>
+        </w:rPr>
+        <w:t xml:space="preserve"> </w:t>
+      </w:r>
+      <w:r>
+        <w:rPr>
+          <w:sz w:val="24"/>
+          <w:szCs w:val="24"/>
+        </w:rPr>
+        <w:t xml:space="preserve">: </w:t>
+      </w:r>
+    </w:p>
+    <w:p>
+      <w:pPr>
+        <w:pStyle w:val="a3"/>
+        <w:ind w:left="3960" w:firstLine="40"/>
+        <w:rPr>
+          <w:sz w:val="24"/>
+          <w:szCs w:val="24"/>
+        </w:rPr>
+      </w:pPr>
+      <w:r>
+        <w:rPr>
+          <w:sz w:val="24"/>
+          <w:szCs w:val="24"/>
+        </w:rPr>
+        <w:t>1</w:t>
+      </w:r>
+      <w:r>
+        <w:rPr>
+          <w:rFonts w:hint="eastAsia"/>
+          <w:sz w:val="24"/>
+          <w:szCs w:val="24"/>
+        </w:rPr>
+        <w:t xml:space="preserve">에서 </w:t>
       </w:r>
       <w:r>
         <w:rPr>
@@ -3210,75 +3246,6 @@
       </w:r>
       <w:r>
         <w:rPr>
-          <w:sz w:val="24"/>
-          <w:szCs w:val="24"/>
-        </w:rPr>
-        <w:t>_</w:t>
-      </w:r>
-      <w:r>
-        <w:rPr>
-          <w:rFonts w:hint="eastAsia"/>
-          <w:sz w:val="24"/>
-          <w:szCs w:val="24"/>
-        </w:rPr>
-        <w:t>S</w:t>
-      </w:r>
-      <w:r>
-        <w:rPr>
-          <w:sz w:val="24"/>
-          <w:szCs w:val="24"/>
-        </w:rPr>
-        <w:t>AMPLE</w:t>
-      </w:r>
-      <w:r>
-        <w:rPr>
-          <w:rFonts w:hint="eastAsia"/>
-          <w:sz w:val="24"/>
-          <w:szCs w:val="24"/>
-        </w:rPr>
-        <w:t xml:space="preserve"> </w:t>
-      </w:r>
-      <w:r>
-        <w:rPr>
-          <w:sz w:val="24"/>
-          <w:szCs w:val="24"/>
-        </w:rPr>
-        <w:t xml:space="preserve">: </w:t>
-      </w:r>
-    </w:p>
-    <w:p>
-      <w:pPr>
-        <w:pStyle w:val="a3"/>
-        <w:ind w:left="3960" w:firstLine="40"/>
-        <w:rPr>
-          <w:sz w:val="24"/>
-          <w:szCs w:val="24"/>
-        </w:rPr>
-      </w:pPr>
-      <w:r>
-        <w:rPr>
-          <w:sz w:val="24"/>
-          <w:szCs w:val="24"/>
-        </w:rPr>
-        <w:t>1</w:t>
-      </w:r>
-      <w:r>
-        <w:rPr>
-          <w:rFonts w:hint="eastAsia"/>
-          <w:sz w:val="24"/>
-          <w:szCs w:val="24"/>
-        </w:rPr>
-        <w:t xml:space="preserve">에서 </w:t>
-      </w:r>
-      <w:r>
-        <w:rPr>
-          <w:sz w:val="24"/>
-          <w:szCs w:val="24"/>
-        </w:rPr>
-        <w:t>16</w:t>
-      </w:r>
-      <w:r>
-        <w:rPr>
           <w:rFonts w:hint="eastAsia"/>
           <w:sz w:val="24"/>
           <w:szCs w:val="24"/>
@@ -3290,7 +3257,6 @@
       <w:pPr>
         <w:pStyle w:val="a3"/>
         <w:rPr>
-          <w:rFonts w:hint="eastAsia"/>
           <w:sz w:val="24"/>
           <w:szCs w:val="24"/>
         </w:rPr>
@@ -3922,52 +3888,7 @@
           <w:sz w:val="24"/>
           <w:szCs w:val="24"/>
         </w:rPr>
-        <w:t>16</w:t>
-      </w:r>
-      <w:r>
-        <w:rPr>
-          <w:b/>
-          <w:bCs/>
-          <w:sz w:val="24"/>
-          <w:szCs w:val="24"/>
-        </w:rPr>
-        <w:t>R</w:t>
-      </w:r>
-      <w:r>
-        <w:rPr>
-          <w:b/>
-          <w:bCs/>
-          <w:sz w:val="24"/>
-          <w:szCs w:val="24"/>
-        </w:rPr>
-        <w:t>16</w:t>
-      </w:r>
-      <w:r>
-        <w:rPr>
-          <w:b/>
-          <w:bCs/>
-          <w:sz w:val="24"/>
-          <w:szCs w:val="24"/>
-        </w:rPr>
-        <w:t>G</w:t>
-      </w:r>
-      <w:r>
-        <w:rPr>
-          <w:b/>
-          <w:bCs/>
-          <w:sz w:val="24"/>
-          <w:szCs w:val="24"/>
-        </w:rPr>
-        <w:t>16</w:t>
-      </w:r>
-      <w:r>
-        <w:rPr>
-          <w:b/>
-          <w:bCs/>
-          <w:sz w:val="24"/>
-          <w:szCs w:val="24"/>
-        </w:rPr>
-        <w:t>B</w:t>
+        <w:t>16R16G16B</w:t>
       </w:r>
       <w:proofErr w:type="gramStart"/>
       <w:r>
@@ -4056,65 +3977,20 @@
           <w:sz w:val="24"/>
           <w:szCs w:val="24"/>
         </w:rPr>
+        <w:t>32R32G32B</w:t>
+      </w:r>
+      <w:proofErr w:type="gramStart"/>
+      <w:r>
+        <w:rPr>
+          <w:b/>
+          <w:bCs/>
+          <w:sz w:val="24"/>
+          <w:szCs w:val="24"/>
+        </w:rPr>
         <w:t>32</w:t>
       </w:r>
       <w:r>
         <w:rPr>
-          <w:b/>
-          <w:bCs/>
-          <w:sz w:val="24"/>
-          <w:szCs w:val="24"/>
-        </w:rPr>
-        <w:t>R</w:t>
-      </w:r>
-      <w:r>
-        <w:rPr>
-          <w:b/>
-          <w:bCs/>
-          <w:sz w:val="24"/>
-          <w:szCs w:val="24"/>
-        </w:rPr>
-        <w:t>32</w:t>
-      </w:r>
-      <w:r>
-        <w:rPr>
-          <w:b/>
-          <w:bCs/>
-          <w:sz w:val="24"/>
-          <w:szCs w:val="24"/>
-        </w:rPr>
-        <w:t>G</w:t>
-      </w:r>
-      <w:r>
-        <w:rPr>
-          <w:b/>
-          <w:bCs/>
-          <w:sz w:val="24"/>
-          <w:szCs w:val="24"/>
-        </w:rPr>
-        <w:t>32</w:t>
-      </w:r>
-      <w:r>
-        <w:rPr>
-          <w:b/>
-          <w:bCs/>
-          <w:sz w:val="24"/>
-          <w:szCs w:val="24"/>
-        </w:rPr>
-        <w:t>B</w:t>
-      </w:r>
-      <w:proofErr w:type="gramStart"/>
-      <w:r>
-        <w:rPr>
-          <w:b/>
-          <w:bCs/>
-          <w:sz w:val="24"/>
-          <w:szCs w:val="24"/>
-        </w:rPr>
-        <w:t>32</w:t>
-      </w:r>
-      <w:r>
-        <w:rPr>
           <w:sz w:val="24"/>
           <w:szCs w:val="24"/>
         </w:rPr>
@@ -4126,14 +4002,7 @@
           <w:sz w:val="24"/>
           <w:szCs w:val="24"/>
         </w:rPr>
-        <w:t xml:space="preserve"> </w:t>
-      </w:r>
-      <w:r>
-        <w:rPr>
-          <w:sz w:val="24"/>
-          <w:szCs w:val="24"/>
-        </w:rPr>
-        <w:t>128</w:t>
+        <w:t xml:space="preserve"> 128</w:t>
       </w:r>
       <w:r>
         <w:rPr>
@@ -4164,7 +4033,6 @@
         <w:pStyle w:val="a3"/>
         <w:ind w:left="760"/>
         <w:rPr>
-          <w:rFonts w:hint="eastAsia"/>
           <w:sz w:val="24"/>
           <w:szCs w:val="24"/>
         </w:rPr>
@@ -4906,228 +4774,95 @@
           <w:szCs w:val="24"/>
         </w:rPr>
       </w:pPr>
-      <w:proofErr w:type="spellStart"/>
-      <w:r>
-        <w:rPr>
-          <w:rFonts w:hint="eastAsia"/>
-          <w:b/>
-          <w:bCs/>
-          <w:sz w:val="24"/>
-          <w:szCs w:val="24"/>
-        </w:rPr>
-        <w:lastRenderedPageBreak/>
-        <w:t>스왑</w:t>
-      </w:r>
-      <w:proofErr w:type="spellEnd"/>
-      <w:r>
-        <w:rPr>
-          <w:rFonts w:hint="eastAsia"/>
-          <w:b/>
-          <w:bCs/>
-          <w:sz w:val="24"/>
-          <w:szCs w:val="24"/>
-        </w:rPr>
-        <w:t xml:space="preserve"> 체인과 페이지 </w:t>
-      </w:r>
-      <w:proofErr w:type="spellStart"/>
-      <w:r>
-        <w:rPr>
-          <w:rFonts w:hint="eastAsia"/>
-          <w:b/>
-          <w:bCs/>
-          <w:sz w:val="24"/>
-          <w:szCs w:val="24"/>
-        </w:rPr>
-        <w:t>플리핑</w:t>
-      </w:r>
-      <w:proofErr w:type="spellEnd"/>
-    </w:p>
-    <w:p>
-      <w:pPr>
-        <w:pStyle w:val="a3"/>
-        <w:rPr>
-          <w:sz w:val="24"/>
-          <w:szCs w:val="24"/>
-        </w:rPr>
-      </w:pPr>
-      <w:r>
-        <w:rPr>
-          <w:sz w:val="24"/>
-          <w:szCs w:val="24"/>
-        </w:rPr>
-        <w:t>Direct3D</w:t>
-      </w:r>
-      <w:r>
-        <w:rPr>
-          <w:rFonts w:hint="eastAsia"/>
-          <w:sz w:val="24"/>
-          <w:szCs w:val="24"/>
-        </w:rPr>
-        <w:t xml:space="preserve">는 보통 두 개나 세 개의 표면을 하나의 컬렉션으로 관리하며, 이를 </w:t>
-      </w:r>
-      <w:proofErr w:type="spellStart"/>
-      <w:r>
-        <w:rPr>
-          <w:rFonts w:hint="eastAsia"/>
-          <w:sz w:val="24"/>
-          <w:szCs w:val="24"/>
-        </w:rPr>
-        <w:t>스왑</w:t>
-      </w:r>
-      <w:proofErr w:type="spellEnd"/>
-      <w:r>
-        <w:rPr>
-          <w:rFonts w:hint="eastAsia"/>
-          <w:sz w:val="24"/>
-          <w:szCs w:val="24"/>
-        </w:rPr>
-        <w:t xml:space="preserve"> 체인이라고 부름.</w:t>
-      </w:r>
-    </w:p>
-    <w:p>
-      <w:pPr>
-        <w:pStyle w:val="a3"/>
-        <w:rPr>
-          <w:sz w:val="24"/>
-          <w:szCs w:val="24"/>
-        </w:rPr>
-      </w:pPr>
-      <w:proofErr w:type="spellStart"/>
-      <w:r>
-        <w:rPr>
-          <w:rFonts w:hint="eastAsia"/>
-          <w:sz w:val="24"/>
-          <w:szCs w:val="24"/>
-        </w:rPr>
-        <w:t>스왑</w:t>
-      </w:r>
-      <w:proofErr w:type="spellEnd"/>
-      <w:r>
-        <w:rPr>
-          <w:rFonts w:hint="eastAsia"/>
-          <w:sz w:val="24"/>
-          <w:szCs w:val="24"/>
-        </w:rPr>
-        <w:t xml:space="preserve"> 체인은 </w:t>
-      </w:r>
-      <w:r>
-        <w:rPr>
-          <w:sz w:val="24"/>
-          <w:szCs w:val="24"/>
-        </w:rPr>
-        <w:t xml:space="preserve">IDirect3DSwapChain9 </w:t>
-      </w:r>
-      <w:r>
-        <w:rPr>
-          <w:rFonts w:hint="eastAsia"/>
-          <w:sz w:val="24"/>
-          <w:szCs w:val="24"/>
-        </w:rPr>
-        <w:t>인터페이스를 통해 이용할 수 있지만,</w:t>
-      </w:r>
-      <w:r>
-        <w:rPr>
-          <w:sz w:val="24"/>
-          <w:szCs w:val="24"/>
-        </w:rPr>
-        <w:t xml:space="preserve"> </w:t>
-      </w:r>
-      <w:r>
-        <w:rPr>
-          <w:rFonts w:hint="eastAsia"/>
-          <w:sz w:val="24"/>
-          <w:szCs w:val="24"/>
-        </w:rPr>
-        <w:t xml:space="preserve">대부분의 작업은 </w:t>
-      </w:r>
-      <w:r>
-        <w:rPr>
-          <w:sz w:val="24"/>
-          <w:szCs w:val="24"/>
-        </w:rPr>
-        <w:t>Direct3D</w:t>
-      </w:r>
-      <w:r>
-        <w:rPr>
-          <w:rFonts w:hint="eastAsia"/>
-          <w:sz w:val="24"/>
-          <w:szCs w:val="24"/>
-        </w:rPr>
-        <w:t>가 직접 관리하므로 우리가 이 인터페이스를 이용하는 경우는 거의 없음.</w:t>
-      </w:r>
-    </w:p>
-    <w:p>
-      <w:pPr>
-        <w:pStyle w:val="a3"/>
-        <w:rPr>
-          <w:sz w:val="24"/>
-          <w:szCs w:val="24"/>
-        </w:rPr>
-      </w:pPr>
-      <w:proofErr w:type="spellStart"/>
-      <w:r>
-        <w:rPr>
-          <w:rFonts w:hint="eastAsia"/>
-          <w:sz w:val="24"/>
-          <w:szCs w:val="24"/>
-        </w:rPr>
-        <w:t>스왑</w:t>
-      </w:r>
-      <w:proofErr w:type="spellEnd"/>
-      <w:r>
-        <w:rPr>
-          <w:rFonts w:hint="eastAsia"/>
-          <w:sz w:val="24"/>
-          <w:szCs w:val="24"/>
-        </w:rPr>
-        <w:t xml:space="preserve"> 체인과 페이지 </w:t>
-      </w:r>
-      <w:proofErr w:type="spellStart"/>
-      <w:r>
-        <w:rPr>
-          <w:rFonts w:hint="eastAsia"/>
-          <w:sz w:val="24"/>
-          <w:szCs w:val="24"/>
-        </w:rPr>
-        <w:t>플리핑</w:t>
-      </w:r>
-      <w:proofErr w:type="spellEnd"/>
-      <w:r>
-        <w:rPr>
-          <w:rFonts w:hint="eastAsia"/>
-          <w:sz w:val="24"/>
-          <w:szCs w:val="24"/>
-        </w:rPr>
-        <w:t xml:space="preserve"> 기술은 프레임 간의 부드러운 애니메이션을 제공하기 위한 것임.</w:t>
-      </w:r>
-    </w:p>
-    <w:p>
-      <w:pPr>
-        <w:pStyle w:val="a3"/>
-        <w:rPr>
-          <w:sz w:val="24"/>
-          <w:szCs w:val="24"/>
-        </w:rPr>
-      </w:pPr>
-    </w:p>
-    <w:p>
-      <w:pPr>
-        <w:pStyle w:val="a3"/>
-        <w:rPr>
-          <w:sz w:val="24"/>
-          <w:szCs w:val="24"/>
-        </w:rPr>
-      </w:pPr>
-      <w:r>
-        <w:rPr>
-          <w:sz w:val="24"/>
-          <w:szCs w:val="24"/>
+    </w:p>
+    <w:p>
+      <w:pPr>
+        <w:pStyle w:val="a3"/>
+        <w:rPr>
+          <w:b/>
+          <w:bCs/>
+          <w:sz w:val="24"/>
+          <w:szCs w:val="24"/>
+        </w:rPr>
+      </w:pPr>
+      <w:r>
+        <w:rPr>
+          <w:rFonts w:hint="eastAsia"/>
+          <w:b/>
+          <w:bCs/>
+          <w:sz w:val="24"/>
+          <w:szCs w:val="24"/>
+        </w:rPr>
+        <w:t>D</w:t>
+      </w:r>
+      <w:r>
+        <w:rPr>
+          <w:b/>
+          <w:bCs/>
+          <w:sz w:val="24"/>
+          <w:szCs w:val="24"/>
+        </w:rPr>
+        <w:t>XGI</w:t>
+      </w:r>
+    </w:p>
+    <w:p>
+      <w:pPr>
+        <w:pStyle w:val="a3"/>
+        <w:rPr>
+          <w:rFonts w:hint="eastAsia"/>
+          <w:sz w:val="24"/>
+          <w:szCs w:val="24"/>
+        </w:rPr>
+      </w:pPr>
+      <w:r>
+        <w:rPr>
+          <w:sz w:val="24"/>
+          <w:szCs w:val="24"/>
+        </w:rPr>
+        <w:t>DXGI</w:t>
+      </w:r>
+      <w:r>
+        <w:rPr>
+          <w:rFonts w:hint="eastAsia"/>
+          <w:sz w:val="24"/>
+          <w:szCs w:val="24"/>
+        </w:rPr>
+        <w:t xml:space="preserve">는 </w:t>
+      </w:r>
+      <w:r>
+        <w:rPr>
+          <w:sz w:val="24"/>
+          <w:szCs w:val="24"/>
+        </w:rPr>
+        <w:t>Direct11</w:t>
+      </w:r>
+      <w:r>
+        <w:rPr>
+          <w:rFonts w:hint="eastAsia"/>
+          <w:sz w:val="24"/>
+          <w:szCs w:val="24"/>
+        </w:rPr>
+        <w:t>등 여러 그래픽스 기능이나 어플리케이션으로부터 오는 표시를 받아 커널 모드 드라이버나 하드웨어와 주고받는 역할을 함.</w:t>
+      </w:r>
+    </w:p>
+    <w:p>
+      <w:pPr>
+        <w:pStyle w:val="a3"/>
+        <w:rPr>
+          <w:rFonts w:hint="eastAsia"/>
+          <w:sz w:val="24"/>
+          <w:szCs w:val="24"/>
+        </w:rPr>
+      </w:pPr>
+      <w:r>
+        <w:rPr>
+          <w:noProof/>
         </w:rPr>
         <w:drawing>
-          <wp:inline distT="0" distB="0" distL="0" distR="0" wp14:anchorId="5F81078C" wp14:editId="740B6A8F">
-            <wp:extent cx="4925112" cy="1981477"/>
+          <wp:inline distT="0" distB="0" distL="0" distR="0" wp14:anchorId="5F721FE0" wp14:editId="6AE11DB8">
+            <wp:extent cx="5431202" cy="3629025"/>
             <wp:effectExtent l="0" t="0" r="0" b="0"/>
-            <wp:docPr id="4" name="그림 4"/>
+            <wp:docPr id="6" name="그림 6"/>
             <wp:cNvGraphicFramePr>
               <a:graphicFrameLocks xmlns:a="http://schemas.openxmlformats.org/drawingml/2006/main" noChangeAspect="1"/>
             </wp:cNvGraphicFramePr>
@@ -5135,23 +4870,36 @@
               <a:graphicData uri="http://schemas.openxmlformats.org/drawingml/2006/picture">
                 <pic:pic xmlns:pic="http://schemas.openxmlformats.org/drawingml/2006/picture">
                   <pic:nvPicPr>
-                    <pic:cNvPr id="1" name=""/>
-                    <pic:cNvPicPr/>
+                    <pic:cNvPr id="0" name="Picture 1"/>
+                    <pic:cNvPicPr>
+                      <a:picLocks noChangeAspect="1" noChangeArrowheads="1"/>
+                    </pic:cNvPicPr>
                   </pic:nvPicPr>
                   <pic:blipFill>
-                    <a:blip r:embed="rId10"/>
+                    <a:blip r:embed="rId10">
+                      <a:extLst>
+                        <a:ext uri="{28A0092B-C50C-407E-A947-70E740481C1C}">
+                          <a14:useLocalDpi xmlns:a14="http://schemas.microsoft.com/office/drawing/2010/main" val="0"/>
+                        </a:ext>
+                      </a:extLst>
+                    </a:blip>
+                    <a:srcRect/>
                     <a:stretch>
                       <a:fillRect/>
                     </a:stretch>
                   </pic:blipFill>
-                  <pic:spPr>
+                  <pic:spPr bwMode="auto">
                     <a:xfrm>
                       <a:off x="0" y="0"/>
-                      <a:ext cx="4925112" cy="1981477"/>
+                      <a:ext cx="5431729" cy="3629377"/>
                     </a:xfrm>
                     <a:prstGeom prst="rect">
                       <a:avLst/>
                     </a:prstGeom>
+                    <a:noFill/>
+                    <a:ln>
+                      <a:noFill/>
+                    </a:ln>
                   </pic:spPr>
                 </pic:pic>
               </a:graphicData>
@@ -5164,21 +4912,1725 @@
       <w:pPr>
         <w:pStyle w:val="a3"/>
         <w:rPr>
-          <w:rFonts w:hint="eastAsia"/>
-          <w:sz w:val="24"/>
-          <w:szCs w:val="24"/>
-        </w:rPr>
-      </w:pPr>
-      <w:r>
-        <w:rPr>
+          <w:sz w:val="24"/>
+          <w:szCs w:val="24"/>
+        </w:rPr>
+      </w:pPr>
+    </w:p>
+    <w:p>
+      <w:pPr>
+        <w:pStyle w:val="a3"/>
+        <w:rPr>
+          <w:sz w:val="24"/>
+          <w:szCs w:val="24"/>
+        </w:rPr>
+      </w:pPr>
+    </w:p>
+    <w:p>
+      <w:pPr>
+        <w:pStyle w:val="a3"/>
+        <w:rPr>
+          <w:b/>
+          <w:bCs/>
+          <w:sz w:val="24"/>
+          <w:szCs w:val="24"/>
+        </w:rPr>
+      </w:pPr>
+      <w:r>
+        <w:rPr>
+          <w:rFonts w:hint="eastAsia"/>
+          <w:b/>
+          <w:bCs/>
+          <w:sz w:val="24"/>
+          <w:szCs w:val="24"/>
+        </w:rPr>
+        <w:t>D</w:t>
+      </w:r>
+      <w:r>
+        <w:rPr>
+          <w:b/>
+          <w:bCs/>
+          <w:sz w:val="24"/>
+          <w:szCs w:val="24"/>
+        </w:rPr>
+        <w:t xml:space="preserve">XGI </w:t>
+      </w:r>
+      <w:r>
+        <w:rPr>
+          <w:rFonts w:hint="eastAsia"/>
+          <w:b/>
+          <w:bCs/>
+          <w:sz w:val="24"/>
+          <w:szCs w:val="24"/>
+        </w:rPr>
+        <w:t>유저모드,</w:t>
+      </w:r>
+      <w:r>
+        <w:rPr>
+          <w:b/>
+          <w:bCs/>
+          <w:sz w:val="24"/>
+          <w:szCs w:val="24"/>
+        </w:rPr>
+        <w:t xml:space="preserve"> </w:t>
+      </w:r>
+      <w:proofErr w:type="spellStart"/>
+      <w:r>
+        <w:rPr>
+          <w:rFonts w:hint="eastAsia"/>
+          <w:b/>
+          <w:bCs/>
+          <w:sz w:val="24"/>
+          <w:szCs w:val="24"/>
+        </w:rPr>
+        <w:t>커널모드</w:t>
+      </w:r>
+      <w:proofErr w:type="spellEnd"/>
+    </w:p>
+    <w:p>
+      <w:pPr>
+        <w:pStyle w:val="a3"/>
+        <w:rPr>
+          <w:sz w:val="24"/>
+          <w:szCs w:val="24"/>
+        </w:rPr>
+      </w:pPr>
+      <w:r>
+        <w:rPr>
+          <w:rFonts w:hint="eastAsia"/>
+          <w:sz w:val="24"/>
+          <w:szCs w:val="24"/>
+        </w:rPr>
+        <w:t xml:space="preserve">커널 모드에서는 중요한 </w:t>
+      </w:r>
+      <w:proofErr w:type="spellStart"/>
+      <w:r>
+        <w:rPr>
+          <w:rFonts w:hint="eastAsia"/>
+          <w:sz w:val="24"/>
+          <w:szCs w:val="24"/>
+        </w:rPr>
+        <w:t>자우너을</w:t>
+      </w:r>
+      <w:proofErr w:type="spellEnd"/>
+      <w:r>
+        <w:rPr>
+          <w:rFonts w:hint="eastAsia"/>
+          <w:sz w:val="24"/>
+          <w:szCs w:val="24"/>
+        </w:rPr>
+        <w:t xml:space="preserve"> 관리하기 때문에 사용자가 자원에 접근하지 못하도록 모드를 나눔.</w:t>
+      </w:r>
+    </w:p>
+    <w:p>
+      <w:pPr>
+        <w:pStyle w:val="a3"/>
+        <w:rPr>
+          <w:sz w:val="24"/>
+          <w:szCs w:val="24"/>
+        </w:rPr>
+      </w:pPr>
+    </w:p>
+    <w:p>
+      <w:pPr>
+        <w:pStyle w:val="a3"/>
+        <w:numPr>
+          <w:ilvl w:val="0"/>
+          <w:numId w:val="1"/>
+        </w:numPr>
+        <w:rPr>
+          <w:sz w:val="24"/>
+          <w:szCs w:val="24"/>
+        </w:rPr>
+      </w:pPr>
+      <w:proofErr w:type="gramStart"/>
+      <w:r>
+        <w:rPr>
+          <w:rFonts w:hint="eastAsia"/>
+          <w:sz w:val="24"/>
+          <w:szCs w:val="24"/>
+        </w:rPr>
+        <w:t xml:space="preserve">유저모드 </w:t>
+      </w:r>
+      <w:r>
+        <w:rPr>
+          <w:sz w:val="24"/>
+          <w:szCs w:val="24"/>
+        </w:rPr>
+        <w:t>:</w:t>
+      </w:r>
+      <w:proofErr w:type="gramEnd"/>
+      <w:r>
+        <w:rPr>
+          <w:sz w:val="24"/>
+          <w:szCs w:val="24"/>
+        </w:rPr>
+        <w:t xml:space="preserve"> </w:t>
+      </w:r>
+      <w:r>
+        <w:rPr>
+          <w:rFonts w:hint="eastAsia"/>
+          <w:sz w:val="24"/>
+          <w:szCs w:val="24"/>
+        </w:rPr>
+        <w:t>유저가 접근할 수 있는 영역을 제한적으로 두고,</w:t>
+      </w:r>
+      <w:r>
+        <w:rPr>
+          <w:sz w:val="24"/>
+          <w:szCs w:val="24"/>
+        </w:rPr>
+        <w:t xml:space="preserve"> </w:t>
+      </w:r>
+      <w:r>
+        <w:rPr>
+          <w:rFonts w:hint="eastAsia"/>
+          <w:sz w:val="24"/>
+          <w:szCs w:val="24"/>
+        </w:rPr>
+        <w:t>프로그램의 자원에 침범하지 못하게 함.</w:t>
+      </w:r>
+      <w:r>
+        <w:rPr>
+          <w:sz w:val="24"/>
+          <w:szCs w:val="24"/>
+        </w:rPr>
+        <w:t xml:space="preserve"> </w:t>
+      </w:r>
+      <w:r>
+        <w:rPr>
+          <w:rFonts w:hint="eastAsia"/>
+          <w:sz w:val="24"/>
+          <w:szCs w:val="24"/>
+        </w:rPr>
+        <w:t>보통 코드를 작성하고 프로세스를 실행.</w:t>
+      </w:r>
+    </w:p>
+    <w:p>
+      <w:pPr>
+        <w:pStyle w:val="a3"/>
+        <w:ind w:left="760"/>
+        <w:rPr>
+          <w:rFonts w:hint="eastAsia"/>
+          <w:sz w:val="24"/>
+          <w:szCs w:val="24"/>
+        </w:rPr>
+      </w:pPr>
+    </w:p>
+    <w:p>
+      <w:pPr>
+        <w:pStyle w:val="a3"/>
+        <w:numPr>
+          <w:ilvl w:val="0"/>
+          <w:numId w:val="1"/>
+        </w:numPr>
+        <w:rPr>
+          <w:sz w:val="24"/>
+          <w:szCs w:val="24"/>
+        </w:rPr>
+      </w:pPr>
+      <w:proofErr w:type="spellStart"/>
+      <w:proofErr w:type="gramStart"/>
+      <w:r>
+        <w:rPr>
+          <w:rFonts w:hint="eastAsia"/>
+          <w:sz w:val="24"/>
+          <w:szCs w:val="24"/>
+        </w:rPr>
+        <w:t>커널모드</w:t>
+      </w:r>
+      <w:proofErr w:type="spellEnd"/>
+      <w:r>
+        <w:rPr>
+          <w:rFonts w:hint="eastAsia"/>
+          <w:sz w:val="24"/>
+          <w:szCs w:val="24"/>
+        </w:rPr>
+        <w:t xml:space="preserve"> </w:t>
+      </w:r>
+      <w:r>
+        <w:rPr>
+          <w:sz w:val="24"/>
+          <w:szCs w:val="24"/>
+        </w:rPr>
+        <w:t>:</w:t>
+      </w:r>
+      <w:proofErr w:type="gramEnd"/>
+      <w:r>
+        <w:rPr>
+          <w:sz w:val="24"/>
+          <w:szCs w:val="24"/>
+        </w:rPr>
+        <w:t xml:space="preserve"> </w:t>
+      </w:r>
+      <w:r>
+        <w:rPr>
+          <w:rFonts w:hint="eastAsia"/>
+          <w:sz w:val="24"/>
+          <w:szCs w:val="24"/>
+        </w:rPr>
+        <w:t>모든 자원(드라이버,</w:t>
+      </w:r>
+      <w:r>
+        <w:rPr>
+          <w:sz w:val="24"/>
+          <w:szCs w:val="24"/>
+        </w:rPr>
+        <w:t xml:space="preserve"> </w:t>
+      </w:r>
+      <w:r>
+        <w:rPr>
+          <w:rFonts w:hint="eastAsia"/>
+          <w:sz w:val="24"/>
+          <w:szCs w:val="24"/>
+        </w:rPr>
+        <w:t>메모리,</w:t>
+      </w:r>
+      <w:r>
+        <w:rPr>
+          <w:sz w:val="24"/>
+          <w:szCs w:val="24"/>
+        </w:rPr>
+        <w:t xml:space="preserve"> CPU </w:t>
+      </w:r>
+      <w:r>
+        <w:rPr>
+          <w:rFonts w:hint="eastAsia"/>
+          <w:sz w:val="24"/>
+          <w:szCs w:val="24"/>
+        </w:rPr>
+        <w:t>등)에 접근하여 명령할 수 있음.</w:t>
+      </w:r>
+      <w:r>
+        <w:rPr>
+          <w:sz w:val="24"/>
+          <w:szCs w:val="24"/>
+        </w:rPr>
+        <w:t xml:space="preserve"> DirectX</w:t>
+      </w:r>
+      <w:r>
+        <w:rPr>
+          <w:rFonts w:hint="eastAsia"/>
+          <w:sz w:val="24"/>
+          <w:szCs w:val="24"/>
+        </w:rPr>
+        <w:t xml:space="preserve">에서도 자원을 할당하고 받아올 때 </w:t>
+      </w:r>
+      <w:proofErr w:type="spellStart"/>
+      <w:r>
+        <w:rPr>
+          <w:rFonts w:hint="eastAsia"/>
+          <w:sz w:val="24"/>
+          <w:szCs w:val="24"/>
+        </w:rPr>
+        <w:t>커널모드를</w:t>
+      </w:r>
+      <w:proofErr w:type="spellEnd"/>
+      <w:r>
+        <w:rPr>
+          <w:rFonts w:hint="eastAsia"/>
+          <w:sz w:val="24"/>
+          <w:szCs w:val="24"/>
+        </w:rPr>
+        <w:t xml:space="preserve"> 통해 자원을 </w:t>
+      </w:r>
+      <w:proofErr w:type="spellStart"/>
+      <w:r>
+        <w:rPr>
+          <w:rFonts w:hint="eastAsia"/>
+          <w:sz w:val="24"/>
+          <w:szCs w:val="24"/>
+        </w:rPr>
+        <w:t>받아옴</w:t>
+      </w:r>
+      <w:proofErr w:type="spellEnd"/>
+      <w:r>
+        <w:rPr>
+          <w:rFonts w:hint="eastAsia"/>
+          <w:sz w:val="24"/>
+          <w:szCs w:val="24"/>
+        </w:rPr>
+        <w:t>.</w:t>
+      </w:r>
+      <w:r>
+        <w:rPr>
+          <w:sz w:val="24"/>
+          <w:szCs w:val="24"/>
+        </w:rPr>
+        <w:t xml:space="preserve"> </w:t>
+      </w:r>
+      <w:r>
+        <w:rPr>
+          <w:rFonts w:hint="eastAsia"/>
+          <w:sz w:val="24"/>
+          <w:szCs w:val="24"/>
+        </w:rPr>
+        <w:t>보통 직접 조작하지 않으나,</w:t>
+      </w:r>
+      <w:r>
+        <w:rPr>
+          <w:sz w:val="24"/>
+          <w:szCs w:val="24"/>
+        </w:rPr>
+        <w:t xml:space="preserve"> </w:t>
+      </w:r>
+      <w:r>
+        <w:rPr>
+          <w:rFonts w:hint="eastAsia"/>
+          <w:sz w:val="24"/>
+          <w:szCs w:val="24"/>
+        </w:rPr>
+        <w:t>다음과 같은 직접 조작할 필요가 있는 경우엔 직접 조작하기도 함.</w:t>
+      </w:r>
+    </w:p>
+    <w:p>
+      <w:pPr>
+        <w:pStyle w:val="a8"/>
+        <w:rPr>
+          <w:rFonts w:hint="eastAsia"/>
+          <w:sz w:val="24"/>
+          <w:szCs w:val="24"/>
+        </w:rPr>
+      </w:pPr>
+    </w:p>
+    <w:p>
+      <w:pPr>
+        <w:pStyle w:val="a3"/>
+        <w:numPr>
+          <w:ilvl w:val="0"/>
+          <w:numId w:val="2"/>
+        </w:numPr>
+        <w:rPr>
+          <w:sz w:val="24"/>
+          <w:szCs w:val="24"/>
+        </w:rPr>
+      </w:pPr>
+      <w:r>
+        <w:rPr>
+          <w:rFonts w:hint="eastAsia"/>
+          <w:sz w:val="24"/>
+          <w:szCs w:val="24"/>
+        </w:rPr>
+        <w:lastRenderedPageBreak/>
+        <w:t>그래픽스 카드 선택</w:t>
+      </w:r>
+    </w:p>
+    <w:p>
+      <w:pPr>
+        <w:pStyle w:val="a3"/>
+        <w:numPr>
+          <w:ilvl w:val="0"/>
+          <w:numId w:val="2"/>
+        </w:numPr>
+        <w:rPr>
+          <w:sz w:val="24"/>
+          <w:szCs w:val="24"/>
+        </w:rPr>
+      </w:pPr>
+      <w:r>
+        <w:rPr>
+          <w:rFonts w:hint="eastAsia"/>
+          <w:sz w:val="24"/>
+          <w:szCs w:val="24"/>
+        </w:rPr>
+        <w:t>윈도우 사이즈 갱신 시 대응(</w:t>
+      </w:r>
+      <w:proofErr w:type="spellStart"/>
+      <w:r>
+        <w:rPr>
+          <w:rFonts w:hint="eastAsia"/>
+          <w:sz w:val="24"/>
+          <w:szCs w:val="24"/>
+        </w:rPr>
+        <w:t>백버퍼</w:t>
+      </w:r>
+      <w:proofErr w:type="spellEnd"/>
+      <w:r>
+        <w:rPr>
+          <w:rFonts w:hint="eastAsia"/>
+          <w:sz w:val="24"/>
+          <w:szCs w:val="24"/>
+        </w:rPr>
+        <w:t xml:space="preserve"> 사이즈 갱신)</w:t>
+      </w:r>
+    </w:p>
+    <w:p>
+      <w:pPr>
+        <w:pStyle w:val="a3"/>
+        <w:numPr>
+          <w:ilvl w:val="0"/>
+          <w:numId w:val="2"/>
+        </w:numPr>
+        <w:rPr>
+          <w:sz w:val="24"/>
+          <w:szCs w:val="24"/>
+        </w:rPr>
+      </w:pPr>
+      <w:r>
+        <w:rPr>
+          <w:rFonts w:hint="eastAsia"/>
+          <w:sz w:val="24"/>
+          <w:szCs w:val="24"/>
+        </w:rPr>
+        <w:t xml:space="preserve">윈도우 사이즈 갱신 </w:t>
+      </w:r>
+      <w:r>
+        <w:rPr>
+          <w:sz w:val="24"/>
+          <w:szCs w:val="24"/>
+        </w:rPr>
+        <w:t>(</w:t>
+      </w:r>
+      <w:r>
+        <w:rPr>
+          <w:rFonts w:hint="eastAsia"/>
+          <w:sz w:val="24"/>
+          <w:szCs w:val="24"/>
+        </w:rPr>
+        <w:t>디스플레이 모드 갱신)</w:t>
+      </w:r>
+    </w:p>
+    <w:p>
+      <w:pPr>
+        <w:pStyle w:val="a3"/>
+        <w:numPr>
+          <w:ilvl w:val="0"/>
+          <w:numId w:val="2"/>
+        </w:numPr>
+        <w:rPr>
+          <w:sz w:val="24"/>
+          <w:szCs w:val="24"/>
+        </w:rPr>
+      </w:pPr>
+      <w:proofErr w:type="spellStart"/>
+      <w:r>
+        <w:rPr>
+          <w:rFonts w:hint="eastAsia"/>
+          <w:sz w:val="24"/>
+          <w:szCs w:val="24"/>
+        </w:rPr>
+        <w:t>필요없는</w:t>
+      </w:r>
+      <w:proofErr w:type="spellEnd"/>
+      <w:r>
+        <w:rPr>
+          <w:rFonts w:hint="eastAsia"/>
+          <w:sz w:val="24"/>
+          <w:szCs w:val="24"/>
+        </w:rPr>
+        <w:t xml:space="preserve"> 화면 렌더링 제어</w:t>
+      </w:r>
+    </w:p>
+    <w:p>
+      <w:pPr>
+        <w:pStyle w:val="a3"/>
+        <w:numPr>
+          <w:ilvl w:val="0"/>
+          <w:numId w:val="2"/>
+        </w:numPr>
+        <w:rPr>
+          <w:sz w:val="24"/>
+          <w:szCs w:val="24"/>
+        </w:rPr>
+      </w:pPr>
+      <w:r>
+        <w:rPr>
+          <w:rFonts w:hint="eastAsia"/>
+          <w:sz w:val="24"/>
+          <w:szCs w:val="24"/>
+        </w:rPr>
+        <w:t xml:space="preserve">화면 모드 전환(풀스크린모드 </w:t>
+      </w:r>
+      <w:r>
+        <w:rPr>
+          <w:sz w:val="24"/>
+          <w:szCs w:val="24"/>
+        </w:rPr>
+        <w:t xml:space="preserve">&lt;-&gt; </w:t>
+      </w:r>
+      <w:r>
+        <w:rPr>
+          <w:rFonts w:hint="eastAsia"/>
+          <w:sz w:val="24"/>
+          <w:szCs w:val="24"/>
+        </w:rPr>
+        <w:t>윈도우 모드)</w:t>
+      </w:r>
+    </w:p>
+    <w:p>
+      <w:pPr>
+        <w:pStyle w:val="a3"/>
+        <w:numPr>
+          <w:ilvl w:val="0"/>
+          <w:numId w:val="2"/>
+        </w:numPr>
+        <w:rPr>
+          <w:sz w:val="24"/>
+          <w:szCs w:val="24"/>
+        </w:rPr>
+      </w:pPr>
+      <w:r>
+        <w:rPr>
+          <w:rFonts w:hint="eastAsia"/>
+          <w:sz w:val="24"/>
+          <w:szCs w:val="24"/>
+        </w:rPr>
+        <w:t xml:space="preserve">톤 커브에 의한 </w:t>
+      </w:r>
+      <w:proofErr w:type="spellStart"/>
+      <w:r>
+        <w:rPr>
+          <w:rFonts w:hint="eastAsia"/>
+          <w:sz w:val="24"/>
+          <w:szCs w:val="24"/>
+        </w:rPr>
+        <w:t>계조</w:t>
+      </w:r>
+      <w:proofErr w:type="spellEnd"/>
+      <w:r>
+        <w:rPr>
+          <w:rFonts w:hint="eastAsia"/>
+          <w:sz w:val="24"/>
+          <w:szCs w:val="24"/>
+        </w:rPr>
+        <w:t xml:space="preserve"> 보정 등</w:t>
+      </w:r>
+    </w:p>
+    <w:p>
+      <w:pPr>
+        <w:pStyle w:val="a3"/>
+        <w:rPr>
+          <w:rFonts w:hint="eastAsia"/>
+          <w:sz w:val="24"/>
+          <w:szCs w:val="24"/>
+        </w:rPr>
+      </w:pPr>
+    </w:p>
+    <w:p>
+      <w:pPr>
+        <w:pStyle w:val="a3"/>
+        <w:rPr>
+          <w:b/>
+          <w:bCs/>
+          <w:sz w:val="24"/>
+          <w:szCs w:val="24"/>
+        </w:rPr>
+      </w:pPr>
+      <w:r>
+        <w:rPr>
+          <w:rFonts w:hint="eastAsia"/>
+          <w:b/>
+          <w:bCs/>
+          <w:sz w:val="24"/>
+          <w:szCs w:val="24"/>
+        </w:rPr>
+        <w:t>D</w:t>
+      </w:r>
+      <w:r>
+        <w:rPr>
+          <w:b/>
+          <w:bCs/>
+          <w:sz w:val="24"/>
+          <w:szCs w:val="24"/>
+        </w:rPr>
+        <w:t>XGI</w:t>
+      </w:r>
+      <w:r>
+        <w:rPr>
+          <w:b/>
+          <w:bCs/>
+          <w:sz w:val="24"/>
+          <w:szCs w:val="24"/>
+        </w:rPr>
+        <w:t xml:space="preserve"> </w:t>
+      </w:r>
+      <w:r>
+        <w:rPr>
+          <w:rFonts w:hint="eastAsia"/>
+          <w:b/>
+          <w:bCs/>
+          <w:sz w:val="24"/>
+          <w:szCs w:val="24"/>
+        </w:rPr>
+        <w:t>인터페이스</w:t>
+      </w:r>
+    </w:p>
+    <w:tbl>
+      <w:tblPr>
+        <w:tblStyle w:val="a7"/>
+        <w:tblW w:w="0" w:type="auto"/>
+        <w:tblLook w:val="04A0" w:firstRow="1" w:lastRow="0" w:firstColumn="1" w:lastColumn="0" w:noHBand="0" w:noVBand="1"/>
+      </w:tblPr>
+      <w:tblGrid>
+        <w:gridCol w:w="2122"/>
+        <w:gridCol w:w="6894"/>
+      </w:tblGrid>
+      <w:tr>
+        <w:tc>
+          <w:tcPr>
+            <w:tcW w:w="2122" w:type="dxa"/>
+          </w:tcPr>
+          <w:p>
+            <w:pPr>
+              <w:pStyle w:val="a3"/>
+              <w:rPr>
+                <w:rFonts w:hint="eastAsia"/>
+                <w:sz w:val="24"/>
+                <w:szCs w:val="24"/>
+              </w:rPr>
+            </w:pPr>
+            <w:proofErr w:type="spellStart"/>
+            <w:r>
+              <w:rPr>
+                <w:rFonts w:hint="eastAsia"/>
+                <w:sz w:val="24"/>
+                <w:szCs w:val="24"/>
+              </w:rPr>
+              <w:t>I</w:t>
+            </w:r>
+            <w:r>
+              <w:rPr>
+                <w:sz w:val="24"/>
+                <w:szCs w:val="24"/>
+              </w:rPr>
+              <w:t>DXGIFactory</w:t>
+            </w:r>
+            <w:proofErr w:type="spellEnd"/>
+          </w:p>
+        </w:tc>
+        <w:tc>
+          <w:tcPr>
+            <w:tcW w:w="6894" w:type="dxa"/>
+          </w:tcPr>
+          <w:p>
+            <w:pPr>
+              <w:pStyle w:val="a3"/>
+              <w:jc w:val="left"/>
+              <w:rPr>
+                <w:sz w:val="24"/>
+                <w:szCs w:val="24"/>
+              </w:rPr>
+            </w:pPr>
+            <w:r>
+              <w:rPr>
+                <w:rFonts w:hint="eastAsia"/>
+                <w:sz w:val="24"/>
+                <w:szCs w:val="24"/>
+              </w:rPr>
+              <w:t>D</w:t>
+            </w:r>
+            <w:r>
+              <w:rPr>
+                <w:sz w:val="24"/>
+                <w:szCs w:val="24"/>
+              </w:rPr>
+              <w:t>XGI</w:t>
+            </w:r>
+            <w:r>
+              <w:rPr>
+                <w:rFonts w:hint="eastAsia"/>
+                <w:sz w:val="24"/>
+                <w:szCs w:val="24"/>
+              </w:rPr>
+              <w:t>를 사용하기 위해 필요한 각종 인터페이스를 얻어오는 역할. D</w:t>
+            </w:r>
+            <w:r>
+              <w:rPr>
+                <w:sz w:val="24"/>
+                <w:szCs w:val="24"/>
+              </w:rPr>
+              <w:t>XGI</w:t>
+            </w:r>
+            <w:r>
+              <w:rPr>
+                <w:rFonts w:hint="eastAsia"/>
+                <w:sz w:val="24"/>
+                <w:szCs w:val="24"/>
+              </w:rPr>
+              <w:t xml:space="preserve">의 기능을 사용하는 경우는 우선 </w:t>
+            </w:r>
+            <w:proofErr w:type="spellStart"/>
+            <w:r>
+              <w:rPr>
+                <w:sz w:val="24"/>
+                <w:szCs w:val="24"/>
+              </w:rPr>
+              <w:t>CreateDXGIFactory</w:t>
+            </w:r>
+            <w:proofErr w:type="spellEnd"/>
+            <w:r>
+              <w:rPr>
+                <w:sz w:val="24"/>
+                <w:szCs w:val="24"/>
+              </w:rPr>
+              <w:t xml:space="preserve">() </w:t>
+            </w:r>
+            <w:r>
+              <w:rPr>
+                <w:rFonts w:hint="eastAsia"/>
+                <w:sz w:val="24"/>
+                <w:szCs w:val="24"/>
+              </w:rPr>
+              <w:t xml:space="preserve">함수를 사용해 인터페이스를 </w:t>
+            </w:r>
+            <w:proofErr w:type="spellStart"/>
+            <w:r>
+              <w:rPr>
+                <w:rFonts w:hint="eastAsia"/>
+                <w:sz w:val="24"/>
+                <w:szCs w:val="24"/>
+              </w:rPr>
+              <w:t>얻어옴</w:t>
+            </w:r>
+            <w:proofErr w:type="spellEnd"/>
+            <w:r>
+              <w:rPr>
+                <w:rFonts w:hint="eastAsia"/>
+                <w:sz w:val="24"/>
+                <w:szCs w:val="24"/>
+              </w:rPr>
+              <w:t>.</w:t>
+            </w:r>
+          </w:p>
+        </w:tc>
+      </w:tr>
+      <w:tr>
+        <w:tc>
+          <w:tcPr>
+            <w:tcW w:w="2122" w:type="dxa"/>
+          </w:tcPr>
+          <w:p>
+            <w:pPr>
+              <w:pStyle w:val="a3"/>
+              <w:rPr>
+                <w:sz w:val="24"/>
+                <w:szCs w:val="24"/>
+              </w:rPr>
+            </w:pPr>
+            <w:proofErr w:type="spellStart"/>
+            <w:r>
+              <w:rPr>
+                <w:rFonts w:hint="eastAsia"/>
+                <w:sz w:val="24"/>
+                <w:szCs w:val="24"/>
+              </w:rPr>
+              <w:t>I</w:t>
+            </w:r>
+            <w:r>
+              <w:rPr>
+                <w:sz w:val="24"/>
+                <w:szCs w:val="24"/>
+              </w:rPr>
+              <w:t>DXGIAdapter</w:t>
+            </w:r>
+            <w:proofErr w:type="spellEnd"/>
+          </w:p>
+        </w:tc>
+        <w:tc>
+          <w:tcPr>
+            <w:tcW w:w="6894" w:type="dxa"/>
+          </w:tcPr>
+          <w:p>
+            <w:pPr>
+              <w:pStyle w:val="a3"/>
+              <w:jc w:val="left"/>
+              <w:rPr>
+                <w:sz w:val="24"/>
+                <w:szCs w:val="24"/>
+              </w:rPr>
+            </w:pPr>
+            <w:r>
+              <w:rPr>
+                <w:rFonts w:hint="eastAsia"/>
+                <w:sz w:val="24"/>
+                <w:szCs w:val="24"/>
+              </w:rPr>
+              <w:t>그래픽스 카드 관련 기능을 여기서 다룸.</w:t>
+            </w:r>
+          </w:p>
+          <w:p>
+            <w:pPr>
+              <w:pStyle w:val="a3"/>
+              <w:jc w:val="left"/>
+              <w:rPr>
+                <w:rFonts w:hint="eastAsia"/>
+                <w:sz w:val="24"/>
+                <w:szCs w:val="24"/>
+              </w:rPr>
+            </w:pPr>
+            <w:r>
+              <w:rPr>
+                <w:rFonts w:hint="eastAsia"/>
+                <w:sz w:val="24"/>
+                <w:szCs w:val="24"/>
+              </w:rPr>
+              <w:t>이것은 반드시 독립된 카드가 아닌 칩셋에 내장된 그래픽스 기능인 경우도 있음.</w:t>
+            </w:r>
+            <w:r>
+              <w:rPr>
+                <w:sz w:val="24"/>
+                <w:szCs w:val="24"/>
+              </w:rPr>
+              <w:t xml:space="preserve"> (</w:t>
+            </w:r>
+            <w:r>
+              <w:rPr>
+                <w:rFonts w:hint="eastAsia"/>
+                <w:sz w:val="24"/>
+                <w:szCs w:val="24"/>
+              </w:rPr>
+              <w:t>C</w:t>
+            </w:r>
+            <w:r>
+              <w:rPr>
+                <w:sz w:val="24"/>
+                <w:szCs w:val="24"/>
+              </w:rPr>
+              <w:t xml:space="preserve">PU </w:t>
+            </w:r>
+            <w:r>
+              <w:rPr>
+                <w:rFonts w:hint="eastAsia"/>
+                <w:sz w:val="24"/>
+                <w:szCs w:val="24"/>
+              </w:rPr>
+              <w:t xml:space="preserve">내장 그래픽 </w:t>
+            </w:r>
+            <w:proofErr w:type="gramStart"/>
+            <w:r>
+              <w:rPr>
+                <w:rFonts w:hint="eastAsia"/>
+                <w:sz w:val="24"/>
+                <w:szCs w:val="24"/>
+              </w:rPr>
+              <w:t>정도.</w:t>
+            </w:r>
+            <w:r>
+              <w:rPr>
+                <w:sz w:val="24"/>
+                <w:szCs w:val="24"/>
+              </w:rPr>
+              <w:t>.?</w:t>
+            </w:r>
+            <w:proofErr w:type="gramEnd"/>
+            <w:r>
+              <w:rPr>
+                <w:sz w:val="24"/>
+                <w:szCs w:val="24"/>
+              </w:rPr>
+              <w:t>)</w:t>
+            </w:r>
+          </w:p>
+        </w:tc>
+      </w:tr>
+      <w:tr>
+        <w:tc>
+          <w:tcPr>
+            <w:tcW w:w="2122" w:type="dxa"/>
+          </w:tcPr>
+          <w:p>
+            <w:pPr>
+              <w:pStyle w:val="a3"/>
+              <w:rPr>
+                <w:sz w:val="24"/>
+                <w:szCs w:val="24"/>
+              </w:rPr>
+            </w:pPr>
+            <w:proofErr w:type="spellStart"/>
+            <w:r>
+              <w:rPr>
+                <w:rFonts w:hint="eastAsia"/>
+                <w:sz w:val="24"/>
+                <w:szCs w:val="24"/>
+              </w:rPr>
+              <w:t>I</w:t>
+            </w:r>
+            <w:r>
+              <w:rPr>
+                <w:sz w:val="24"/>
+                <w:szCs w:val="24"/>
+              </w:rPr>
+              <w:t>DXGIOutput</w:t>
+            </w:r>
+            <w:proofErr w:type="spellEnd"/>
+          </w:p>
+        </w:tc>
+        <w:tc>
+          <w:tcPr>
+            <w:tcW w:w="6894" w:type="dxa"/>
+          </w:tcPr>
+          <w:p>
+            <w:pPr>
+              <w:pStyle w:val="a3"/>
+              <w:jc w:val="left"/>
+              <w:rPr>
+                <w:sz w:val="24"/>
+                <w:szCs w:val="24"/>
+              </w:rPr>
+            </w:pPr>
+            <w:r>
+              <w:rPr>
+                <w:rFonts w:hint="eastAsia"/>
+                <w:sz w:val="24"/>
+                <w:szCs w:val="24"/>
+              </w:rPr>
+              <w:t>그래픽스 카드에 연결된 디스플레이 관련 기능을 여기서 다룸.</w:t>
+            </w:r>
+          </w:p>
+          <w:p>
+            <w:pPr>
+              <w:pStyle w:val="a3"/>
+              <w:jc w:val="left"/>
+              <w:rPr>
+                <w:sz w:val="24"/>
+                <w:szCs w:val="24"/>
+              </w:rPr>
+            </w:pPr>
+            <w:r>
+              <w:rPr>
+                <w:rFonts w:hint="eastAsia"/>
+                <w:sz w:val="24"/>
+                <w:szCs w:val="24"/>
+              </w:rPr>
+              <w:t xml:space="preserve">이 인터페이스를 사용함으로써 대응하고 있는 디스플레이모드(해상도나 </w:t>
+            </w:r>
+            <w:r>
+              <w:rPr>
+                <w:sz w:val="24"/>
+                <w:szCs w:val="24"/>
+              </w:rPr>
+              <w:t>Refresh</w:t>
+            </w:r>
+            <w:r>
+              <w:rPr>
+                <w:rFonts w:hint="eastAsia"/>
+                <w:sz w:val="24"/>
+                <w:szCs w:val="24"/>
+              </w:rPr>
+              <w:t>모드)</w:t>
+            </w:r>
+            <w:r>
+              <w:rPr>
+                <w:sz w:val="24"/>
+                <w:szCs w:val="24"/>
+              </w:rPr>
+              <w:t xml:space="preserve"> </w:t>
+            </w:r>
+            <w:r>
+              <w:rPr>
+                <w:rFonts w:hint="eastAsia"/>
+                <w:sz w:val="24"/>
+                <w:szCs w:val="24"/>
+              </w:rPr>
+              <w:t>또는 감마 설정 등을 할 수 있음.</w:t>
+            </w:r>
+          </w:p>
+        </w:tc>
+      </w:tr>
+      <w:tr>
+        <w:tc>
+          <w:tcPr>
+            <w:tcW w:w="2122" w:type="dxa"/>
+          </w:tcPr>
+          <w:p>
+            <w:pPr>
+              <w:pStyle w:val="a3"/>
+              <w:rPr>
+                <w:sz w:val="24"/>
+                <w:szCs w:val="24"/>
+              </w:rPr>
+            </w:pPr>
+            <w:proofErr w:type="spellStart"/>
+            <w:r>
+              <w:rPr>
+                <w:rFonts w:hint="eastAsia"/>
+                <w:sz w:val="24"/>
+                <w:szCs w:val="24"/>
+              </w:rPr>
+              <w:t>I</w:t>
+            </w:r>
+            <w:r>
+              <w:rPr>
+                <w:sz w:val="24"/>
+                <w:szCs w:val="24"/>
+              </w:rPr>
+              <w:t>DXGISwapChain</w:t>
+            </w:r>
+            <w:proofErr w:type="spellEnd"/>
+          </w:p>
+        </w:tc>
+        <w:tc>
+          <w:tcPr>
+            <w:tcW w:w="6894" w:type="dxa"/>
+          </w:tcPr>
+          <w:p>
+            <w:pPr>
+              <w:pStyle w:val="a3"/>
+              <w:jc w:val="left"/>
+              <w:rPr>
+                <w:sz w:val="24"/>
+                <w:szCs w:val="24"/>
+              </w:rPr>
+            </w:pPr>
+            <w:r>
+              <w:rPr>
+                <w:rFonts w:hint="eastAsia"/>
+                <w:sz w:val="24"/>
+                <w:szCs w:val="24"/>
+              </w:rPr>
+              <w:t xml:space="preserve">화면을 표시하는 </w:t>
+            </w:r>
+            <w:proofErr w:type="spellStart"/>
+            <w:r>
+              <w:rPr>
+                <w:rFonts w:hint="eastAsia"/>
+                <w:sz w:val="24"/>
+                <w:szCs w:val="24"/>
+              </w:rPr>
+              <w:t>스왑체인의</w:t>
+            </w:r>
+            <w:proofErr w:type="spellEnd"/>
+            <w:r>
+              <w:rPr>
+                <w:rFonts w:hint="eastAsia"/>
+                <w:sz w:val="24"/>
+                <w:szCs w:val="24"/>
+              </w:rPr>
+              <w:t xml:space="preserve"> 기능을 다룸.</w:t>
+            </w:r>
+          </w:p>
+          <w:p>
+            <w:pPr>
+              <w:pStyle w:val="a3"/>
+              <w:jc w:val="left"/>
+              <w:rPr>
+                <w:sz w:val="24"/>
+                <w:szCs w:val="24"/>
+              </w:rPr>
+            </w:pPr>
+            <w:r>
+              <w:rPr>
+                <w:rFonts w:hint="eastAsia"/>
+                <w:sz w:val="24"/>
+                <w:szCs w:val="24"/>
+              </w:rPr>
+              <w:t xml:space="preserve">이 인터페이스는 </w:t>
+            </w:r>
+            <w:r>
+              <w:rPr>
+                <w:sz w:val="24"/>
+                <w:szCs w:val="24"/>
+              </w:rPr>
+              <w:t xml:space="preserve">D3D11CreateDeviceAndSwapChain </w:t>
+            </w:r>
+            <w:r>
+              <w:rPr>
+                <w:rFonts w:hint="eastAsia"/>
+                <w:sz w:val="24"/>
+                <w:szCs w:val="24"/>
+              </w:rPr>
+              <w:t xml:space="preserve">함수로 </w:t>
+            </w:r>
+            <w:r>
+              <w:rPr>
+                <w:sz w:val="24"/>
+                <w:szCs w:val="24"/>
+              </w:rPr>
+              <w:t>DirectX11</w:t>
+            </w:r>
+            <w:r>
+              <w:rPr>
+                <w:rFonts w:hint="eastAsia"/>
+                <w:sz w:val="24"/>
+                <w:szCs w:val="24"/>
+              </w:rPr>
+              <w:t xml:space="preserve">에 </w:t>
+            </w:r>
+            <w:r>
+              <w:rPr>
+                <w:sz w:val="24"/>
+                <w:szCs w:val="24"/>
+              </w:rPr>
+              <w:t>ID3D11Device</w:t>
+            </w:r>
+            <w:r>
+              <w:rPr>
+                <w:rFonts w:hint="eastAsia"/>
+                <w:sz w:val="24"/>
+                <w:szCs w:val="24"/>
+              </w:rPr>
+              <w:t xml:space="preserve">인터페이스를 얻을 </w:t>
+            </w:r>
+            <w:proofErr w:type="gramStart"/>
+            <w:r>
+              <w:rPr>
+                <w:rFonts w:hint="eastAsia"/>
+                <w:sz w:val="24"/>
+                <w:szCs w:val="24"/>
+              </w:rPr>
+              <w:t xml:space="preserve">때 </w:t>
+            </w:r>
+            <w:r>
+              <w:rPr>
+                <w:sz w:val="24"/>
+                <w:szCs w:val="24"/>
+              </w:rPr>
+              <w:t xml:space="preserve"> </w:t>
+            </w:r>
+            <w:r>
+              <w:rPr>
+                <w:rFonts w:hint="eastAsia"/>
+                <w:sz w:val="24"/>
+                <w:szCs w:val="24"/>
+              </w:rPr>
+              <w:t>같이</w:t>
+            </w:r>
+            <w:proofErr w:type="gramEnd"/>
+            <w:r>
+              <w:rPr>
+                <w:rFonts w:hint="eastAsia"/>
+                <w:sz w:val="24"/>
+                <w:szCs w:val="24"/>
+              </w:rPr>
+              <w:t xml:space="preserve"> 얻을 수 있음.</w:t>
+            </w:r>
+          </w:p>
+        </w:tc>
+      </w:tr>
+    </w:tbl>
+    <w:p>
+      <w:pPr>
+        <w:pStyle w:val="a3"/>
+        <w:rPr>
+          <w:b/>
+          <w:bCs/>
+          <w:sz w:val="24"/>
+          <w:szCs w:val="24"/>
+        </w:rPr>
+      </w:pPr>
+    </w:p>
+    <w:p>
+      <w:pPr>
+        <w:pStyle w:val="a3"/>
+        <w:rPr>
+          <w:b/>
+          <w:bCs/>
+          <w:sz w:val="24"/>
+          <w:szCs w:val="24"/>
+        </w:rPr>
+      </w:pPr>
+    </w:p>
+    <w:p>
+      <w:pPr>
+        <w:pStyle w:val="a3"/>
+        <w:rPr>
+          <w:b/>
+          <w:bCs/>
+          <w:sz w:val="24"/>
+          <w:szCs w:val="24"/>
+        </w:rPr>
+      </w:pPr>
+    </w:p>
+    <w:p>
+      <w:pPr>
+        <w:pStyle w:val="a3"/>
+        <w:rPr>
+          <w:b/>
+          <w:bCs/>
+          <w:sz w:val="24"/>
+          <w:szCs w:val="24"/>
+        </w:rPr>
+      </w:pPr>
+    </w:p>
+    <w:p>
+      <w:pPr>
+        <w:pStyle w:val="a3"/>
+        <w:rPr>
+          <w:b/>
+          <w:bCs/>
+          <w:sz w:val="24"/>
+          <w:szCs w:val="24"/>
+        </w:rPr>
+      </w:pPr>
+    </w:p>
+    <w:p>
+      <w:pPr>
+        <w:pStyle w:val="a3"/>
+        <w:rPr>
+          <w:b/>
+          <w:bCs/>
+          <w:sz w:val="24"/>
+          <w:szCs w:val="24"/>
+        </w:rPr>
+      </w:pPr>
+    </w:p>
+    <w:p>
+      <w:pPr>
+        <w:pStyle w:val="a3"/>
+        <w:rPr>
+          <w:b/>
+          <w:bCs/>
+          <w:sz w:val="24"/>
+          <w:szCs w:val="24"/>
+        </w:rPr>
+      </w:pPr>
+    </w:p>
+    <w:p>
+      <w:pPr>
+        <w:pStyle w:val="a3"/>
+        <w:rPr>
+          <w:b/>
+          <w:bCs/>
+          <w:sz w:val="24"/>
+          <w:szCs w:val="24"/>
+        </w:rPr>
+      </w:pPr>
+    </w:p>
+    <w:p>
+      <w:pPr>
+        <w:pStyle w:val="a3"/>
+        <w:rPr>
+          <w:b/>
+          <w:bCs/>
+          <w:sz w:val="24"/>
+          <w:szCs w:val="24"/>
+        </w:rPr>
+      </w:pPr>
+    </w:p>
+    <w:p>
+      <w:pPr>
+        <w:pStyle w:val="a3"/>
+        <w:rPr>
+          <w:b/>
+          <w:bCs/>
+          <w:sz w:val="24"/>
+          <w:szCs w:val="24"/>
+        </w:rPr>
+      </w:pPr>
+    </w:p>
+    <w:p>
+      <w:pPr>
+        <w:pStyle w:val="a3"/>
+        <w:rPr>
+          <w:b/>
+          <w:bCs/>
+          <w:sz w:val="24"/>
+          <w:szCs w:val="24"/>
+        </w:rPr>
+      </w:pPr>
+      <w:proofErr w:type="spellStart"/>
+      <w:r>
+        <w:rPr>
+          <w:rFonts w:hint="eastAsia"/>
+          <w:b/>
+          <w:bCs/>
+          <w:sz w:val="24"/>
+          <w:szCs w:val="24"/>
+        </w:rPr>
+        <w:lastRenderedPageBreak/>
+        <w:t>스왑</w:t>
+      </w:r>
+      <w:proofErr w:type="spellEnd"/>
+      <w:r>
+        <w:rPr>
+          <w:rFonts w:hint="eastAsia"/>
+          <w:b/>
+          <w:bCs/>
+          <w:sz w:val="24"/>
+          <w:szCs w:val="24"/>
+        </w:rPr>
+        <w:t xml:space="preserve"> 체인과 페이지 </w:t>
+      </w:r>
+      <w:proofErr w:type="spellStart"/>
+      <w:r>
+        <w:rPr>
+          <w:rFonts w:hint="eastAsia"/>
+          <w:b/>
+          <w:bCs/>
+          <w:sz w:val="24"/>
+          <w:szCs w:val="24"/>
+        </w:rPr>
+        <w:t>플리핑</w:t>
+      </w:r>
+      <w:proofErr w:type="spellEnd"/>
+    </w:p>
+    <w:p>
+      <w:pPr>
+        <w:pStyle w:val="a3"/>
+        <w:rPr>
+          <w:rFonts w:hint="eastAsia"/>
+          <w:sz w:val="24"/>
+          <w:szCs w:val="24"/>
+        </w:rPr>
+      </w:pPr>
+      <w:r>
+        <w:rPr>
+          <w:rFonts w:hint="eastAsia"/>
+          <w:sz w:val="24"/>
+          <w:szCs w:val="24"/>
+        </w:rPr>
+        <w:t xml:space="preserve">엔진에서 </w:t>
+      </w:r>
+      <w:r>
+        <w:rPr>
+          <w:sz w:val="24"/>
+          <w:szCs w:val="24"/>
+        </w:rPr>
+        <w:t>GPU</w:t>
+      </w:r>
+      <w:r>
+        <w:rPr>
+          <w:rFonts w:hint="eastAsia"/>
+          <w:sz w:val="24"/>
+          <w:szCs w:val="24"/>
+        </w:rPr>
+        <w:t xml:space="preserve">가 프레임 버퍼에 이미지를 그리는 동안 비디오 컨트롤러가 </w:t>
+      </w:r>
+      <w:r>
+        <w:rPr>
+          <w:sz w:val="24"/>
+          <w:szCs w:val="24"/>
+        </w:rPr>
+        <w:t>GPU</w:t>
+      </w:r>
+      <w:r>
+        <w:rPr>
+          <w:rFonts w:hint="eastAsia"/>
+          <w:sz w:val="24"/>
+          <w:szCs w:val="24"/>
+        </w:rPr>
+        <w:t xml:space="preserve">가 이미지를 그리고 있는 프레임 버퍼를 참조하여 화면에 출력할 때 덜 그려져 화면이 </w:t>
+      </w:r>
+      <w:proofErr w:type="spellStart"/>
+      <w:r>
+        <w:rPr>
+          <w:rFonts w:hint="eastAsia"/>
+          <w:sz w:val="24"/>
+          <w:szCs w:val="24"/>
+        </w:rPr>
+        <w:t>깜빡거리는</w:t>
+      </w:r>
+      <w:proofErr w:type="spellEnd"/>
+      <w:r>
+        <w:rPr>
+          <w:rFonts w:hint="eastAsia"/>
+          <w:sz w:val="24"/>
+          <w:szCs w:val="24"/>
+        </w:rPr>
+        <w:t xml:space="preserve"> 현상이 발생하게 됨.</w:t>
+      </w:r>
+      <w:r>
+        <w:rPr>
+          <w:sz w:val="24"/>
+          <w:szCs w:val="24"/>
+        </w:rPr>
+        <w:t xml:space="preserve"> (</w:t>
+      </w:r>
+      <w:proofErr w:type="spellStart"/>
+      <w:r>
+        <w:rPr>
+          <w:rFonts w:hint="eastAsia"/>
+          <w:b/>
+          <w:bCs/>
+          <w:sz w:val="24"/>
+          <w:szCs w:val="24"/>
+        </w:rPr>
+        <w:t>플리커</w:t>
+      </w:r>
+      <w:proofErr w:type="spellEnd"/>
+      <w:r>
+        <w:rPr>
+          <w:rFonts w:hint="eastAsia"/>
+          <w:b/>
+          <w:bCs/>
+          <w:sz w:val="24"/>
+          <w:szCs w:val="24"/>
+        </w:rPr>
+        <w:t xml:space="preserve"> 현상</w:t>
+      </w:r>
+      <w:r>
+        <w:rPr>
+          <w:rFonts w:hint="eastAsia"/>
+          <w:sz w:val="24"/>
+          <w:szCs w:val="24"/>
+        </w:rPr>
+        <w:t>)</w:t>
+      </w:r>
+    </w:p>
+    <w:p>
+      <w:pPr>
+        <w:pStyle w:val="a3"/>
+        <w:rPr>
+          <w:rFonts w:hint="eastAsia"/>
+          <w:sz w:val="24"/>
+          <w:szCs w:val="24"/>
+        </w:rPr>
+      </w:pPr>
+      <w:r>
+        <w:rPr>
+          <w:rFonts w:hint="eastAsia"/>
+          <w:sz w:val="24"/>
+          <w:szCs w:val="24"/>
+        </w:rPr>
+        <w:t xml:space="preserve">이를 해결하기 위해 </w:t>
+      </w:r>
+      <w:r>
+        <w:rPr>
+          <w:sz w:val="24"/>
+          <w:szCs w:val="24"/>
+        </w:rPr>
+        <w:t>GPU</w:t>
+      </w:r>
+      <w:r>
+        <w:rPr>
+          <w:rFonts w:hint="eastAsia"/>
+          <w:sz w:val="24"/>
+          <w:szCs w:val="24"/>
+        </w:rPr>
+        <w:t>가 그릴 프레임 버퍼(후면 버퍼)와 화면에 출력할 프레임 버퍼(전면 버퍼)를 두 개 만들어 두고,</w:t>
+      </w:r>
+      <w:r>
+        <w:rPr>
+          <w:sz w:val="24"/>
+          <w:szCs w:val="24"/>
+        </w:rPr>
+        <w:t xml:space="preserve"> </w:t>
+      </w:r>
+      <w:r>
+        <w:rPr>
+          <w:rFonts w:hint="eastAsia"/>
+          <w:sz w:val="24"/>
+          <w:szCs w:val="24"/>
+        </w:rPr>
+        <w:t>이 둘을 계속 교체하는 방식을 사용함.</w:t>
+      </w:r>
+    </w:p>
+    <w:p>
+      <w:pPr>
+        <w:pStyle w:val="a3"/>
+        <w:rPr>
+          <w:rFonts w:hint="eastAsia"/>
+          <w:sz w:val="24"/>
+          <w:szCs w:val="24"/>
+        </w:rPr>
+      </w:pPr>
+      <w:r>
+        <w:rPr>
+          <w:sz w:val="24"/>
+          <w:szCs w:val="24"/>
+        </w:rPr>
+        <w:t>Direct3D</w:t>
+      </w:r>
+      <w:r>
+        <w:rPr>
+          <w:rFonts w:hint="eastAsia"/>
+          <w:sz w:val="24"/>
+          <w:szCs w:val="24"/>
+        </w:rPr>
+        <w:t>는 보통 두 개나 세 개의 표면</w:t>
+      </w:r>
+      <w:r>
+        <w:rPr>
+          <w:rFonts w:hint="eastAsia"/>
+          <w:sz w:val="24"/>
+          <w:szCs w:val="24"/>
+        </w:rPr>
+        <w:t>(프레임 버퍼)</w:t>
+      </w:r>
+      <w:r>
+        <w:rPr>
+          <w:rFonts w:hint="eastAsia"/>
+          <w:sz w:val="24"/>
+          <w:szCs w:val="24"/>
+        </w:rPr>
+        <w:t xml:space="preserve">을 하나의 컬렉션으로 관리하며, 이를 </w:t>
+      </w:r>
+      <w:proofErr w:type="spellStart"/>
+      <w:r>
+        <w:rPr>
+          <w:rFonts w:hint="eastAsia"/>
+          <w:b/>
+          <w:bCs/>
+          <w:sz w:val="24"/>
+          <w:szCs w:val="24"/>
+        </w:rPr>
+        <w:t>스왑</w:t>
+      </w:r>
+      <w:proofErr w:type="spellEnd"/>
+      <w:r>
+        <w:rPr>
+          <w:rFonts w:hint="eastAsia"/>
+          <w:b/>
+          <w:bCs/>
+          <w:sz w:val="24"/>
+          <w:szCs w:val="24"/>
+        </w:rPr>
+        <w:t xml:space="preserve"> 체인</w:t>
+      </w:r>
+      <w:r>
+        <w:rPr>
+          <w:rFonts w:hint="eastAsia"/>
+          <w:b/>
+          <w:bCs/>
+          <w:sz w:val="24"/>
+          <w:szCs w:val="24"/>
+        </w:rPr>
+        <w:t xml:space="preserve"> 혹은 더블 버퍼링</w:t>
+      </w:r>
+      <w:r>
+        <w:rPr>
+          <w:rFonts w:hint="eastAsia"/>
+          <w:sz w:val="24"/>
+          <w:szCs w:val="24"/>
+        </w:rPr>
+        <w:t>이라고 부름.</w:t>
+      </w:r>
+    </w:p>
+    <w:p>
+      <w:pPr>
+        <w:pStyle w:val="a3"/>
+        <w:rPr>
+          <w:sz w:val="24"/>
+          <w:szCs w:val="24"/>
+        </w:rPr>
+      </w:pPr>
+      <w:proofErr w:type="spellStart"/>
+      <w:r>
+        <w:rPr>
+          <w:rFonts w:hint="eastAsia"/>
+          <w:sz w:val="24"/>
+          <w:szCs w:val="24"/>
+        </w:rPr>
+        <w:t>스왑</w:t>
+      </w:r>
+      <w:proofErr w:type="spellEnd"/>
+      <w:r>
+        <w:rPr>
+          <w:rFonts w:hint="eastAsia"/>
+          <w:sz w:val="24"/>
+          <w:szCs w:val="24"/>
+        </w:rPr>
+        <w:t xml:space="preserve"> 체인은 </w:t>
+      </w:r>
+      <w:r>
+        <w:rPr>
+          <w:sz w:val="24"/>
+          <w:szCs w:val="24"/>
+        </w:rPr>
+        <w:t xml:space="preserve">IDirect3DSwapChain9 </w:t>
+      </w:r>
+      <w:r>
+        <w:rPr>
+          <w:rFonts w:hint="eastAsia"/>
+          <w:sz w:val="24"/>
+          <w:szCs w:val="24"/>
+        </w:rPr>
+        <w:t>인터페이스를 통해 이용할 수 있지만,</w:t>
+      </w:r>
+      <w:r>
+        <w:rPr>
+          <w:sz w:val="24"/>
+          <w:szCs w:val="24"/>
+        </w:rPr>
+        <w:t xml:space="preserve"> </w:t>
+      </w:r>
+      <w:r>
+        <w:rPr>
+          <w:rFonts w:hint="eastAsia"/>
+          <w:sz w:val="24"/>
+          <w:szCs w:val="24"/>
+        </w:rPr>
+        <w:t xml:space="preserve">대부분의 작업은 </w:t>
+      </w:r>
+      <w:r>
+        <w:rPr>
+          <w:sz w:val="24"/>
+          <w:szCs w:val="24"/>
+        </w:rPr>
+        <w:t>Direct3D</w:t>
+      </w:r>
+      <w:r>
+        <w:rPr>
+          <w:rFonts w:hint="eastAsia"/>
+          <w:sz w:val="24"/>
+          <w:szCs w:val="24"/>
+        </w:rPr>
+        <w:t>가 직접 관리하므로 우리가 이 인터페이스를 이용하는 경우는 거의 없음.</w:t>
+      </w:r>
+    </w:p>
+    <w:p>
+      <w:pPr>
+        <w:pStyle w:val="a3"/>
+        <w:rPr>
+          <w:sz w:val="24"/>
+          <w:szCs w:val="24"/>
+        </w:rPr>
+      </w:pPr>
+      <w:proofErr w:type="spellStart"/>
+      <w:r>
+        <w:rPr>
+          <w:rFonts w:hint="eastAsia"/>
+          <w:sz w:val="24"/>
+          <w:szCs w:val="24"/>
+        </w:rPr>
+        <w:t>스왑</w:t>
+      </w:r>
+      <w:proofErr w:type="spellEnd"/>
+      <w:r>
+        <w:rPr>
+          <w:rFonts w:hint="eastAsia"/>
+          <w:sz w:val="24"/>
+          <w:szCs w:val="24"/>
+        </w:rPr>
+        <w:t xml:space="preserve"> 체인과 페이지 </w:t>
+      </w:r>
+      <w:proofErr w:type="spellStart"/>
+      <w:r>
+        <w:rPr>
+          <w:rFonts w:hint="eastAsia"/>
+          <w:sz w:val="24"/>
+          <w:szCs w:val="24"/>
+        </w:rPr>
+        <w:t>플리핑</w:t>
+      </w:r>
+      <w:proofErr w:type="spellEnd"/>
+      <w:r>
+        <w:rPr>
+          <w:rFonts w:hint="eastAsia"/>
+          <w:sz w:val="24"/>
+          <w:szCs w:val="24"/>
+        </w:rPr>
+        <w:t xml:space="preserve"> 기술은 프레임 간의 부드러운 애니메이션을 제공하기 위한 것임.</w:t>
+      </w:r>
+    </w:p>
+    <w:p>
+      <w:pPr>
+        <w:pStyle w:val="a3"/>
+        <w:rPr>
+          <w:sz w:val="24"/>
+          <w:szCs w:val="24"/>
+        </w:rPr>
+      </w:pPr>
+    </w:p>
+    <w:p>
+      <w:pPr>
+        <w:pStyle w:val="a3"/>
+        <w:rPr>
+          <w:sz w:val="24"/>
+          <w:szCs w:val="24"/>
+        </w:rPr>
+      </w:pPr>
+      <w:r>
+        <w:rPr>
+          <w:noProof/>
           <w:sz w:val="24"/>
           <w:szCs w:val="24"/>
         </w:rPr>
         <w:drawing>
-          <wp:inline distT="0" distB="0" distL="0" distR="0" wp14:anchorId="78CE5B14" wp14:editId="1F88F5F8">
-            <wp:extent cx="5630061" cy="3991532"/>
-            <wp:effectExtent l="0" t="0" r="8890" b="9525"/>
-            <wp:docPr id="5" name="그림 5"/>
+          <wp:inline distT="0" distB="0" distL="0" distR="0" wp14:anchorId="028E91D1" wp14:editId="327CB9BF">
+            <wp:extent cx="4925112" cy="1981477"/>
+            <wp:effectExtent l="0" t="0" r="0" b="0"/>
+            <wp:docPr id="4" name="그림 4"/>
             <wp:cNvGraphicFramePr>
               <a:graphicFrameLocks xmlns:a="http://schemas.openxmlformats.org/drawingml/2006/main" noChangeAspect="1"/>
             </wp:cNvGraphicFramePr>
@@ -5198,7 +6650,7 @@
                   <pic:spPr>
                     <a:xfrm>
                       <a:off x="0" y="0"/>
-                      <a:ext cx="5630061" cy="3991532"/>
+                      <a:ext cx="4925112" cy="1981477"/>
                     </a:xfrm>
                     <a:prstGeom prst="rect">
                       <a:avLst/>
@@ -5221,267 +6673,16 @@
       </w:pPr>
       <w:r>
         <w:rPr>
-          <w:rFonts w:hint="eastAsia"/>
-          <w:sz w:val="24"/>
-          <w:szCs w:val="24"/>
-        </w:rPr>
-        <w:t>화면 밖의 표면(후면 버퍼)에서 렌더링을 수행하고,</w:t>
-      </w:r>
-      <w:r>
-        <w:rPr>
-          <w:sz w:val="24"/>
-          <w:szCs w:val="24"/>
-        </w:rPr>
-        <w:t xml:space="preserve"> </w:t>
-      </w:r>
-      <w:r>
-        <w:rPr>
-          <w:rFonts w:hint="eastAsia"/>
-          <w:sz w:val="24"/>
-          <w:szCs w:val="24"/>
-        </w:rPr>
-        <w:t>전면 버퍼 표면의 디스플레이</w:t>
-      </w:r>
-      <w:r>
-        <w:rPr>
-          <w:rFonts w:hint="eastAsia"/>
+          <w:noProof/>
           <w:sz w:val="24"/>
           <w:szCs w:val="24"/>
         </w:rPr>
         <w:lastRenderedPageBreak/>
-        <w:t xml:space="preserve">가 완료되면 </w:t>
-      </w:r>
-      <w:proofErr w:type="spellStart"/>
-      <w:r>
-        <w:rPr>
-          <w:rFonts w:hint="eastAsia"/>
-          <w:sz w:val="24"/>
-          <w:szCs w:val="24"/>
-        </w:rPr>
-        <w:t>스왑</w:t>
-      </w:r>
-      <w:proofErr w:type="spellEnd"/>
-      <w:r>
-        <w:rPr>
-          <w:rFonts w:hint="eastAsia"/>
-          <w:sz w:val="24"/>
-          <w:szCs w:val="24"/>
-        </w:rPr>
-        <w:t xml:space="preserve"> 체인의 끝으로 돌아가 후면 버퍼를 전면 버퍼로 전환하는 방법을 이용.</w:t>
-      </w:r>
-      <w:r>
-        <w:rPr>
-          <w:sz w:val="24"/>
-          <w:szCs w:val="24"/>
-        </w:rPr>
-        <w:t xml:space="preserve"> </w:t>
-      </w:r>
-      <w:r>
-        <w:rPr>
-          <w:rFonts w:hint="eastAsia"/>
-          <w:sz w:val="24"/>
-          <w:szCs w:val="24"/>
-        </w:rPr>
-        <w:t>이와 같은 과정을 시연(</w:t>
-      </w:r>
-      <w:r>
-        <w:rPr>
-          <w:sz w:val="24"/>
-          <w:szCs w:val="24"/>
-        </w:rPr>
-        <w:t>Presenting)</w:t>
-      </w:r>
-      <w:r>
-        <w:rPr>
-          <w:rFonts w:hint="eastAsia"/>
-          <w:sz w:val="24"/>
-          <w:szCs w:val="24"/>
-        </w:rPr>
-        <w:t>이라고 함.</w:t>
-      </w:r>
-    </w:p>
-    <w:p>
-      <w:pPr>
-        <w:pStyle w:val="a3"/>
-        <w:rPr>
-          <w:sz w:val="24"/>
-          <w:szCs w:val="24"/>
-        </w:rPr>
-      </w:pPr>
-    </w:p>
-    <w:p>
-      <w:pPr>
-        <w:pStyle w:val="a3"/>
-        <w:rPr>
-          <w:b/>
-          <w:bCs/>
-          <w:sz w:val="24"/>
-          <w:szCs w:val="24"/>
-        </w:rPr>
-      </w:pPr>
-      <w:proofErr w:type="spellStart"/>
-      <w:r>
-        <w:rPr>
-          <w:rFonts w:hint="eastAsia"/>
-          <w:b/>
-          <w:bCs/>
-          <w:sz w:val="24"/>
-          <w:szCs w:val="24"/>
-        </w:rPr>
-        <w:t>깊이버퍼</w:t>
-      </w:r>
-      <w:proofErr w:type="spellEnd"/>
-    </w:p>
-    <w:p>
-      <w:pPr>
-        <w:pStyle w:val="a3"/>
-        <w:rPr>
-          <w:sz w:val="24"/>
-          <w:szCs w:val="24"/>
-        </w:rPr>
-      </w:pPr>
-      <w:r>
-        <w:rPr>
-          <w:rFonts w:hint="eastAsia"/>
-          <w:sz w:val="24"/>
-          <w:szCs w:val="24"/>
-        </w:rPr>
-        <w:t>이미지 데이터가 아닌 특정 픽셀의 깊이 정보를 포함하는 표면을 말함.</w:t>
-      </w:r>
-    </w:p>
-    <w:p>
-      <w:pPr>
-        <w:pStyle w:val="a3"/>
-        <w:rPr>
-          <w:sz w:val="24"/>
-          <w:szCs w:val="24"/>
-        </w:rPr>
-      </w:pPr>
-      <w:r>
-        <w:rPr>
-          <w:rFonts w:hint="eastAsia"/>
-          <w:sz w:val="24"/>
-          <w:szCs w:val="24"/>
-        </w:rPr>
-        <w:t xml:space="preserve">깊이 버퍼 내에는 최종 </w:t>
-      </w:r>
-      <w:proofErr w:type="spellStart"/>
-      <w:r>
-        <w:rPr>
-          <w:rFonts w:hint="eastAsia"/>
-          <w:sz w:val="24"/>
-          <w:szCs w:val="24"/>
-        </w:rPr>
-        <w:t>렌더링된</w:t>
-      </w:r>
-      <w:proofErr w:type="spellEnd"/>
-      <w:r>
-        <w:rPr>
-          <w:rFonts w:hint="eastAsia"/>
-          <w:sz w:val="24"/>
-          <w:szCs w:val="24"/>
-        </w:rPr>
-        <w:t xml:space="preserve"> 이미지의 각 픽셀에 해당하는 항목들을 포함.</w:t>
-      </w:r>
-    </w:p>
-    <w:p>
-      <w:pPr>
-        <w:pStyle w:val="a3"/>
-        <w:rPr>
-          <w:sz w:val="24"/>
-          <w:szCs w:val="24"/>
-        </w:rPr>
-      </w:pPr>
-      <w:r>
-        <w:rPr>
-          <w:rFonts w:hint="eastAsia"/>
-          <w:sz w:val="24"/>
-          <w:szCs w:val="24"/>
-        </w:rPr>
-        <w:t xml:space="preserve">예를 들어 </w:t>
-      </w:r>
-      <w:proofErr w:type="spellStart"/>
-      <w:r>
-        <w:rPr>
-          <w:rFonts w:hint="eastAsia"/>
-          <w:sz w:val="24"/>
-          <w:szCs w:val="24"/>
-        </w:rPr>
-        <w:t>렌더링된</w:t>
-      </w:r>
-      <w:proofErr w:type="spellEnd"/>
-      <w:r>
-        <w:rPr>
-          <w:rFonts w:hint="eastAsia"/>
-          <w:sz w:val="24"/>
-          <w:szCs w:val="24"/>
-        </w:rPr>
-        <w:t xml:space="preserve"> 이미지가 </w:t>
-      </w:r>
-      <w:r>
-        <w:rPr>
-          <w:sz w:val="24"/>
-          <w:szCs w:val="24"/>
-        </w:rPr>
-        <w:t>640</w:t>
-      </w:r>
-      <w:r>
-        <w:rPr>
-          <w:rFonts w:hint="eastAsia"/>
-          <w:sz w:val="24"/>
-          <w:szCs w:val="24"/>
-        </w:rPr>
-        <w:t xml:space="preserve"> </w:t>
-      </w:r>
-      <w:r>
-        <w:rPr>
-          <w:sz w:val="24"/>
-          <w:szCs w:val="24"/>
-        </w:rPr>
-        <w:t xml:space="preserve">* 480 </w:t>
-      </w:r>
-      <w:r>
-        <w:rPr>
-          <w:rFonts w:hint="eastAsia"/>
-          <w:sz w:val="24"/>
-          <w:szCs w:val="24"/>
-        </w:rPr>
-        <w:t>해상도를 가진다면,</w:t>
-      </w:r>
-      <w:r>
-        <w:rPr>
-          <w:sz w:val="24"/>
-          <w:szCs w:val="24"/>
-        </w:rPr>
-        <w:t xml:space="preserve"> 640 * 480 </w:t>
-      </w:r>
-      <w:r>
-        <w:rPr>
-          <w:rFonts w:hint="eastAsia"/>
-          <w:sz w:val="24"/>
-          <w:szCs w:val="24"/>
-        </w:rPr>
-        <w:t>개의 깊이 항목이 존재함.</w:t>
-      </w:r>
-    </w:p>
-    <w:p>
-      <w:pPr>
-        <w:pStyle w:val="a3"/>
-        <w:rPr>
-          <w:sz w:val="24"/>
-          <w:szCs w:val="24"/>
-        </w:rPr>
-      </w:pPr>
-      <w:r>
-        <w:rPr>
-          <w:sz w:val="24"/>
-          <w:szCs w:val="24"/>
-        </w:rPr>
         <w:drawing>
-          <wp:inline distT="0" distB="0" distL="0" distR="0" wp14:anchorId="5160C972" wp14:editId="091D08CA">
-            <wp:extent cx="4972744" cy="3486637"/>
-            <wp:effectExtent l="0" t="0" r="0" b="0"/>
-            <wp:docPr id="7" name="그림 7"/>
+          <wp:inline distT="0" distB="0" distL="0" distR="0" wp14:anchorId="75EE9E6A" wp14:editId="5E404B08">
+            <wp:extent cx="5630061" cy="3991532"/>
+            <wp:effectExtent l="0" t="0" r="8890" b="9525"/>
+            <wp:docPr id="5" name="그림 5"/>
             <wp:cNvGraphicFramePr>
               <a:graphicFrameLocks xmlns:a="http://schemas.openxmlformats.org/drawingml/2006/main" noChangeAspect="1"/>
             </wp:cNvGraphicFramePr>
@@ -5501,6 +6702,1317 @@
                   <pic:spPr>
                     <a:xfrm>
                       <a:off x="0" y="0"/>
+                      <a:ext cx="5630061" cy="3991532"/>
+                    </a:xfrm>
+                    <a:prstGeom prst="rect">
+                      <a:avLst/>
+                    </a:prstGeom>
+                  </pic:spPr>
+                </pic:pic>
+              </a:graphicData>
+            </a:graphic>
+          </wp:inline>
+        </w:drawing>
+      </w:r>
+    </w:p>
+    <w:p>
+      <w:pPr>
+        <w:pStyle w:val="a3"/>
+        <w:rPr>
+          <w:sz w:val="24"/>
+          <w:szCs w:val="24"/>
+        </w:rPr>
+      </w:pPr>
+      <w:r>
+        <w:rPr>
+          <w:rFonts w:hint="eastAsia"/>
+          <w:sz w:val="24"/>
+          <w:szCs w:val="24"/>
+        </w:rPr>
+        <w:t>화면 밖의 표면(후면 버퍼)에서 렌더링을 수행하고,</w:t>
+      </w:r>
+      <w:r>
+        <w:rPr>
+          <w:sz w:val="24"/>
+          <w:szCs w:val="24"/>
+        </w:rPr>
+        <w:t xml:space="preserve"> </w:t>
+      </w:r>
+      <w:r>
+        <w:rPr>
+          <w:rFonts w:hint="eastAsia"/>
+          <w:sz w:val="24"/>
+          <w:szCs w:val="24"/>
+        </w:rPr>
+        <w:t xml:space="preserve">전면 버퍼 표면의 디스플레이가 완료되면 </w:t>
+      </w:r>
+      <w:proofErr w:type="spellStart"/>
+      <w:r>
+        <w:rPr>
+          <w:rFonts w:hint="eastAsia"/>
+          <w:sz w:val="24"/>
+          <w:szCs w:val="24"/>
+        </w:rPr>
+        <w:t>스왑</w:t>
+      </w:r>
+      <w:proofErr w:type="spellEnd"/>
+      <w:r>
+        <w:rPr>
+          <w:rFonts w:hint="eastAsia"/>
+          <w:sz w:val="24"/>
+          <w:szCs w:val="24"/>
+        </w:rPr>
+        <w:t xml:space="preserve"> 체인의 끝으로 돌아가 후면 버퍼를 전면 버퍼로 전환하는 방법을 이용.</w:t>
+      </w:r>
+      <w:r>
+        <w:rPr>
+          <w:sz w:val="24"/>
+          <w:szCs w:val="24"/>
+        </w:rPr>
+        <w:t xml:space="preserve"> </w:t>
+      </w:r>
+      <w:r>
+        <w:rPr>
+          <w:rFonts w:hint="eastAsia"/>
+          <w:sz w:val="24"/>
+          <w:szCs w:val="24"/>
+        </w:rPr>
+        <w:t>이와 같은 과정을 시연(</w:t>
+      </w:r>
+      <w:r>
+        <w:rPr>
+          <w:sz w:val="24"/>
+          <w:szCs w:val="24"/>
+        </w:rPr>
+        <w:t>Presenting)</w:t>
+      </w:r>
+      <w:r>
+        <w:rPr>
+          <w:rFonts w:hint="eastAsia"/>
+          <w:sz w:val="24"/>
+          <w:szCs w:val="24"/>
+        </w:rPr>
+        <w:t>이라고 함.</w:t>
+      </w:r>
+    </w:p>
+    <w:p>
+      <w:pPr>
+        <w:pStyle w:val="a3"/>
+        <w:rPr>
+          <w:b/>
+          <w:bCs/>
+          <w:sz w:val="24"/>
+          <w:szCs w:val="24"/>
+        </w:rPr>
+      </w:pPr>
+    </w:p>
+    <w:p>
+      <w:pPr>
+        <w:pStyle w:val="a3"/>
+        <w:rPr>
+          <w:rFonts w:hint="eastAsia"/>
+          <w:b/>
+          <w:bCs/>
+          <w:sz w:val="24"/>
+          <w:szCs w:val="24"/>
+        </w:rPr>
+      </w:pPr>
+      <w:r>
+        <w:rPr>
+          <w:rFonts w:hint="eastAsia"/>
+          <w:b/>
+          <w:bCs/>
+          <w:sz w:val="24"/>
+          <w:szCs w:val="24"/>
+        </w:rPr>
+        <w:t>각종 헤더파일</w:t>
+      </w:r>
+    </w:p>
+    <w:p>
+      <w:pPr>
+        <w:pStyle w:val="a3"/>
+        <w:numPr>
+          <w:ilvl w:val="0"/>
+          <w:numId w:val="1"/>
+        </w:numPr>
+        <w:rPr>
+          <w:sz w:val="24"/>
+          <w:szCs w:val="24"/>
+        </w:rPr>
+      </w:pPr>
+      <w:proofErr w:type="gramStart"/>
+      <w:r>
+        <w:rPr>
+          <w:rFonts w:hint="eastAsia"/>
+          <w:b/>
+          <w:bCs/>
+          <w:sz w:val="24"/>
+          <w:szCs w:val="24"/>
+        </w:rPr>
+        <w:t>I</w:t>
+      </w:r>
+      <w:r>
+        <w:rPr>
+          <w:b/>
+          <w:bCs/>
+          <w:sz w:val="24"/>
+          <w:szCs w:val="24"/>
+        </w:rPr>
+        <w:t>D3D11Device</w:t>
+      </w:r>
+      <w:r>
+        <w:rPr>
+          <w:sz w:val="24"/>
+          <w:szCs w:val="24"/>
+        </w:rPr>
+        <w:t>.</w:t>
+      </w:r>
+      <w:r>
+        <w:rPr>
+          <w:b/>
+          <w:bCs/>
+          <w:sz w:val="24"/>
+          <w:szCs w:val="24"/>
+        </w:rPr>
+        <w:t>h</w:t>
+      </w:r>
+      <w:r>
+        <w:rPr>
+          <w:sz w:val="24"/>
+          <w:szCs w:val="24"/>
+        </w:rPr>
+        <w:t xml:space="preserve"> :</w:t>
+      </w:r>
+      <w:proofErr w:type="gramEnd"/>
+      <w:r>
+        <w:rPr>
+          <w:sz w:val="24"/>
+          <w:szCs w:val="24"/>
+        </w:rPr>
+        <w:t xml:space="preserve"> </w:t>
+      </w:r>
+      <w:r>
+        <w:rPr>
+          <w:rFonts w:hint="eastAsia"/>
+          <w:sz w:val="24"/>
+          <w:szCs w:val="24"/>
+        </w:rPr>
+        <w:t>G</w:t>
+      </w:r>
+      <w:r>
+        <w:rPr>
+          <w:sz w:val="24"/>
+          <w:szCs w:val="24"/>
+        </w:rPr>
+        <w:t>PU</w:t>
+      </w:r>
+      <w:r>
+        <w:rPr>
+          <w:rFonts w:hint="eastAsia"/>
+          <w:sz w:val="24"/>
+          <w:szCs w:val="24"/>
+        </w:rPr>
+        <w:t>를 제어할 수 있는 인터페이스.</w:t>
+      </w:r>
+      <w:r>
+        <w:rPr>
+          <w:sz w:val="24"/>
+          <w:szCs w:val="24"/>
+        </w:rPr>
+        <w:t xml:space="preserve"> </w:t>
+      </w:r>
+      <w:r>
+        <w:rPr>
+          <w:rFonts w:hint="eastAsia"/>
+          <w:sz w:val="24"/>
+          <w:szCs w:val="24"/>
+        </w:rPr>
+        <w:t>기능 지원 점검과 자원할당에 사용함.</w:t>
+      </w:r>
+      <w:r>
+        <w:rPr>
+          <w:sz w:val="24"/>
+          <w:szCs w:val="24"/>
+        </w:rPr>
+        <w:t xml:space="preserve"> </w:t>
+      </w:r>
+      <w:r>
+        <w:rPr>
+          <w:rFonts w:hint="eastAsia"/>
+          <w:sz w:val="24"/>
+          <w:szCs w:val="24"/>
+        </w:rPr>
+        <w:t>D</w:t>
+      </w:r>
+      <w:r>
+        <w:rPr>
+          <w:sz w:val="24"/>
+          <w:szCs w:val="24"/>
+        </w:rPr>
+        <w:t>3D11CreateDeviceAndSwapChain</w:t>
+      </w:r>
+      <w:r>
+        <w:rPr>
+          <w:rFonts w:hint="eastAsia"/>
+          <w:sz w:val="24"/>
+          <w:szCs w:val="24"/>
+        </w:rPr>
+        <w:t>으로 생성할 수 있음.</w:t>
+      </w:r>
+    </w:p>
+    <w:p>
+      <w:pPr>
+        <w:pStyle w:val="a3"/>
+        <w:ind w:left="760"/>
+      </w:pPr>
+      <w:hyperlink r:id="rId13" w:history="1">
+        <w:r>
+          <w:rPr>
+            <w:rStyle w:val="a9"/>
+            <w:rFonts w:ascii="Arial" w:hAnsi="Arial" w:cs="Arial"/>
+            <w:color w:val="04BEB8"/>
+            <w:sz w:val="23"/>
+            <w:szCs w:val="23"/>
+          </w:rPr>
+          <w:t>https://docs.microsoft.com/en-us/windows/win32/api/d3d11/nn-d3d11-id3d11device</w:t>
+        </w:r>
+      </w:hyperlink>
+    </w:p>
+    <w:p>
+      <w:pPr>
+        <w:pStyle w:val="a3"/>
+        <w:ind w:left="760"/>
+        <w:rPr>
+          <w:rFonts w:hint="eastAsia"/>
+          <w:sz w:val="24"/>
+          <w:szCs w:val="24"/>
+        </w:rPr>
+      </w:pPr>
+    </w:p>
+    <w:p>
+      <w:pPr>
+        <w:pStyle w:val="a3"/>
+        <w:numPr>
+          <w:ilvl w:val="0"/>
+          <w:numId w:val="1"/>
+        </w:numPr>
+        <w:rPr>
+          <w:sz w:val="24"/>
+          <w:szCs w:val="24"/>
+        </w:rPr>
+      </w:pPr>
+      <w:r>
+        <w:rPr>
+          <w:rFonts w:hint="eastAsia"/>
+          <w:b/>
+          <w:bCs/>
+          <w:sz w:val="24"/>
+          <w:szCs w:val="24"/>
+        </w:rPr>
+        <w:t>I</w:t>
+      </w:r>
+      <w:r>
+        <w:rPr>
+          <w:b/>
+          <w:bCs/>
+          <w:sz w:val="24"/>
+          <w:szCs w:val="24"/>
+        </w:rPr>
+        <w:t>D3D11</w:t>
+      </w:r>
+      <w:proofErr w:type="gramStart"/>
+      <w:r>
+        <w:rPr>
+          <w:b/>
+          <w:bCs/>
+          <w:sz w:val="24"/>
+          <w:szCs w:val="24"/>
+        </w:rPr>
+        <w:t>DeviceContext</w:t>
+      </w:r>
+      <w:r>
+        <w:rPr>
+          <w:sz w:val="24"/>
+          <w:szCs w:val="24"/>
+        </w:rPr>
+        <w:t xml:space="preserve"> :</w:t>
+      </w:r>
+      <w:proofErr w:type="gramEnd"/>
+      <w:r>
+        <w:rPr>
+          <w:sz w:val="24"/>
+          <w:szCs w:val="24"/>
+        </w:rPr>
+        <w:t xml:space="preserve"> </w:t>
+      </w:r>
+      <w:r>
+        <w:rPr>
+          <w:rFonts w:hint="eastAsia"/>
+          <w:sz w:val="24"/>
+          <w:szCs w:val="24"/>
+        </w:rPr>
+        <w:t>마찬가지로 G</w:t>
+      </w:r>
+      <w:r>
+        <w:rPr>
+          <w:sz w:val="24"/>
+          <w:szCs w:val="24"/>
+        </w:rPr>
+        <w:t>PU</w:t>
+      </w:r>
+      <w:r>
+        <w:rPr>
+          <w:rFonts w:hint="eastAsia"/>
+          <w:sz w:val="24"/>
+          <w:szCs w:val="24"/>
+        </w:rPr>
+        <w:t xml:space="preserve">를 제어할 수 잇는 인터페이스. </w:t>
+      </w:r>
+      <w:proofErr w:type="spellStart"/>
+      <w:r>
+        <w:rPr>
+          <w:rFonts w:hint="eastAsia"/>
+          <w:sz w:val="24"/>
+          <w:szCs w:val="24"/>
+        </w:rPr>
+        <w:t>렌더</w:t>
+      </w:r>
+      <w:proofErr w:type="spellEnd"/>
+      <w:r>
+        <w:rPr>
+          <w:rFonts w:hint="eastAsia"/>
+          <w:sz w:val="24"/>
+          <w:szCs w:val="24"/>
+        </w:rPr>
+        <w:t xml:space="preserve"> 대상을 설정하고,</w:t>
+      </w:r>
+      <w:r>
+        <w:rPr>
+          <w:sz w:val="24"/>
+          <w:szCs w:val="24"/>
+        </w:rPr>
+        <w:t xml:space="preserve"> ID3D11Device</w:t>
+      </w:r>
+      <w:r>
+        <w:rPr>
+          <w:rFonts w:hint="eastAsia"/>
+          <w:sz w:val="24"/>
+          <w:szCs w:val="24"/>
+        </w:rPr>
+        <w:t>로 할당된 자원을 그래픽 파이프</w:t>
+      </w:r>
+      <w:r>
+        <w:rPr>
+          <w:sz w:val="24"/>
+          <w:szCs w:val="24"/>
+        </w:rPr>
+        <w:t xml:space="preserve"> </w:t>
+      </w:r>
+      <w:r>
+        <w:rPr>
+          <w:rFonts w:hint="eastAsia"/>
+          <w:sz w:val="24"/>
+          <w:szCs w:val="24"/>
+        </w:rPr>
+        <w:t>라인</w:t>
+      </w:r>
+      <w:r>
+        <w:rPr>
+          <w:rFonts w:hint="eastAsia"/>
+          <w:sz w:val="24"/>
+          <w:szCs w:val="24"/>
+        </w:rPr>
+        <w:t xml:space="preserve"> </w:t>
+      </w:r>
+      <w:r>
+        <w:rPr>
+          <w:rFonts w:hint="eastAsia"/>
+          <w:sz w:val="24"/>
+          <w:szCs w:val="24"/>
+        </w:rPr>
+        <w:t>묶고,</w:t>
+      </w:r>
+      <w:r>
+        <w:rPr>
+          <w:sz w:val="24"/>
+          <w:szCs w:val="24"/>
+        </w:rPr>
+        <w:t xml:space="preserve"> GPU</w:t>
+      </w:r>
+      <w:r>
+        <w:rPr>
+          <w:rFonts w:hint="eastAsia"/>
+          <w:sz w:val="24"/>
+          <w:szCs w:val="24"/>
+        </w:rPr>
+        <w:t>가 렌더링 명령을 지시하도록 함.</w:t>
+      </w:r>
+      <w:r>
+        <w:rPr>
+          <w:sz w:val="24"/>
+          <w:szCs w:val="24"/>
+        </w:rPr>
+        <w:t xml:space="preserve"> </w:t>
+      </w:r>
+    </w:p>
+    <w:p>
+      <w:pPr>
+        <w:pStyle w:val="a3"/>
+        <w:ind w:left="760"/>
+        <w:rPr>
+          <w:sz w:val="24"/>
+          <w:szCs w:val="24"/>
+        </w:rPr>
+      </w:pPr>
+      <w:r>
+        <w:rPr>
+          <w:rFonts w:hint="eastAsia"/>
+          <w:sz w:val="24"/>
+          <w:szCs w:val="24"/>
+        </w:rPr>
+        <w:t>마찬가지로</w:t>
+      </w:r>
+      <w:r>
+        <w:rPr>
+          <w:rFonts w:hint="eastAsia"/>
+          <w:sz w:val="24"/>
+          <w:szCs w:val="24"/>
+        </w:rPr>
+        <w:t>D</w:t>
+      </w:r>
+      <w:r>
+        <w:rPr>
+          <w:sz w:val="24"/>
+          <w:szCs w:val="24"/>
+        </w:rPr>
+        <w:t>3D11CreateDeviceAndSwapChain</w:t>
+      </w:r>
+      <w:r>
+        <w:rPr>
+          <w:rFonts w:hint="eastAsia"/>
+          <w:sz w:val="24"/>
+          <w:szCs w:val="24"/>
+        </w:rPr>
+        <w:t>으로 생성할 수 있음.</w:t>
+      </w:r>
+    </w:p>
+    <w:p>
+      <w:pPr>
+        <w:pStyle w:val="a3"/>
+        <w:ind w:left="760"/>
+      </w:pPr>
+      <w:hyperlink r:id="rId14" w:history="1">
+        <w:r>
+          <w:rPr>
+            <w:rStyle w:val="a9"/>
+            <w:rFonts w:ascii="Arial" w:hAnsi="Arial" w:cs="Arial"/>
+            <w:color w:val="04BEB8"/>
+            <w:sz w:val="23"/>
+            <w:szCs w:val="23"/>
+          </w:rPr>
+          <w:t>https://docs.microsoft.com/en-us/windows/win32/api/d3d11/nn-d3d11-id3d11devicecontext</w:t>
+        </w:r>
+      </w:hyperlink>
+    </w:p>
+    <w:p>
+      <w:pPr>
+        <w:pStyle w:val="a3"/>
+        <w:ind w:left="760"/>
+        <w:rPr>
+          <w:sz w:val="24"/>
+          <w:szCs w:val="28"/>
+        </w:rPr>
+      </w:pPr>
+    </w:p>
+    <w:p>
+      <w:pPr>
+        <w:pStyle w:val="a3"/>
+        <w:numPr>
+          <w:ilvl w:val="0"/>
+          <w:numId w:val="1"/>
+        </w:numPr>
+        <w:rPr>
+          <w:b/>
+          <w:bCs/>
+          <w:sz w:val="24"/>
+          <w:szCs w:val="24"/>
+        </w:rPr>
+      </w:pPr>
+      <w:r>
+        <w:rPr>
+          <w:rFonts w:hint="eastAsia"/>
+          <w:b/>
+          <w:bCs/>
+          <w:sz w:val="24"/>
+          <w:szCs w:val="24"/>
+        </w:rPr>
+        <w:t>I</w:t>
+      </w:r>
+      <w:r>
+        <w:rPr>
+          <w:b/>
+          <w:bCs/>
+          <w:sz w:val="24"/>
+          <w:szCs w:val="24"/>
+        </w:rPr>
+        <w:t>D3D11</w:t>
+      </w:r>
+      <w:proofErr w:type="gramStart"/>
+      <w:r>
+        <w:rPr>
+          <w:b/>
+          <w:bCs/>
+          <w:sz w:val="24"/>
+          <w:szCs w:val="24"/>
+        </w:rPr>
+        <w:t>RenderTargetView</w:t>
+      </w:r>
+      <w:r>
+        <w:rPr>
+          <w:sz w:val="24"/>
+          <w:szCs w:val="24"/>
+        </w:rPr>
+        <w:t xml:space="preserve"> :</w:t>
+      </w:r>
+      <w:proofErr w:type="gramEnd"/>
+      <w:r>
+        <w:rPr>
+          <w:sz w:val="24"/>
+          <w:szCs w:val="24"/>
+        </w:rPr>
+        <w:t xml:space="preserve"> </w:t>
+      </w:r>
+      <w:proofErr w:type="spellStart"/>
+      <w:r>
+        <w:rPr>
+          <w:sz w:val="24"/>
+          <w:szCs w:val="24"/>
+        </w:rPr>
+        <w:t>IDXGISwapChain</w:t>
+      </w:r>
+      <w:proofErr w:type="spellEnd"/>
+      <w:r>
+        <w:rPr>
+          <w:rFonts w:hint="eastAsia"/>
+          <w:sz w:val="24"/>
+          <w:szCs w:val="24"/>
+        </w:rPr>
+        <w:t xml:space="preserve">에서 </w:t>
+      </w:r>
+      <w:proofErr w:type="spellStart"/>
+      <w:r>
+        <w:rPr>
+          <w:sz w:val="24"/>
+          <w:szCs w:val="24"/>
+        </w:rPr>
+        <w:t>Swap</w:t>
+      </w:r>
+      <w:r>
+        <w:rPr>
+          <w:rFonts w:hint="eastAsia"/>
+          <w:sz w:val="24"/>
+          <w:szCs w:val="24"/>
+        </w:rPr>
+        <w:t>C</w:t>
+      </w:r>
+      <w:r>
+        <w:rPr>
+          <w:sz w:val="24"/>
+          <w:szCs w:val="24"/>
+        </w:rPr>
+        <w:t>hain</w:t>
+      </w:r>
+      <w:proofErr w:type="spellEnd"/>
+      <w:r>
+        <w:rPr>
+          <w:rFonts w:hint="eastAsia"/>
+          <w:sz w:val="24"/>
+          <w:szCs w:val="24"/>
+        </w:rPr>
+        <w:t xml:space="preserve">을 통해 </w:t>
+      </w:r>
+      <w:proofErr w:type="spellStart"/>
+      <w:r>
+        <w:rPr>
+          <w:rFonts w:hint="eastAsia"/>
+          <w:sz w:val="24"/>
+          <w:szCs w:val="24"/>
+        </w:rPr>
+        <w:t>렌더버퍼를</w:t>
+      </w:r>
+      <w:proofErr w:type="spellEnd"/>
+      <w:r>
+        <w:rPr>
+          <w:rFonts w:hint="eastAsia"/>
+          <w:sz w:val="24"/>
+          <w:szCs w:val="24"/>
+        </w:rPr>
+        <w:t xml:space="preserve"> 교체하는데,</w:t>
+      </w:r>
+      <w:r>
+        <w:rPr>
+          <w:sz w:val="24"/>
+          <w:szCs w:val="24"/>
+        </w:rPr>
+        <w:t xml:space="preserve"> </w:t>
+      </w:r>
+      <w:r>
+        <w:rPr>
+          <w:rFonts w:hint="eastAsia"/>
+          <w:sz w:val="24"/>
+          <w:szCs w:val="24"/>
+        </w:rPr>
+        <w:t xml:space="preserve">이때 특정 버퍼를 </w:t>
+      </w:r>
+      <w:proofErr w:type="spellStart"/>
+      <w:r>
+        <w:rPr>
+          <w:rFonts w:hint="eastAsia"/>
+          <w:sz w:val="24"/>
+          <w:szCs w:val="24"/>
+        </w:rPr>
+        <w:t>렌더하도록</w:t>
+      </w:r>
+      <w:proofErr w:type="spellEnd"/>
+      <w:r>
+        <w:rPr>
+          <w:rFonts w:hint="eastAsia"/>
+          <w:sz w:val="24"/>
+          <w:szCs w:val="24"/>
+        </w:rPr>
+        <w:t xml:space="preserve"> </w:t>
+      </w:r>
+      <w:proofErr w:type="spellStart"/>
+      <w:r>
+        <w:rPr>
+          <w:rFonts w:hint="eastAsia"/>
+          <w:sz w:val="24"/>
+          <w:szCs w:val="24"/>
+        </w:rPr>
+        <w:t>타겟팅하는</w:t>
+      </w:r>
+      <w:proofErr w:type="spellEnd"/>
+      <w:r>
+        <w:rPr>
+          <w:rFonts w:hint="eastAsia"/>
+          <w:sz w:val="24"/>
+          <w:szCs w:val="24"/>
+        </w:rPr>
+        <w:t xml:space="preserve"> 역할.</w:t>
+      </w:r>
+    </w:p>
+    <w:p>
+      <w:pPr>
+        <w:pStyle w:val="a3"/>
+        <w:ind w:left="760"/>
+        <w:rPr>
+          <w:rFonts w:ascii="Arial" w:hAnsi="Arial" w:cs="Arial"/>
+          <w:sz w:val="23"/>
+          <w:szCs w:val="23"/>
+        </w:rPr>
+      </w:pPr>
+      <w:hyperlink r:id="rId15" w:history="1">
+        <w:r>
+          <w:rPr>
+            <w:rStyle w:val="a9"/>
+            <w:rFonts w:ascii="Arial" w:hAnsi="Arial" w:cs="Arial"/>
+            <w:sz w:val="23"/>
+            <w:szCs w:val="23"/>
+          </w:rPr>
+          <w:t>https://vsts2010.tistory.com/517</w:t>
+        </w:r>
+      </w:hyperlink>
+    </w:p>
+    <w:p>
+      <w:pPr>
+        <w:pStyle w:val="a3"/>
+        <w:rPr>
+          <w:rFonts w:ascii="Arial" w:hAnsi="Arial" w:cs="Arial"/>
+          <w:sz w:val="24"/>
+          <w:szCs w:val="24"/>
+        </w:rPr>
+      </w:pPr>
+      <w:r>
+        <w:rPr>
+          <w:rFonts w:ascii="Arial" w:hAnsi="Arial" w:cs="Arial"/>
+          <w:sz w:val="23"/>
+          <w:szCs w:val="23"/>
+        </w:rPr>
+        <w:tab/>
+      </w:r>
+    </w:p>
+    <w:p>
+      <w:pPr>
+        <w:pStyle w:val="a3"/>
+        <w:numPr>
+          <w:ilvl w:val="0"/>
+          <w:numId w:val="1"/>
+        </w:numPr>
+        <w:rPr>
+          <w:bCs/>
+          <w:sz w:val="24"/>
+          <w:szCs w:val="24"/>
+        </w:rPr>
+      </w:pPr>
+      <w:r>
+        <w:rPr>
+          <w:rFonts w:ascii="Arial" w:hAnsi="Arial" w:cs="Arial" w:hint="eastAsia"/>
+          <w:b/>
+          <w:bCs/>
+          <w:sz w:val="24"/>
+          <w:szCs w:val="24"/>
+        </w:rPr>
+        <w:t>X</w:t>
+      </w:r>
+      <w:r>
+        <w:rPr>
+          <w:rFonts w:ascii="Arial" w:hAnsi="Arial" w:cs="Arial"/>
+          <w:b/>
+          <w:bCs/>
+          <w:sz w:val="24"/>
+          <w:szCs w:val="24"/>
+        </w:rPr>
+        <w:t xml:space="preserve">MVECTOR, </w:t>
+      </w:r>
+      <w:proofErr w:type="gramStart"/>
+      <w:r>
+        <w:rPr>
+          <w:rFonts w:ascii="Arial" w:hAnsi="Arial" w:cs="Arial"/>
+          <w:b/>
+          <w:bCs/>
+          <w:sz w:val="24"/>
+          <w:szCs w:val="24"/>
+        </w:rPr>
+        <w:t>XMMATRIX</w:t>
+      </w:r>
+      <w:r>
+        <w:rPr>
+          <w:rFonts w:ascii="Arial" w:hAnsi="Arial" w:cs="Arial"/>
+          <w:sz w:val="24"/>
+          <w:szCs w:val="24"/>
+        </w:rPr>
+        <w:t xml:space="preserve"> :</w:t>
+      </w:r>
+      <w:proofErr w:type="gramEnd"/>
+      <w:r>
+        <w:rPr>
+          <w:rFonts w:ascii="Arial" w:hAnsi="Arial" w:cs="Arial"/>
+          <w:sz w:val="24"/>
+          <w:szCs w:val="24"/>
+        </w:rPr>
+        <w:t xml:space="preserve"> </w:t>
+      </w:r>
+      <w:r>
+        <w:rPr>
+          <w:rFonts w:ascii="Arial" w:hAnsi="Arial" w:cs="Arial" w:hint="eastAsia"/>
+          <w:sz w:val="24"/>
+          <w:szCs w:val="24"/>
+        </w:rPr>
+        <w:t>D</w:t>
+      </w:r>
+      <w:r>
+        <w:rPr>
+          <w:rFonts w:ascii="Arial" w:hAnsi="Arial" w:cs="Arial"/>
+          <w:sz w:val="24"/>
+          <w:szCs w:val="24"/>
+        </w:rPr>
+        <w:t>irectX</w:t>
+      </w:r>
+      <w:r>
+        <w:rPr>
+          <w:rFonts w:ascii="Arial" w:hAnsi="Arial" w:cs="Arial" w:hint="eastAsia"/>
+          <w:sz w:val="24"/>
+          <w:szCs w:val="24"/>
+        </w:rPr>
+        <w:t>에서는</w:t>
+      </w:r>
+      <w:r>
+        <w:rPr>
+          <w:rFonts w:ascii="Arial" w:hAnsi="Arial" w:cs="Arial" w:hint="eastAsia"/>
+          <w:sz w:val="24"/>
+          <w:szCs w:val="24"/>
+        </w:rPr>
+        <w:t xml:space="preserve"> </w:t>
+      </w:r>
+      <w:r>
+        <w:rPr>
+          <w:rFonts w:ascii="Arial" w:hAnsi="Arial" w:cs="Arial"/>
+          <w:sz w:val="24"/>
+          <w:szCs w:val="24"/>
+        </w:rPr>
+        <w:t>XMVECTOR</w:t>
+      </w:r>
+      <w:r>
+        <w:rPr>
+          <w:rFonts w:ascii="Arial" w:hAnsi="Arial" w:cs="Arial" w:hint="eastAsia"/>
+          <w:sz w:val="24"/>
+          <w:szCs w:val="24"/>
+        </w:rPr>
+        <w:t>라는</w:t>
+      </w:r>
+      <w:r>
+        <w:rPr>
+          <w:rFonts w:ascii="Arial" w:hAnsi="Arial" w:cs="Arial" w:hint="eastAsia"/>
+          <w:sz w:val="24"/>
+          <w:szCs w:val="24"/>
+        </w:rPr>
+        <w:t xml:space="preserve"> </w:t>
+      </w:r>
+      <w:r>
+        <w:rPr>
+          <w:rFonts w:ascii="Arial" w:hAnsi="Arial" w:cs="Arial" w:hint="eastAsia"/>
+          <w:sz w:val="24"/>
+          <w:szCs w:val="24"/>
+        </w:rPr>
+        <w:t>벡터</w:t>
+      </w:r>
+      <w:r>
+        <w:rPr>
+          <w:rFonts w:ascii="Arial" w:hAnsi="Arial" w:cs="Arial" w:hint="eastAsia"/>
+          <w:sz w:val="24"/>
+          <w:szCs w:val="24"/>
+        </w:rPr>
+        <w:t xml:space="preserve"> </w:t>
+      </w:r>
+      <w:r>
+        <w:rPr>
+          <w:rFonts w:ascii="Arial" w:hAnsi="Arial" w:cs="Arial" w:hint="eastAsia"/>
+          <w:sz w:val="24"/>
+          <w:szCs w:val="24"/>
+        </w:rPr>
+        <w:t>형식을</w:t>
+      </w:r>
+      <w:r>
+        <w:rPr>
+          <w:rFonts w:ascii="Arial" w:hAnsi="Arial" w:cs="Arial" w:hint="eastAsia"/>
+          <w:sz w:val="24"/>
+          <w:szCs w:val="24"/>
+        </w:rPr>
+        <w:t xml:space="preserve"> </w:t>
+      </w:r>
+      <w:r>
+        <w:rPr>
+          <w:rFonts w:ascii="Arial" w:hAnsi="Arial" w:cs="Arial" w:hint="eastAsia"/>
+          <w:sz w:val="24"/>
+          <w:szCs w:val="24"/>
+        </w:rPr>
+        <w:t>사용</w:t>
+      </w:r>
+      <w:r>
+        <w:rPr>
+          <w:rFonts w:ascii="Arial" w:hAnsi="Arial" w:cs="Arial" w:hint="eastAsia"/>
+          <w:sz w:val="24"/>
+          <w:szCs w:val="24"/>
+        </w:rPr>
+        <w:t>.</w:t>
+      </w:r>
+      <w:r>
+        <w:rPr>
+          <w:rFonts w:ascii="Arial" w:hAnsi="Arial" w:cs="Arial"/>
+          <w:sz w:val="24"/>
+          <w:szCs w:val="24"/>
+        </w:rPr>
+        <w:t xml:space="preserve"> </w:t>
+      </w:r>
+      <w:r>
+        <w:rPr>
+          <w:rFonts w:ascii="Arial" w:hAnsi="Arial" w:cs="Arial"/>
+          <w:sz w:val="24"/>
+          <w:szCs w:val="24"/>
+        </w:rPr>
+        <w:t>SIMD</w:t>
+      </w:r>
+      <w:r>
+        <w:rPr>
+          <w:rFonts w:ascii="Arial" w:hAnsi="Arial" w:cs="Arial" w:hint="eastAsia"/>
+          <w:sz w:val="24"/>
+          <w:szCs w:val="24"/>
+        </w:rPr>
+        <w:t>하드웨어</w:t>
+      </w:r>
+      <w:r>
+        <w:rPr>
+          <w:rFonts w:ascii="Arial" w:hAnsi="Arial" w:cs="Arial" w:hint="eastAsia"/>
+          <w:sz w:val="24"/>
+          <w:szCs w:val="24"/>
+        </w:rPr>
+        <w:t xml:space="preserve"> </w:t>
+      </w:r>
+      <w:r>
+        <w:rPr>
+          <w:rFonts w:ascii="Arial" w:hAnsi="Arial" w:cs="Arial" w:hint="eastAsia"/>
+          <w:sz w:val="24"/>
+          <w:szCs w:val="24"/>
+        </w:rPr>
+        <w:t>레지스터에</w:t>
+      </w:r>
+      <w:r>
+        <w:rPr>
+          <w:rFonts w:ascii="Arial" w:hAnsi="Arial" w:cs="Arial" w:hint="eastAsia"/>
+          <w:sz w:val="24"/>
+          <w:szCs w:val="24"/>
+        </w:rPr>
+        <w:t xml:space="preserve"> </w:t>
+      </w:r>
+      <w:r>
+        <w:rPr>
+          <w:rFonts w:ascii="Arial" w:hAnsi="Arial" w:cs="Arial" w:hint="eastAsia"/>
+          <w:sz w:val="24"/>
+          <w:szCs w:val="24"/>
+        </w:rPr>
+        <w:t>대응됨</w:t>
+      </w:r>
+      <w:r>
+        <w:rPr>
+          <w:rFonts w:ascii="Arial" w:hAnsi="Arial" w:cs="Arial" w:hint="eastAsia"/>
+          <w:sz w:val="24"/>
+          <w:szCs w:val="24"/>
+        </w:rPr>
+        <w:t>.</w:t>
+      </w:r>
+    </w:p>
+    <w:p>
+      <w:pPr>
+        <w:pStyle w:val="a3"/>
+        <w:ind w:left="760"/>
+        <w:rPr>
+          <w:bCs/>
+          <w:sz w:val="24"/>
+          <w:szCs w:val="24"/>
+        </w:rPr>
+      </w:pPr>
+      <w:hyperlink r:id="rId16" w:history="1">
+        <w:r>
+          <w:rPr>
+            <w:rStyle w:val="a9"/>
+            <w:rFonts w:ascii="Arial" w:hAnsi="Arial" w:cs="Arial"/>
+            <w:color w:val="04BEB8"/>
+            <w:sz w:val="23"/>
+            <w:szCs w:val="23"/>
+          </w:rPr>
+          <w:t>https://stonzeteam.github.io/SIMD-%EB%B3%91%EB%A0%AC-%ED%94%84%EB%A1%9C%EA%B7%B8%EB%9E%98%EB%B0%8D/</w:t>
+        </w:r>
+      </w:hyperlink>
+    </w:p>
+    <w:p>
+      <w:pPr>
+        <w:pStyle w:val="a3"/>
+        <w:ind w:left="760"/>
+        <w:rPr>
+          <w:bCs/>
+          <w:sz w:val="24"/>
+          <w:szCs w:val="24"/>
+        </w:rPr>
+      </w:pPr>
+      <w:r>
+        <w:rPr>
+          <w:rFonts w:ascii="Arial" w:hAnsi="Arial" w:cs="Arial" w:hint="eastAsia"/>
+          <w:sz w:val="24"/>
+          <w:szCs w:val="24"/>
+        </w:rPr>
+        <w:t>X</w:t>
+      </w:r>
+      <w:r>
+        <w:rPr>
+          <w:rFonts w:ascii="Arial" w:hAnsi="Arial" w:cs="Arial"/>
+          <w:sz w:val="24"/>
+          <w:szCs w:val="24"/>
+        </w:rPr>
+        <w:t>MMATRIX</w:t>
+      </w:r>
+      <w:r>
+        <w:rPr>
+          <w:rFonts w:ascii="Arial" w:hAnsi="Arial" w:cs="Arial" w:hint="eastAsia"/>
+          <w:sz w:val="24"/>
+          <w:szCs w:val="24"/>
+        </w:rPr>
+        <w:t>는</w:t>
+      </w:r>
+      <w:r>
+        <w:rPr>
+          <w:rFonts w:ascii="Arial" w:hAnsi="Arial" w:cs="Arial" w:hint="eastAsia"/>
+          <w:sz w:val="24"/>
+          <w:szCs w:val="24"/>
+        </w:rPr>
+        <w:t xml:space="preserve"> </w:t>
+      </w:r>
+      <w:r>
+        <w:rPr>
+          <w:rFonts w:ascii="Arial" w:hAnsi="Arial" w:cs="Arial"/>
+          <w:sz w:val="24"/>
+          <w:szCs w:val="24"/>
+        </w:rPr>
+        <w:t>XMVECTOR</w:t>
+      </w:r>
+      <w:r>
+        <w:rPr>
+          <w:rFonts w:ascii="Arial" w:hAnsi="Arial" w:cs="Arial" w:hint="eastAsia"/>
+          <w:sz w:val="24"/>
+          <w:szCs w:val="24"/>
+        </w:rPr>
+        <w:t>로</w:t>
+      </w:r>
+      <w:r>
+        <w:rPr>
+          <w:rFonts w:ascii="Arial" w:hAnsi="Arial" w:cs="Arial" w:hint="eastAsia"/>
+          <w:sz w:val="24"/>
+          <w:szCs w:val="24"/>
+        </w:rPr>
+        <w:t xml:space="preserve"> </w:t>
+      </w:r>
+      <w:r>
+        <w:rPr>
+          <w:rFonts w:ascii="Arial" w:hAnsi="Arial" w:cs="Arial" w:hint="eastAsia"/>
+          <w:sz w:val="24"/>
+          <w:szCs w:val="24"/>
+        </w:rPr>
+        <w:t>이루어져</w:t>
+      </w:r>
+      <w:r>
+        <w:rPr>
+          <w:rFonts w:ascii="Arial" w:hAnsi="Arial" w:cs="Arial" w:hint="eastAsia"/>
+          <w:sz w:val="24"/>
+          <w:szCs w:val="24"/>
+        </w:rPr>
+        <w:t xml:space="preserve"> </w:t>
+      </w:r>
+      <w:r>
+        <w:rPr>
+          <w:rFonts w:ascii="Arial" w:hAnsi="Arial" w:cs="Arial" w:hint="eastAsia"/>
+          <w:sz w:val="24"/>
+          <w:szCs w:val="24"/>
+        </w:rPr>
+        <w:t>있는</w:t>
+      </w:r>
+      <w:r>
+        <w:rPr>
+          <w:rFonts w:ascii="Arial" w:hAnsi="Arial" w:cs="Arial" w:hint="eastAsia"/>
+          <w:sz w:val="24"/>
+          <w:szCs w:val="24"/>
+        </w:rPr>
+        <w:t xml:space="preserve"> </w:t>
+      </w:r>
+      <w:r>
+        <w:rPr>
+          <w:rFonts w:ascii="Arial" w:hAnsi="Arial" w:cs="Arial" w:hint="eastAsia"/>
+          <w:sz w:val="24"/>
+          <w:szCs w:val="24"/>
+        </w:rPr>
+        <w:t>행렬임</w:t>
+      </w:r>
+      <w:r>
+        <w:rPr>
+          <w:rFonts w:ascii="Arial" w:hAnsi="Arial" w:cs="Arial" w:hint="eastAsia"/>
+          <w:sz w:val="24"/>
+          <w:szCs w:val="24"/>
+        </w:rPr>
+        <w:t>.</w:t>
+      </w:r>
+    </w:p>
+    <w:p>
+      <w:pPr>
+        <w:pStyle w:val="a3"/>
+        <w:rPr>
+          <w:rFonts w:hint="eastAsia"/>
+          <w:bCs/>
+          <w:sz w:val="24"/>
+          <w:szCs w:val="24"/>
+        </w:rPr>
+      </w:pPr>
+    </w:p>
+    <w:p>
+      <w:pPr>
+        <w:pStyle w:val="a3"/>
+        <w:rPr>
+          <w:b/>
+          <w:bCs/>
+          <w:sz w:val="24"/>
+          <w:szCs w:val="24"/>
+        </w:rPr>
+      </w:pPr>
+      <w:proofErr w:type="spellStart"/>
+      <w:r>
+        <w:rPr>
+          <w:rFonts w:hint="eastAsia"/>
+          <w:b/>
+          <w:bCs/>
+          <w:sz w:val="24"/>
+          <w:szCs w:val="24"/>
+        </w:rPr>
+        <w:t>깊이버퍼</w:t>
+      </w:r>
+      <w:proofErr w:type="spellEnd"/>
+    </w:p>
+    <w:p>
+      <w:pPr>
+        <w:pStyle w:val="a3"/>
+        <w:rPr>
+          <w:sz w:val="24"/>
+          <w:szCs w:val="24"/>
+        </w:rPr>
+      </w:pPr>
+      <w:r>
+        <w:rPr>
+          <w:rFonts w:hint="eastAsia"/>
+          <w:sz w:val="24"/>
+          <w:szCs w:val="24"/>
+        </w:rPr>
+        <w:t>이미지 데이터가 아닌 특정 픽셀의 깊이 정보를 포함하는 표면을 말함.</w:t>
+      </w:r>
+    </w:p>
+    <w:p>
+      <w:pPr>
+        <w:pStyle w:val="a3"/>
+        <w:rPr>
+          <w:sz w:val="24"/>
+          <w:szCs w:val="24"/>
+        </w:rPr>
+      </w:pPr>
+      <w:r>
+        <w:rPr>
+          <w:rFonts w:hint="eastAsia"/>
+          <w:sz w:val="24"/>
+          <w:szCs w:val="24"/>
+        </w:rPr>
+        <w:t xml:space="preserve">깊이 버퍼 내에는 최종 </w:t>
+      </w:r>
+      <w:proofErr w:type="spellStart"/>
+      <w:r>
+        <w:rPr>
+          <w:rFonts w:hint="eastAsia"/>
+          <w:sz w:val="24"/>
+          <w:szCs w:val="24"/>
+        </w:rPr>
+        <w:t>렌더링된</w:t>
+      </w:r>
+      <w:proofErr w:type="spellEnd"/>
+      <w:r>
+        <w:rPr>
+          <w:rFonts w:hint="eastAsia"/>
+          <w:sz w:val="24"/>
+          <w:szCs w:val="24"/>
+        </w:rPr>
+        <w:t xml:space="preserve"> 이미지의 각 픽셀에 해당하는 항목들을 포함.</w:t>
+      </w:r>
+    </w:p>
+    <w:p>
+      <w:pPr>
+        <w:pStyle w:val="a3"/>
+        <w:rPr>
+          <w:sz w:val="24"/>
+          <w:szCs w:val="24"/>
+        </w:rPr>
+      </w:pPr>
+      <w:r>
+        <w:rPr>
+          <w:rFonts w:hint="eastAsia"/>
+          <w:sz w:val="24"/>
+          <w:szCs w:val="24"/>
+        </w:rPr>
+        <w:t xml:space="preserve">예를 들어 </w:t>
+      </w:r>
+      <w:proofErr w:type="spellStart"/>
+      <w:r>
+        <w:rPr>
+          <w:rFonts w:hint="eastAsia"/>
+          <w:sz w:val="24"/>
+          <w:szCs w:val="24"/>
+        </w:rPr>
+        <w:t>렌더링된</w:t>
+      </w:r>
+      <w:proofErr w:type="spellEnd"/>
+      <w:r>
+        <w:rPr>
+          <w:rFonts w:hint="eastAsia"/>
+          <w:sz w:val="24"/>
+          <w:szCs w:val="24"/>
+        </w:rPr>
+        <w:t xml:space="preserve"> 이미지가 </w:t>
+      </w:r>
+      <w:r>
+        <w:rPr>
+          <w:sz w:val="24"/>
+          <w:szCs w:val="24"/>
+        </w:rPr>
+        <w:t>640</w:t>
+      </w:r>
+      <w:r>
+        <w:rPr>
+          <w:rFonts w:hint="eastAsia"/>
+          <w:sz w:val="24"/>
+          <w:szCs w:val="24"/>
+        </w:rPr>
+        <w:t xml:space="preserve"> </w:t>
+      </w:r>
+      <w:r>
+        <w:rPr>
+          <w:sz w:val="24"/>
+          <w:szCs w:val="24"/>
+        </w:rPr>
+        <w:t xml:space="preserve">* 480 </w:t>
+      </w:r>
+      <w:r>
+        <w:rPr>
+          <w:rFonts w:hint="eastAsia"/>
+          <w:sz w:val="24"/>
+          <w:szCs w:val="24"/>
+        </w:rPr>
+        <w:t>해상도를 가진다면,</w:t>
+      </w:r>
+      <w:r>
+        <w:rPr>
+          <w:sz w:val="24"/>
+          <w:szCs w:val="24"/>
+        </w:rPr>
+        <w:t xml:space="preserve"> 640 * 480 </w:t>
+      </w:r>
+      <w:r>
+        <w:rPr>
+          <w:rFonts w:hint="eastAsia"/>
+          <w:sz w:val="24"/>
+          <w:szCs w:val="24"/>
+        </w:rPr>
+        <w:t>개의 깊이 항목이 존재함.</w:t>
+      </w:r>
+    </w:p>
+    <w:p>
+      <w:pPr>
+        <w:pStyle w:val="a3"/>
+        <w:rPr>
+          <w:sz w:val="24"/>
+          <w:szCs w:val="24"/>
+        </w:rPr>
+      </w:pPr>
+      <w:r>
+        <w:rPr>
+          <w:noProof/>
+          <w:sz w:val="24"/>
+          <w:szCs w:val="24"/>
+        </w:rPr>
+        <w:drawing>
+          <wp:inline distT="0" distB="0" distL="0" distR="0" wp14:anchorId="5160C972" wp14:editId="091D08CA">
+            <wp:extent cx="4972744" cy="3486637"/>
+            <wp:effectExtent l="0" t="0" r="0" b="0"/>
+            <wp:docPr id="7" name="그림 7"/>
+            <wp:cNvGraphicFramePr>
+              <a:graphicFrameLocks xmlns:a="http://schemas.openxmlformats.org/drawingml/2006/main" noChangeAspect="1"/>
+            </wp:cNvGraphicFramePr>
+            <a:graphic xmlns:a="http://schemas.openxmlformats.org/drawingml/2006/main">
+              <a:graphicData uri="http://schemas.openxmlformats.org/drawingml/2006/picture">
+                <pic:pic xmlns:pic="http://schemas.openxmlformats.org/drawingml/2006/picture">
+                  <pic:nvPicPr>
+                    <pic:cNvPr id="1" name=""/>
+                    <pic:cNvPicPr/>
+                  </pic:nvPicPr>
+                  <pic:blipFill>
+                    <a:blip r:embed="rId17"/>
+                    <a:stretch>
+                      <a:fillRect/>
+                    </a:stretch>
+                  </pic:blipFill>
+                  <pic:spPr>
+                    <a:xfrm>
+                      <a:off x="0" y="0"/>
                       <a:ext cx="4972744" cy="3486637"/>
                     </a:xfrm>
                     <a:prstGeom prst="rect">
@@ -5674,7 +8186,16 @@
           <w:sz w:val="24"/>
           <w:szCs w:val="24"/>
         </w:rPr>
-        <w:t>승리한 픽셀이 이미지에 그려진다.</w:t>
+        <w:t>승리</w:t>
+      </w:r>
+      <w:r>
+        <w:rPr>
+          <w:rFonts w:hint="eastAsia"/>
+          <w:sz w:val="24"/>
+          <w:szCs w:val="24"/>
+        </w:rPr>
+        <w:lastRenderedPageBreak/>
+        <w:t>한 픽셀이 이미지에 그려진다.</w:t>
       </w:r>
       <w:r>
         <w:rPr>
@@ -5715,7 +8236,6 @@
           <w:sz w:val="24"/>
           <w:szCs w:val="24"/>
         </w:rPr>
-        <w:lastRenderedPageBreak/>
         <w:t>깊이 버퍼의 포맷은 깊이 테스트의</w:t>
       </w:r>
       <w:r>
@@ -6250,7 +8770,6 @@
           <w:numId w:val="1"/>
         </w:numPr>
         <w:rPr>
-          <w:rFonts w:hint="eastAsia"/>
           <w:sz w:val="24"/>
           <w:szCs w:val="24"/>
         </w:rPr>
@@ -6468,7 +8987,6 @@
       <w:pPr>
         <w:pStyle w:val="a3"/>
         <w:rPr>
-          <w:rFonts w:hint="eastAsia"/>
           <w:sz w:val="24"/>
           <w:szCs w:val="24"/>
         </w:rPr>
@@ -6562,6 +9080,7 @@
         <w:rPr>
           <w:b/>
           <w:bCs/>
+          <w:noProof/>
           <w:sz w:val="24"/>
           <w:szCs w:val="24"/>
         </w:rPr>
@@ -6581,7 +9100,7 @@
                     <pic:cNvPicPr/>
                   </pic:nvPicPr>
                   <pic:blipFill>
-                    <a:blip r:embed="rId13"/>
+                    <a:blip r:embed="rId18"/>
                     <a:stretch>
                       <a:fillRect/>
                     </a:stretch>
@@ -6606,255 +9125,158 @@
       <w:pPr>
         <w:pStyle w:val="a3"/>
         <w:rPr>
-          <w:b/>
-          <w:bCs/>
-          <w:sz w:val="24"/>
-          <w:szCs w:val="24"/>
-        </w:rPr>
-      </w:pPr>
-    </w:p>
-    <w:p>
-      <w:pPr>
-        <w:pStyle w:val="a3"/>
-        <w:rPr>
-          <w:b/>
-          <w:bCs/>
-          <w:sz w:val="24"/>
-          <w:szCs w:val="24"/>
-        </w:rPr>
-      </w:pPr>
-    </w:p>
-    <w:p>
-      <w:pPr>
-        <w:pStyle w:val="a3"/>
-        <w:rPr>
-          <w:b/>
-          <w:bCs/>
-          <w:sz w:val="24"/>
-          <w:szCs w:val="24"/>
-        </w:rPr>
-      </w:pPr>
-    </w:p>
-    <w:p>
-      <w:pPr>
-        <w:pStyle w:val="a3"/>
-        <w:rPr>
-          <w:b/>
-          <w:bCs/>
-          <w:sz w:val="24"/>
-          <w:szCs w:val="24"/>
-        </w:rPr>
-      </w:pPr>
-    </w:p>
-    <w:p>
-      <w:pPr>
-        <w:pStyle w:val="a3"/>
-        <w:rPr>
-          <w:b/>
-          <w:bCs/>
-          <w:sz w:val="24"/>
-          <w:szCs w:val="24"/>
-        </w:rPr>
-      </w:pPr>
-    </w:p>
-    <w:p>
-      <w:pPr>
-        <w:pStyle w:val="a3"/>
-        <w:rPr>
-          <w:b/>
-          <w:bCs/>
-          <w:sz w:val="24"/>
-          <w:szCs w:val="24"/>
-        </w:rPr>
-      </w:pPr>
-    </w:p>
-    <w:p>
-      <w:pPr>
-        <w:pStyle w:val="a3"/>
-        <w:rPr>
-          <w:b/>
-          <w:bCs/>
-          <w:sz w:val="24"/>
-          <w:szCs w:val="24"/>
-        </w:rPr>
-      </w:pPr>
-    </w:p>
-    <w:p>
-      <w:pPr>
-        <w:pStyle w:val="a3"/>
-        <w:rPr>
-          <w:b/>
-          <w:bCs/>
-          <w:sz w:val="24"/>
-          <w:szCs w:val="24"/>
-        </w:rPr>
-      </w:pPr>
-    </w:p>
-    <w:p>
-      <w:pPr>
-        <w:pStyle w:val="a3"/>
-        <w:rPr>
-          <w:b/>
-          <w:bCs/>
-          <w:sz w:val="24"/>
-          <w:szCs w:val="24"/>
-        </w:rPr>
-      </w:pPr>
-    </w:p>
-    <w:p>
-      <w:pPr>
-        <w:pStyle w:val="a3"/>
-        <w:rPr>
-          <w:b/>
-          <w:bCs/>
-          <w:sz w:val="24"/>
-          <w:szCs w:val="24"/>
-        </w:rPr>
-      </w:pPr>
-    </w:p>
-    <w:p>
-      <w:pPr>
-        <w:pStyle w:val="a3"/>
-        <w:rPr>
-          <w:b/>
-          <w:bCs/>
-          <w:sz w:val="24"/>
-          <w:szCs w:val="24"/>
-        </w:rPr>
-      </w:pPr>
-      <w:r>
-        <w:rPr>
-          <w:rFonts w:hint="eastAsia"/>
-          <w:b/>
-          <w:bCs/>
+          <w:rFonts w:hint="eastAsia"/>
+          <w:b/>
+          <w:bCs/>
+          <w:sz w:val="24"/>
+          <w:szCs w:val="24"/>
+        </w:rPr>
+      </w:pPr>
+    </w:p>
+    <w:p>
+      <w:pPr>
+        <w:pStyle w:val="a3"/>
+        <w:rPr>
+          <w:b/>
+          <w:bCs/>
+          <w:sz w:val="24"/>
+          <w:szCs w:val="24"/>
+        </w:rPr>
+      </w:pPr>
+      <w:r>
+        <w:rPr>
+          <w:rFonts w:hint="eastAsia"/>
+          <w:b/>
+          <w:bCs/>
+          <w:sz w:val="24"/>
+          <w:szCs w:val="24"/>
+        </w:rPr>
+        <w:t>장치특성</w:t>
+      </w:r>
+    </w:p>
+    <w:p>
+      <w:pPr>
+        <w:pStyle w:val="a3"/>
+        <w:rPr>
+          <w:sz w:val="24"/>
+          <w:szCs w:val="24"/>
+        </w:rPr>
+      </w:pPr>
+      <w:r>
+        <w:rPr>
+          <w:rFonts w:hint="eastAsia"/>
+          <w:sz w:val="24"/>
+          <w:szCs w:val="24"/>
+        </w:rPr>
+        <w:t>D</w:t>
+      </w:r>
+      <w:r>
+        <w:rPr>
+          <w:sz w:val="24"/>
+          <w:szCs w:val="24"/>
+        </w:rPr>
+        <w:t>irect3D</w:t>
+      </w:r>
+      <w:r>
+        <w:rPr>
+          <w:rFonts w:hint="eastAsia"/>
+          <w:sz w:val="24"/>
+          <w:szCs w:val="24"/>
+        </w:rPr>
+        <w:t xml:space="preserve">가 제공하는 모든 기능들은 </w:t>
+      </w:r>
+      <w:r>
+        <w:rPr>
+          <w:sz w:val="24"/>
+          <w:szCs w:val="24"/>
+        </w:rPr>
+        <w:t xml:space="preserve">D3DCAPS9 </w:t>
+      </w:r>
+      <w:r>
+        <w:rPr>
+          <w:rFonts w:hint="eastAsia"/>
+          <w:sz w:val="24"/>
+          <w:szCs w:val="24"/>
+        </w:rPr>
+        <w:t>구조체 내의 비트와 데이터 멤버에 대응됨.</w:t>
+      </w:r>
+      <w:r>
+        <w:rPr>
+          <w:sz w:val="24"/>
+          <w:szCs w:val="24"/>
+        </w:rPr>
+        <w:t xml:space="preserve"> </w:t>
+      </w:r>
+    </w:p>
+    <w:p>
+      <w:pPr>
+        <w:pStyle w:val="a3"/>
+        <w:rPr>
+          <w:sz w:val="24"/>
+          <w:szCs w:val="24"/>
+        </w:rPr>
+      </w:pPr>
+      <w:r>
+        <w:rPr>
+          <w:rFonts w:hint="eastAsia"/>
+          <w:sz w:val="24"/>
+          <w:szCs w:val="24"/>
+        </w:rPr>
+        <w:t xml:space="preserve">기본적인 방식은 특정 하드웨어의 특성에 따라 </w:t>
+      </w:r>
+      <w:r>
+        <w:rPr>
+          <w:sz w:val="24"/>
+          <w:szCs w:val="24"/>
+        </w:rPr>
+        <w:t xml:space="preserve">D3DCAPS9 </w:t>
+      </w:r>
+      <w:r>
+        <w:rPr>
+          <w:rFonts w:hint="eastAsia"/>
+          <w:sz w:val="24"/>
+          <w:szCs w:val="24"/>
+        </w:rPr>
+        <w:t>인스턴스의 멤버를 초기화하는 것으로,</w:t>
+      </w:r>
+      <w:r>
+        <w:rPr>
+          <w:sz w:val="24"/>
+          <w:szCs w:val="24"/>
+        </w:rPr>
+        <w:t xml:space="preserve"> </w:t>
+      </w:r>
+      <w:r>
+        <w:rPr>
+          <w:rFonts w:hint="eastAsia"/>
+          <w:sz w:val="24"/>
+          <w:szCs w:val="24"/>
+        </w:rPr>
+        <w:t xml:space="preserve">우리의 응용프로그램에서는 </w:t>
+      </w:r>
+      <w:r>
+        <w:rPr>
+          <w:sz w:val="24"/>
+          <w:szCs w:val="24"/>
+        </w:rPr>
+        <w:t>D3DCAPS9</w:t>
+      </w:r>
+      <w:r>
+        <w:rPr>
+          <w:rFonts w:hint="eastAsia"/>
+          <w:sz w:val="24"/>
+          <w:szCs w:val="24"/>
+        </w:rPr>
+        <w:t xml:space="preserve"> 인스턴스의 대응되는 비트나 데이터 멤버를 확인하여 장치가 특정한 기능을 제공하는 지를 확인할 수 </w:t>
+      </w:r>
+      <w:r>
+        <w:rPr>
+          <w:rFonts w:hint="eastAsia"/>
           <w:sz w:val="24"/>
           <w:szCs w:val="24"/>
         </w:rPr>
         <w:lastRenderedPageBreak/>
-        <w:t>장치특성</w:t>
-      </w:r>
-    </w:p>
-    <w:p>
-      <w:pPr>
-        <w:pStyle w:val="a3"/>
-        <w:rPr>
-          <w:sz w:val="24"/>
-          <w:szCs w:val="24"/>
-        </w:rPr>
-      </w:pPr>
-      <w:r>
-        <w:rPr>
-          <w:rFonts w:hint="eastAsia"/>
-          <w:sz w:val="24"/>
-          <w:szCs w:val="24"/>
-        </w:rPr>
-        <w:t>D</w:t>
-      </w:r>
-      <w:r>
-        <w:rPr>
-          <w:sz w:val="24"/>
-          <w:szCs w:val="24"/>
-        </w:rPr>
-        <w:t>irect3D</w:t>
-      </w:r>
-      <w:r>
-        <w:rPr>
-          <w:rFonts w:hint="eastAsia"/>
-          <w:sz w:val="24"/>
-          <w:szCs w:val="24"/>
-        </w:rPr>
-        <w:t xml:space="preserve">가 제공하는 모든 기능들은 </w:t>
-      </w:r>
-      <w:r>
-        <w:rPr>
-          <w:sz w:val="24"/>
-          <w:szCs w:val="24"/>
-        </w:rPr>
-        <w:t xml:space="preserve">D3DCAPS9 </w:t>
-      </w:r>
-      <w:r>
-        <w:rPr>
-          <w:rFonts w:hint="eastAsia"/>
-          <w:sz w:val="24"/>
-          <w:szCs w:val="24"/>
-        </w:rPr>
-        <w:t>구조체 내의 비트와 데이터 멤버에 대응됨.</w:t>
-      </w:r>
-      <w:r>
-        <w:rPr>
-          <w:sz w:val="24"/>
-          <w:szCs w:val="24"/>
-        </w:rPr>
-        <w:t xml:space="preserve"> </w:t>
-      </w:r>
-    </w:p>
-    <w:p>
-      <w:pPr>
-        <w:pStyle w:val="a3"/>
-        <w:rPr>
-          <w:sz w:val="24"/>
-          <w:szCs w:val="24"/>
-        </w:rPr>
-      </w:pPr>
-      <w:r>
-        <w:rPr>
-          <w:rFonts w:hint="eastAsia"/>
-          <w:sz w:val="24"/>
-          <w:szCs w:val="24"/>
-        </w:rPr>
-        <w:t xml:space="preserve">기본적인 방식은 특정 하드웨어의 특성에 따라 </w:t>
-      </w:r>
-      <w:r>
-        <w:rPr>
-          <w:sz w:val="24"/>
-          <w:szCs w:val="24"/>
-        </w:rPr>
-        <w:t>D3DCAPS9</w:t>
-      </w:r>
-      <w:r>
-        <w:rPr>
-          <w:sz w:val="24"/>
-          <w:szCs w:val="24"/>
-        </w:rPr>
-        <w:t xml:space="preserve"> </w:t>
-      </w:r>
-      <w:r>
-        <w:rPr>
-          <w:rFonts w:hint="eastAsia"/>
-          <w:sz w:val="24"/>
-          <w:szCs w:val="24"/>
-        </w:rPr>
-        <w:t>인스턴스의 멤버를 초기화하는 것으로,</w:t>
-      </w:r>
-      <w:r>
-        <w:rPr>
-          <w:sz w:val="24"/>
-          <w:szCs w:val="24"/>
-        </w:rPr>
-        <w:t xml:space="preserve"> </w:t>
-      </w:r>
-      <w:r>
-        <w:rPr>
-          <w:rFonts w:hint="eastAsia"/>
-          <w:sz w:val="24"/>
-          <w:szCs w:val="24"/>
-        </w:rPr>
-        <w:t xml:space="preserve">우리의 응용프로그램에서는 </w:t>
-      </w:r>
-      <w:r>
-        <w:rPr>
-          <w:sz w:val="24"/>
-          <w:szCs w:val="24"/>
-        </w:rPr>
-        <w:t>D3DCAPS9</w:t>
-      </w:r>
-      <w:r>
-        <w:rPr>
-          <w:rFonts w:hint="eastAsia"/>
-          <w:sz w:val="24"/>
-          <w:szCs w:val="24"/>
-        </w:rPr>
-        <w:t xml:space="preserve"> 인스턴스의 대응되는 비트나 데이터 멤버를 확인하여 장치가 특정한 기능을 제공하는 지를 확인할 수 있다.</w:t>
+        <w:t>있다.</w:t>
       </w:r>
       <w:r>
         <w:rPr>
@@ -6882,6 +9304,7 @@
       </w:pPr>
       <w:r>
         <w:rPr>
+          <w:noProof/>
           <w:sz w:val="24"/>
           <w:szCs w:val="24"/>
         </w:rPr>
@@ -6901,7 +9324,7 @@
                     <pic:cNvPicPr/>
                   </pic:nvPicPr>
                   <pic:blipFill>
-                    <a:blip r:embed="rId14"/>
+                    <a:blip r:embed="rId19"/>
                     <a:stretch>
                       <a:fillRect/>
                     </a:stretch>
@@ -6926,79 +9349,161 @@
       <w:pPr>
         <w:pStyle w:val="a3"/>
         <w:rPr>
-          <w:sz w:val="24"/>
-          <w:szCs w:val="24"/>
-        </w:rPr>
-      </w:pPr>
-    </w:p>
-    <w:p>
-      <w:pPr>
-        <w:pStyle w:val="a3"/>
-        <w:rPr>
-          <w:sz w:val="24"/>
-          <w:szCs w:val="24"/>
-        </w:rPr>
-      </w:pPr>
-    </w:p>
-    <w:p>
-      <w:pPr>
-        <w:pStyle w:val="a3"/>
-        <w:rPr>
-          <w:sz w:val="24"/>
-          <w:szCs w:val="24"/>
-        </w:rPr>
-      </w:pPr>
-    </w:p>
-    <w:p>
-      <w:pPr>
-        <w:pStyle w:val="a3"/>
-        <w:rPr>
-          <w:sz w:val="24"/>
-          <w:szCs w:val="24"/>
-        </w:rPr>
-      </w:pPr>
-    </w:p>
-    <w:p>
-      <w:pPr>
-        <w:pStyle w:val="a3"/>
-        <w:rPr>
-          <w:sz w:val="24"/>
-          <w:szCs w:val="24"/>
-        </w:rPr>
-      </w:pPr>
-    </w:p>
-    <w:p>
-      <w:pPr>
-        <w:pStyle w:val="a3"/>
-        <w:rPr>
-          <w:sz w:val="24"/>
-          <w:szCs w:val="24"/>
-        </w:rPr>
-      </w:pPr>
-    </w:p>
-    <w:p>
-      <w:pPr>
-        <w:pStyle w:val="a3"/>
-        <w:rPr>
-          <w:sz w:val="24"/>
-          <w:szCs w:val="24"/>
-        </w:rPr>
-      </w:pPr>
-    </w:p>
-    <w:p>
-      <w:pPr>
-        <w:pStyle w:val="a3"/>
-        <w:rPr>
-          <w:sz w:val="24"/>
-          <w:szCs w:val="24"/>
-        </w:rPr>
-      </w:pPr>
-    </w:p>
-    <w:p>
-      <w:pPr>
-        <w:pStyle w:val="a3"/>
-        <w:rPr>
-          <w:rFonts w:hint="eastAsia"/>
+          <w:rFonts w:hint="eastAsia"/>
+          <w:sz w:val="24"/>
+          <w:szCs w:val="24"/>
+        </w:rPr>
+      </w:pPr>
+    </w:p>
+    <w:p>
+      <w:pPr>
+        <w:pStyle w:val="a3"/>
+        <w:rPr>
+          <w:b/>
+          <w:bCs/>
+          <w:sz w:val="24"/>
+          <w:szCs w:val="24"/>
+        </w:rPr>
+      </w:pPr>
+    </w:p>
+    <w:p>
+      <w:pPr>
+        <w:pStyle w:val="a3"/>
+        <w:rPr>
+          <w:b/>
+          <w:bCs/>
+          <w:sz w:val="24"/>
+          <w:szCs w:val="24"/>
+        </w:rPr>
+      </w:pPr>
+    </w:p>
+    <w:p>
+      <w:pPr>
+        <w:pStyle w:val="a3"/>
+        <w:rPr>
+          <w:b/>
+          <w:bCs/>
+          <w:sz w:val="24"/>
+          <w:szCs w:val="24"/>
+        </w:rPr>
+      </w:pPr>
+    </w:p>
+    <w:p>
+      <w:pPr>
+        <w:pStyle w:val="a3"/>
+        <w:rPr>
+          <w:b/>
+          <w:bCs/>
+          <w:sz w:val="24"/>
+          <w:szCs w:val="24"/>
+        </w:rPr>
+      </w:pPr>
+    </w:p>
+    <w:p>
+      <w:pPr>
+        <w:pStyle w:val="a3"/>
+        <w:rPr>
+          <w:b/>
+          <w:bCs/>
+          <w:sz w:val="24"/>
+          <w:szCs w:val="24"/>
+        </w:rPr>
+      </w:pPr>
+    </w:p>
+    <w:p>
+      <w:pPr>
+        <w:pStyle w:val="a3"/>
+        <w:rPr>
+          <w:b/>
+          <w:bCs/>
+          <w:sz w:val="24"/>
+          <w:szCs w:val="24"/>
+        </w:rPr>
+      </w:pPr>
+    </w:p>
+    <w:p>
+      <w:pPr>
+        <w:pStyle w:val="a3"/>
+        <w:rPr>
+          <w:b/>
+          <w:bCs/>
+          <w:sz w:val="24"/>
+          <w:szCs w:val="24"/>
+        </w:rPr>
+      </w:pPr>
+    </w:p>
+    <w:p>
+      <w:pPr>
+        <w:pStyle w:val="a3"/>
+        <w:rPr>
+          <w:b/>
+          <w:bCs/>
+          <w:sz w:val="24"/>
+          <w:szCs w:val="24"/>
+        </w:rPr>
+      </w:pPr>
+    </w:p>
+    <w:p>
+      <w:pPr>
+        <w:pStyle w:val="a3"/>
+        <w:rPr>
+          <w:b/>
+          <w:bCs/>
+          <w:sz w:val="24"/>
+          <w:szCs w:val="24"/>
+        </w:rPr>
+      </w:pPr>
+    </w:p>
+    <w:p>
+      <w:pPr>
+        <w:pStyle w:val="a3"/>
+        <w:rPr>
+          <w:b/>
+          <w:bCs/>
+          <w:sz w:val="24"/>
+          <w:szCs w:val="24"/>
+        </w:rPr>
+      </w:pPr>
+    </w:p>
+    <w:p>
+      <w:pPr>
+        <w:pStyle w:val="a3"/>
+        <w:rPr>
+          <w:b/>
+          <w:bCs/>
+          <w:sz w:val="24"/>
+          <w:szCs w:val="24"/>
+        </w:rPr>
+      </w:pPr>
+    </w:p>
+    <w:p>
+      <w:pPr>
+        <w:pStyle w:val="a3"/>
+        <w:rPr>
+          <w:b/>
+          <w:bCs/>
+          <w:sz w:val="24"/>
+          <w:szCs w:val="24"/>
+        </w:rPr>
+      </w:pPr>
+    </w:p>
+    <w:p>
+      <w:pPr>
+        <w:pStyle w:val="a3"/>
+        <w:rPr>
+          <w:b/>
+          <w:bCs/>
+          <w:sz w:val="24"/>
+          <w:szCs w:val="24"/>
+        </w:rPr>
+      </w:pPr>
+    </w:p>
+    <w:p>
+      <w:pPr>
+        <w:pStyle w:val="a3"/>
+        <w:rPr>
+          <w:b/>
+          <w:bCs/>
           <w:sz w:val="24"/>
           <w:szCs w:val="24"/>
         </w:rPr>
@@ -7048,50 +9553,40 @@
     <w:p>
       <w:pPr>
         <w:pStyle w:val="a3"/>
-        <w:ind w:left="240" w:hangingChars="100" w:hanging="240"/>
-        <w:rPr>
-          <w:sz w:val="24"/>
-          <w:szCs w:val="24"/>
-        </w:rPr>
-      </w:pPr>
-      <w:r>
-        <w:rPr>
-          <w:rFonts w:hint="eastAsia"/>
-          <w:sz w:val="24"/>
-          <w:szCs w:val="24"/>
-        </w:rPr>
-        <w:t>1</w:t>
-      </w:r>
-      <w:r>
-        <w:rPr>
-          <w:sz w:val="24"/>
-          <w:szCs w:val="24"/>
-        </w:rPr>
-        <w:t xml:space="preserve">. </w:t>
-      </w:r>
-      <w:r>
-        <w:rPr>
-          <w:rFonts w:hint="eastAsia"/>
-          <w:sz w:val="24"/>
-          <w:szCs w:val="24"/>
-        </w:rPr>
-        <w:t>I</w:t>
-      </w:r>
-      <w:r>
-        <w:rPr>
-          <w:sz w:val="24"/>
-          <w:szCs w:val="24"/>
-        </w:rPr>
-        <w:t xml:space="preserve">Direct3D9 </w:t>
-      </w:r>
-      <w:r>
-        <w:rPr>
-          <w:rFonts w:hint="eastAsia"/>
-          <w:sz w:val="24"/>
-          <w:szCs w:val="24"/>
-        </w:rPr>
-        <w:t>인터페이스로의 포인터를 얻는다.</w:t>
-      </w:r>
+        <w:numPr>
+          <w:ilvl w:val="0"/>
+          <w:numId w:val="3"/>
+        </w:numPr>
+        <w:rPr>
+          <w:sz w:val="24"/>
+          <w:szCs w:val="24"/>
+        </w:rPr>
+      </w:pPr>
+      <w:r>
+        <w:rPr>
+          <w:rFonts w:hint="eastAsia"/>
+          <w:sz w:val="24"/>
+          <w:szCs w:val="24"/>
+        </w:rPr>
+        <w:t xml:space="preserve">수직 </w:t>
+      </w:r>
+      <w:proofErr w:type="gramStart"/>
+      <w:r>
+        <w:rPr>
+          <w:rFonts w:hint="eastAsia"/>
+          <w:sz w:val="24"/>
+          <w:szCs w:val="24"/>
+        </w:rPr>
+        <w:t xml:space="preserve">동기화 </w:t>
+      </w:r>
+      <w:r>
+        <w:rPr>
+          <w:sz w:val="24"/>
+          <w:szCs w:val="24"/>
+        </w:rPr>
+        <w:t>:</w:t>
+      </w:r>
+      <w:proofErr w:type="gramEnd"/>
       <w:r>
         <w:rPr>
           <w:sz w:val="24"/>
@@ -7105,7 +9600,25 @@
           <w:sz w:val="24"/>
           <w:szCs w:val="24"/>
         </w:rPr>
-        <w:t>이 인터페이스는 시스템의 물리적 하드웨어 장치에 대한 정보를 얻고 3D</w:t>
+        <w:t xml:space="preserve">수직 동기화는 그래픽 카드의 프레임 생성과 모니터의 프레임 출력 타이밍을 딱 맞게 설정. 타이밍이 맞지 않으면 </w:t>
+      </w:r>
+      <w:proofErr w:type="spellStart"/>
+      <w:r>
+        <w:rPr>
+          <w:rFonts w:hint="eastAsia"/>
+          <w:sz w:val="24"/>
+          <w:szCs w:val="24"/>
+        </w:rPr>
+        <w:t>테어링이라는</w:t>
+      </w:r>
+      <w:proofErr w:type="spellEnd"/>
+      <w:r>
+        <w:rPr>
+          <w:rFonts w:hint="eastAsia"/>
+          <w:sz w:val="24"/>
+          <w:szCs w:val="24"/>
+        </w:rPr>
+        <w:t xml:space="preserve"> 화면 깨짐 현상이 발생하며,</w:t>
       </w:r>
       <w:r>
         <w:rPr>
@@ -7120,341 +9633,1710 @@
           <w:sz w:val="24"/>
           <w:szCs w:val="24"/>
         </w:rPr>
-        <w:t xml:space="preserve">그래픽을 디스플레이 하는데 이용하는 물리적 하드웨어 장치를 나타내는 </w:t>
-      </w:r>
-      <w:r>
-        <w:rPr>
-          <w:sz w:val="24"/>
-          <w:szCs w:val="24"/>
-        </w:rPr>
-        <w:t>C++</w:t>
-      </w:r>
-      <w:r>
-        <w:rPr>
-          <w:rFonts w:hint="eastAsia"/>
-          <w:sz w:val="24"/>
-          <w:szCs w:val="24"/>
-        </w:rPr>
-        <w:t xml:space="preserve">객체인 </w:t>
-      </w:r>
-      <w:r>
-        <w:rPr>
-          <w:sz w:val="24"/>
-          <w:szCs w:val="24"/>
-        </w:rPr>
-        <w:t xml:space="preserve">IDirect3DDevice9 </w:t>
-      </w:r>
-      <w:r>
-        <w:rPr>
-          <w:rFonts w:hint="eastAsia"/>
-          <w:sz w:val="24"/>
-          <w:szCs w:val="24"/>
-        </w:rPr>
-        <w:t>인터페이스를 만드는 데 이용된다.</w:t>
-      </w:r>
-    </w:p>
-    <w:p>
-      <w:pPr>
-        <w:pStyle w:val="a3"/>
-        <w:ind w:left="240" w:hangingChars="100" w:hanging="240"/>
-        <w:rPr>
-          <w:rFonts w:hint="eastAsia"/>
-          <w:sz w:val="24"/>
-          <w:szCs w:val="24"/>
-        </w:rPr>
-      </w:pPr>
-      <w:r>
-        <w:rPr>
-          <w:rFonts w:hint="eastAsia"/>
-          <w:sz w:val="24"/>
-          <w:szCs w:val="24"/>
-        </w:rPr>
-        <w:t>2</w:t>
-      </w:r>
-      <w:r>
-        <w:rPr>
-          <w:sz w:val="24"/>
-          <w:szCs w:val="24"/>
-        </w:rPr>
-        <w:t xml:space="preserve">. </w:t>
-      </w:r>
-      <w:r>
-        <w:rPr>
-          <w:rFonts w:hint="eastAsia"/>
-          <w:sz w:val="24"/>
-          <w:szCs w:val="24"/>
-        </w:rPr>
-        <w:t xml:space="preserve">기본 디스플레이 어댑터(기본 그래픽 카드)가 하드웨어 </w:t>
+        <w:t>보통 프로그램의 유저가 설정함.</w:t>
+      </w:r>
+      <w:r>
+        <w:br/>
+      </w:r>
+      <w:hyperlink r:id="rId20" w:history="1">
+        <w:r>
+          <w:rPr>
+            <w:rStyle w:val="a9"/>
+            <w:rFonts w:ascii="Arial" w:hAnsi="Arial" w:cs="Arial"/>
+            <w:sz w:val="23"/>
+            <w:szCs w:val="23"/>
+          </w:rPr>
+          <w:t>https://namu.wiki/w/%EC%88%98%EC%A7%81%EB%8F%99%EA%B8%B0%ED%99%94</w:t>
+        </w:r>
+      </w:hyperlink>
+    </w:p>
+    <w:p>
+      <w:pPr>
+        <w:pStyle w:val="a3"/>
+        <w:ind w:left="760"/>
+        <w:rPr>
+          <w:rFonts w:hint="eastAsia"/>
+          <w:sz w:val="24"/>
+          <w:szCs w:val="24"/>
+        </w:rPr>
+      </w:pPr>
+    </w:p>
+    <w:p>
+      <w:pPr>
+        <w:pStyle w:val="a3"/>
+        <w:numPr>
+          <w:ilvl w:val="0"/>
+          <w:numId w:val="3"/>
+        </w:numPr>
+        <w:rPr>
+          <w:sz w:val="24"/>
+          <w:szCs w:val="24"/>
+        </w:rPr>
+      </w:pPr>
+      <w:r>
+        <w:rPr>
+          <w:rFonts w:hint="eastAsia"/>
+          <w:sz w:val="24"/>
+          <w:szCs w:val="24"/>
+        </w:rPr>
+        <w:t>D</w:t>
+      </w:r>
+      <w:r>
+        <w:rPr>
+          <w:sz w:val="24"/>
+          <w:szCs w:val="24"/>
+        </w:rPr>
+        <w:t xml:space="preserve">irectX </w:t>
+      </w:r>
+      <w:r>
+        <w:rPr>
+          <w:rFonts w:hint="eastAsia"/>
+          <w:sz w:val="24"/>
+          <w:szCs w:val="24"/>
+        </w:rPr>
+        <w:t>그래픽 인터페이스 팩토리 생성</w:t>
+      </w:r>
+      <w:r>
+        <w:rPr>
+          <w:rFonts w:hint="eastAsia"/>
+          <w:sz w:val="24"/>
+          <w:szCs w:val="24"/>
+        </w:rPr>
+        <w:t>:</w:t>
+      </w:r>
+      <w:r>
+        <w:rPr>
+          <w:sz w:val="24"/>
+          <w:szCs w:val="24"/>
+        </w:rPr>
+        <w:t xml:space="preserve"> </w:t>
+      </w:r>
+    </w:p>
+    <w:p>
+      <w:pPr>
+        <w:pStyle w:val="a8"/>
+        <w:rPr>
+          <w:rFonts w:hint="eastAsia"/>
+          <w:sz w:val="24"/>
+          <w:szCs w:val="24"/>
+        </w:rPr>
+      </w:pPr>
+      <w:r>
+        <w:rPr>
+          <w:sz w:val="24"/>
+          <w:szCs w:val="24"/>
+        </w:rPr>
+        <w:drawing>
+          <wp:inline distT="0" distB="0" distL="0" distR="0" wp14:anchorId="42E69A75" wp14:editId="6C3A89C7">
+            <wp:extent cx="5731510" cy="1335405"/>
+            <wp:effectExtent l="0" t="0" r="2540" b="0"/>
+            <wp:docPr id="10" name="그림 10" descr="텍스트이(가) 표시된 사진&#10;&#10;자동 생성된 설명"/>
+            <wp:cNvGraphicFramePr>
+              <a:graphicFrameLocks xmlns:a="http://schemas.openxmlformats.org/drawingml/2006/main" noChangeAspect="1"/>
+            </wp:cNvGraphicFramePr>
+            <a:graphic xmlns:a="http://schemas.openxmlformats.org/drawingml/2006/main">
+              <a:graphicData uri="http://schemas.openxmlformats.org/drawingml/2006/picture">
+                <pic:pic xmlns:pic="http://schemas.openxmlformats.org/drawingml/2006/picture">
+                  <pic:nvPicPr>
+                    <pic:cNvPr id="10" name="그림 10" descr="텍스트이(가) 표시된 사진&#10;&#10;자동 생성된 설명"/>
+                    <pic:cNvPicPr/>
+                  </pic:nvPicPr>
+                  <pic:blipFill>
+                    <a:blip r:embed="rId21"/>
+                    <a:stretch>
+                      <a:fillRect/>
+                    </a:stretch>
+                  </pic:blipFill>
+                  <pic:spPr>
+                    <a:xfrm>
+                      <a:off x="0" y="0"/>
+                      <a:ext cx="5731510" cy="1335405"/>
+                    </a:xfrm>
+                    <a:prstGeom prst="rect">
+                      <a:avLst/>
+                    </a:prstGeom>
+                  </pic:spPr>
+                </pic:pic>
+              </a:graphicData>
+            </a:graphic>
+          </wp:inline>
+        </w:drawing>
+      </w:r>
+    </w:p>
+    <w:p>
+      <w:pPr>
+        <w:pStyle w:val="a8"/>
+        <w:rPr>
+          <w:rFonts w:ascii="Arial" w:hAnsi="Arial" w:cs="Arial"/>
+          <w:color w:val="04BEB8"/>
+          <w:szCs w:val="20"/>
+        </w:rPr>
+      </w:pPr>
+      <w:r>
+        <w:rPr>
+          <w:rFonts w:hint="eastAsia"/>
+          <w:szCs w:val="20"/>
+        </w:rPr>
+        <w:t>*</w:t>
+      </w:r>
+      <w:r>
+        <w:rPr>
+          <w:szCs w:val="20"/>
+        </w:rPr>
+        <w:t xml:space="preserve"> __</w:t>
       </w:r>
       <w:proofErr w:type="spellStart"/>
       <w:r>
         <w:rPr>
           <w:rFonts w:hint="eastAsia"/>
-          <w:sz w:val="24"/>
-          <w:szCs w:val="24"/>
-        </w:rPr>
-        <w:t>버텍스</w:t>
+          <w:szCs w:val="20"/>
+        </w:rPr>
+        <w:t>u</w:t>
+      </w:r>
+      <w:r>
+        <w:rPr>
+          <w:szCs w:val="20"/>
+        </w:rPr>
+        <w:t>uidof</w:t>
       </w:r>
       <w:proofErr w:type="spellEnd"/>
       <w:r>
         <w:rPr>
-          <w:rFonts w:hint="eastAsia"/>
-          <w:sz w:val="24"/>
-          <w:szCs w:val="24"/>
-        </w:rPr>
-        <w:t xml:space="preserve"> 프로세싱을 지원하는지 알아보기 위해 장치특성(</w:t>
-      </w:r>
-      <w:r>
-        <w:rPr>
-          <w:sz w:val="24"/>
-          <w:szCs w:val="24"/>
-        </w:rPr>
-        <w:t>D3DCAPS9)</w:t>
-      </w:r>
-      <w:r>
-        <w:rPr>
-          <w:rFonts w:hint="eastAsia"/>
-          <w:sz w:val="24"/>
-          <w:szCs w:val="24"/>
-        </w:rPr>
-        <w:t>을 확인한다.</w:t>
-      </w:r>
-    </w:p>
-    <w:p>
-      <w:pPr>
-        <w:pStyle w:val="a3"/>
-        <w:ind w:left="240" w:hangingChars="100" w:hanging="240"/>
-        <w:rPr>
-          <w:sz w:val="24"/>
-          <w:szCs w:val="24"/>
-        </w:rPr>
-      </w:pPr>
-      <w:r>
-        <w:rPr>
-          <w:rFonts w:hint="eastAsia"/>
-          <w:sz w:val="24"/>
-          <w:szCs w:val="24"/>
-        </w:rPr>
-        <w:t>3</w:t>
-      </w:r>
-      <w:r>
-        <w:rPr>
-          <w:sz w:val="24"/>
-          <w:szCs w:val="24"/>
-        </w:rPr>
-        <w:t xml:space="preserve">. </w:t>
-      </w:r>
-      <w:r>
-        <w:rPr>
-          <w:rFonts w:hint="eastAsia"/>
-          <w:sz w:val="24"/>
-          <w:szCs w:val="24"/>
-        </w:rPr>
-        <w:t>D</w:t>
-      </w:r>
-      <w:r>
-        <w:rPr>
-          <w:sz w:val="24"/>
-          <w:szCs w:val="24"/>
-        </w:rPr>
-        <w:t xml:space="preserve">3DPRESENT_PARAMETERS </w:t>
-      </w:r>
-      <w:r>
-        <w:rPr>
-          <w:rFonts w:hint="eastAsia"/>
-          <w:sz w:val="24"/>
-          <w:szCs w:val="24"/>
-        </w:rPr>
-        <w:t>구조체 인스턴스를 초기화한다.</w:t>
-      </w:r>
-      <w:r>
-        <w:rPr>
-          <w:sz w:val="24"/>
-          <w:szCs w:val="24"/>
+          <w:szCs w:val="20"/>
+        </w:rPr>
+        <w:t>(class</w:t>
+      </w:r>
+      <w:proofErr w:type="gramStart"/>
+      <w:r>
+        <w:rPr>
+          <w:szCs w:val="20"/>
+        </w:rPr>
+        <w:t>) :</w:t>
+      </w:r>
+      <w:proofErr w:type="gramEnd"/>
+      <w:r>
+        <w:rPr>
+          <w:szCs w:val="20"/>
         </w:rPr>
         <w:t xml:space="preserve"> </w:t>
       </w:r>
       <w:r>
         <w:rPr>
           <w:rFonts w:hint="eastAsia"/>
-          <w:sz w:val="24"/>
-          <w:szCs w:val="24"/>
-        </w:rPr>
-        <w:t>이 구조체는 우리가 만들고자 하는 I</w:t>
-      </w:r>
-      <w:r>
-        <w:rPr>
-          <w:sz w:val="24"/>
-          <w:szCs w:val="24"/>
-        </w:rPr>
-        <w:t xml:space="preserve">Direct3DDevice9 </w:t>
-      </w:r>
-      <w:r>
-        <w:rPr>
-          <w:rFonts w:hint="eastAsia"/>
-          <w:sz w:val="24"/>
-          <w:szCs w:val="24"/>
-        </w:rPr>
-        <w:t>인스턴스의 특성을 지정하기 위한 몇 가지 데이터 멤버들을 포함한다.</w:t>
-      </w:r>
-    </w:p>
-    <w:p>
-      <w:pPr>
-        <w:pStyle w:val="a3"/>
-        <w:ind w:left="240" w:hangingChars="100" w:hanging="240"/>
-        <w:rPr>
-          <w:sz w:val="24"/>
-          <w:szCs w:val="24"/>
-        </w:rPr>
-      </w:pPr>
-      <w:r>
-        <w:rPr>
-          <w:rFonts w:hint="eastAsia"/>
-          <w:sz w:val="24"/>
-          <w:szCs w:val="24"/>
-        </w:rPr>
-        <w:t>4</w:t>
-      </w:r>
-      <w:r>
-        <w:rPr>
-          <w:sz w:val="24"/>
-          <w:szCs w:val="24"/>
-        </w:rPr>
-        <w:t xml:space="preserve">. </w:t>
-      </w:r>
-      <w:r>
-        <w:rPr>
-          <w:rFonts w:hint="eastAsia"/>
-          <w:sz w:val="24"/>
-          <w:szCs w:val="24"/>
-        </w:rPr>
-        <w:t xml:space="preserve">초기화된 </w:t>
-      </w:r>
-      <w:r>
-        <w:rPr>
-          <w:rFonts w:hint="eastAsia"/>
-          <w:sz w:val="24"/>
-          <w:szCs w:val="24"/>
-        </w:rPr>
-        <w:t>D</w:t>
-      </w:r>
-      <w:r>
-        <w:rPr>
-          <w:sz w:val="24"/>
-          <w:szCs w:val="24"/>
-        </w:rPr>
-        <w:t>3DPRESENT_PARAMETERS</w:t>
-      </w:r>
-      <w:r>
-        <w:rPr>
-          <w:rFonts w:hint="eastAsia"/>
-          <w:sz w:val="24"/>
-          <w:szCs w:val="24"/>
-        </w:rPr>
-        <w:t xml:space="preserve">에 따라 </w:t>
-      </w:r>
-      <w:r>
-        <w:rPr>
-          <w:sz w:val="24"/>
-          <w:szCs w:val="24"/>
-        </w:rPr>
-        <w:t xml:space="preserve">IDirect3DDevice9 </w:t>
-      </w:r>
-      <w:r>
-        <w:rPr>
-          <w:rFonts w:hint="eastAsia"/>
-          <w:sz w:val="24"/>
-          <w:szCs w:val="24"/>
-        </w:rPr>
-        <w:t>객체를 만들어 낸다</w:t>
-      </w:r>
-      <w:r>
-        <w:rPr>
-          <w:sz w:val="24"/>
-          <w:szCs w:val="24"/>
-        </w:rPr>
-        <w:t xml:space="preserve">. </w:t>
-      </w:r>
-      <w:r>
-        <w:rPr>
-          <w:rFonts w:hint="eastAsia"/>
-          <w:sz w:val="24"/>
-          <w:szCs w:val="24"/>
-        </w:rPr>
-        <w:t xml:space="preserve">앞서 언급했듯이 </w:t>
-      </w:r>
-      <w:r>
-        <w:rPr>
-          <w:sz w:val="24"/>
-          <w:szCs w:val="24"/>
-        </w:rPr>
-        <w:t>IDirect3DDevice9</w:t>
-      </w:r>
-      <w:r>
-        <w:rPr>
-          <w:sz w:val="24"/>
-          <w:szCs w:val="24"/>
+          <w:szCs w:val="20"/>
+        </w:rPr>
+        <w:t>G</w:t>
+      </w:r>
+      <w:r>
+        <w:rPr>
+          <w:szCs w:val="20"/>
+        </w:rPr>
+        <w:t>UID</w:t>
+      </w:r>
+      <w:r>
+        <w:rPr>
+          <w:rFonts w:hint="eastAsia"/>
+          <w:szCs w:val="20"/>
+        </w:rPr>
+        <w:t>반환 함수.</w:t>
+      </w:r>
+      <w:r>
+        <w:rPr>
+          <w:szCs w:val="20"/>
+        </w:rPr>
+        <w:t xml:space="preserve"> COM</w:t>
+      </w:r>
+      <w:r>
+        <w:rPr>
+          <w:rFonts w:hint="eastAsia"/>
+          <w:szCs w:val="20"/>
+        </w:rPr>
+        <w:t xml:space="preserve">에서 </w:t>
+      </w:r>
+      <w:r>
+        <w:rPr>
+          <w:szCs w:val="20"/>
+        </w:rPr>
+        <w:t>GUID</w:t>
+      </w:r>
+      <w:r>
+        <w:rPr>
+          <w:rFonts w:hint="eastAsia"/>
+          <w:szCs w:val="20"/>
+        </w:rPr>
+        <w:t>인터페이스들을 구별하기 위해 사용함.</w:t>
+      </w:r>
+      <w:r>
+        <w:rPr>
+          <w:szCs w:val="20"/>
         </w:rPr>
         <w:t xml:space="preserve"> </w:t>
       </w:r>
       <w:r>
         <w:rPr>
           <w:rFonts w:hint="eastAsia"/>
-          <w:sz w:val="24"/>
-          <w:szCs w:val="24"/>
-        </w:rPr>
-        <w:t xml:space="preserve">객체는 </w:t>
-      </w:r>
-      <w:r>
-        <w:rPr>
-          <w:sz w:val="24"/>
-          <w:szCs w:val="24"/>
-        </w:rPr>
-        <w:t>3</w:t>
-      </w:r>
-      <w:r>
-        <w:rPr>
-          <w:rFonts w:hint="eastAsia"/>
-          <w:sz w:val="24"/>
-          <w:szCs w:val="24"/>
-        </w:rPr>
-        <w:t>D</w:t>
-      </w:r>
-      <w:r>
-        <w:rPr>
-          <w:sz w:val="24"/>
-          <w:szCs w:val="24"/>
+          <w:szCs w:val="20"/>
+        </w:rPr>
+        <w:t xml:space="preserve">서로 호환되지 않을 수 있는 두개의 컴포넌트가 동일한 인터페이스 이름을 사용하더라도 각각의 인터페이스는 언제나 고유한 </w:t>
+      </w:r>
+      <w:r>
+        <w:rPr>
+          <w:szCs w:val="20"/>
+        </w:rPr>
+        <w:t>GUID</w:t>
+      </w:r>
+      <w:r>
+        <w:rPr>
+          <w:rFonts w:hint="eastAsia"/>
+          <w:szCs w:val="20"/>
+        </w:rPr>
+        <w:t>를 갖기 때문에 구별할 수 있음</w:t>
+      </w:r>
+      <w:r>
+        <w:rPr>
+          <w:szCs w:val="20"/>
+        </w:rPr>
+        <w:t>.</w:t>
+      </w:r>
+      <w:r>
+        <w:rPr>
+          <w:sz w:val="16"/>
+          <w:szCs w:val="18"/>
+        </w:rPr>
+        <w:br/>
+      </w:r>
+      <w:r>
+        <w:rPr>
+          <w:rFonts w:ascii="Arial" w:hAnsi="Arial" w:cs="Arial"/>
+          <w:color w:val="04BEB8"/>
+          <w:szCs w:val="20"/>
+        </w:rPr>
+        <w:t>https://ko.wikipedia.org/wiki/%EC%A0%84%EC%97%AD_%EA%B3%A0%EC%9C%A0_%EC%8B%9D%EB%B3%84%EC%9E%90</w:t>
+      </w:r>
+    </w:p>
+    <w:p>
+      <w:pPr>
+        <w:pStyle w:val="a8"/>
+        <w:rPr>
+          <w:szCs w:val="20"/>
+        </w:rPr>
+      </w:pPr>
+      <w:r>
+        <w:rPr>
+          <w:rFonts w:hint="eastAsia"/>
+          <w:szCs w:val="20"/>
+        </w:rPr>
+        <w:t>*</w:t>
+      </w:r>
+      <w:r>
+        <w:rPr>
+          <w:szCs w:val="20"/>
+        </w:rPr>
+        <w:t xml:space="preserve"> (</w:t>
+      </w:r>
+      <w:r>
+        <w:rPr>
+          <w:rFonts w:hint="eastAsia"/>
+          <w:szCs w:val="20"/>
+        </w:rPr>
+        <w:t>v</w:t>
+      </w:r>
+      <w:r>
+        <w:rPr>
+          <w:szCs w:val="20"/>
+        </w:rPr>
+        <w:t>oid**</w:t>
+      </w:r>
+      <w:proofErr w:type="gramStart"/>
+      <w:r>
+        <w:rPr>
+          <w:szCs w:val="20"/>
+        </w:rPr>
+        <w:t>) :</w:t>
+      </w:r>
+      <w:proofErr w:type="gramEnd"/>
+      <w:r>
+        <w:rPr>
+          <w:szCs w:val="20"/>
         </w:rPr>
         <w:t xml:space="preserve"> </w:t>
       </w:r>
       <w:r>
         <w:rPr>
           <w:rFonts w:hint="eastAsia"/>
-          <w:sz w:val="24"/>
-          <w:szCs w:val="24"/>
-        </w:rPr>
-        <w:t>그래픽을 디스플레이 하는데 이용될 물리 하드웨어 장치를 나타내는 C</w:t>
-      </w:r>
-      <w:r>
-        <w:rPr>
-          <w:sz w:val="24"/>
-          <w:szCs w:val="24"/>
-        </w:rPr>
-        <w:t xml:space="preserve">++ </w:t>
-      </w:r>
-      <w:r>
-        <w:rPr>
-          <w:rFonts w:hint="eastAsia"/>
-          <w:sz w:val="24"/>
-          <w:szCs w:val="24"/>
-        </w:rPr>
-        <w:t>객체이다.</w:t>
-      </w:r>
-    </w:p>
-    <w:p>
-      <w:pPr>
-        <w:pStyle w:val="a3"/>
-        <w:ind w:left="240" w:hangingChars="100" w:hanging="240"/>
+          <w:szCs w:val="20"/>
+        </w:rPr>
+        <w:t xml:space="preserve">반환될 </w:t>
+      </w:r>
+      <w:proofErr w:type="spellStart"/>
+      <w:r>
+        <w:rPr>
+          <w:rFonts w:hint="eastAsia"/>
+          <w:szCs w:val="20"/>
+        </w:rPr>
+        <w:t>팩토리가</w:t>
+      </w:r>
+      <w:proofErr w:type="spellEnd"/>
+      <w:r>
+        <w:rPr>
+          <w:rFonts w:hint="eastAsia"/>
+          <w:szCs w:val="20"/>
+        </w:rPr>
+        <w:t xml:space="preserve"> </w:t>
+      </w:r>
+      <w:proofErr w:type="spellStart"/>
+      <w:r>
+        <w:rPr>
+          <w:szCs w:val="20"/>
+        </w:rPr>
+        <w:t>IDXGIFactory</w:t>
+      </w:r>
+      <w:proofErr w:type="spellEnd"/>
+      <w:r>
+        <w:rPr>
+          <w:rFonts w:hint="eastAsia"/>
+          <w:szCs w:val="20"/>
+        </w:rPr>
+        <w:t xml:space="preserve">가 아닌 다른 형태일 경우가 있어 </w:t>
+      </w:r>
+      <w:r>
+        <w:rPr>
+          <w:szCs w:val="20"/>
+        </w:rPr>
+        <w:t xml:space="preserve">void </w:t>
+      </w:r>
+      <w:r>
+        <w:rPr>
+          <w:rFonts w:hint="eastAsia"/>
+          <w:szCs w:val="20"/>
+        </w:rPr>
+        <w:t>이중 포인터로 받음.</w:t>
+      </w:r>
+    </w:p>
+    <w:p>
+      <w:pPr>
+        <w:pStyle w:val="a8"/>
+        <w:rPr>
+          <w:rFonts w:hint="eastAsia"/>
+          <w:szCs w:val="20"/>
+        </w:rPr>
+      </w:pPr>
+      <w:r>
+        <w:rPr>
+          <w:szCs w:val="20"/>
+        </w:rPr>
+        <w:t>(</w:t>
+      </w:r>
+      <w:proofErr w:type="spellStart"/>
+      <w:r>
+        <w:rPr>
+          <w:rFonts w:hint="eastAsia"/>
+          <w:szCs w:val="20"/>
+        </w:rPr>
+        <w:t>이중포인터</w:t>
+      </w:r>
+      <w:proofErr w:type="spellEnd"/>
+      <w:r>
+        <w:rPr>
+          <w:rFonts w:hint="eastAsia"/>
+          <w:szCs w:val="20"/>
+        </w:rPr>
+        <w:t>)</w:t>
+      </w:r>
+      <w:r>
+        <w:rPr>
+          <w:sz w:val="16"/>
+          <w:szCs w:val="18"/>
+        </w:rPr>
+        <w:br/>
+      </w:r>
+      <w:hyperlink r:id="rId22" w:history="1">
+        <w:r>
+          <w:rPr>
+            <w:rStyle w:val="a9"/>
+            <w:rFonts w:ascii="Arial" w:hAnsi="Arial" w:cs="Arial"/>
+            <w:szCs w:val="20"/>
+          </w:rPr>
+          <w:t>https://m.blog.naver.com/PostView.nhn?blogId=skout123&amp;logNo=50131421237&amp;proxyReferer=https%3A%2F%2Fwww.google.com%2F</w:t>
+        </w:r>
+      </w:hyperlink>
+    </w:p>
+    <w:p>
+      <w:pPr>
+        <w:pStyle w:val="a8"/>
+        <w:ind w:leftChars="0" w:left="0" w:firstLineChars="200" w:firstLine="480"/>
+        <w:rPr>
+          <w:sz w:val="24"/>
+          <w:szCs w:val="24"/>
+        </w:rPr>
+      </w:pPr>
+    </w:p>
+    <w:p>
+      <w:pPr>
+        <w:pStyle w:val="a8"/>
+        <w:numPr>
+          <w:ilvl w:val="0"/>
+          <w:numId w:val="3"/>
+        </w:numPr>
+        <w:ind w:leftChars="0"/>
+        <w:rPr>
+          <w:sz w:val="24"/>
+          <w:szCs w:val="24"/>
+        </w:rPr>
+      </w:pPr>
+      <w:r>
+        <w:rPr>
+          <w:rFonts w:hint="eastAsia"/>
+          <w:sz w:val="24"/>
+          <w:szCs w:val="24"/>
+        </w:rPr>
+        <w:t>팩토리 객체를 사용하여 첫번째 그래픽 카드 인터페이스 어댑터 생성.</w:t>
+      </w:r>
+    </w:p>
+    <w:p>
+      <w:pPr>
+        <w:pStyle w:val="a8"/>
+        <w:ind w:leftChars="0" w:left="760"/>
+        <w:rPr>
+          <w:sz w:val="24"/>
+          <w:szCs w:val="24"/>
+        </w:rPr>
+      </w:pPr>
+      <w:r>
+        <w:rPr>
+          <w:sz w:val="24"/>
+          <w:szCs w:val="24"/>
+        </w:rPr>
+        <w:drawing>
+          <wp:inline distT="0" distB="0" distL="0" distR="0" wp14:anchorId="5A47BD73" wp14:editId="2F8FE24F">
+            <wp:extent cx="5731510" cy="730885"/>
+            <wp:effectExtent l="0" t="0" r="2540" b="0"/>
+            <wp:docPr id="11" name="그림 11" descr="텍스트이(가) 표시된 사진&#10;&#10;자동 생성된 설명"/>
+            <wp:cNvGraphicFramePr>
+              <a:graphicFrameLocks xmlns:a="http://schemas.openxmlformats.org/drawingml/2006/main" noChangeAspect="1"/>
+            </wp:cNvGraphicFramePr>
+            <a:graphic xmlns:a="http://schemas.openxmlformats.org/drawingml/2006/main">
+              <a:graphicData uri="http://schemas.openxmlformats.org/drawingml/2006/picture">
+                <pic:pic xmlns:pic="http://schemas.openxmlformats.org/drawingml/2006/picture">
+                  <pic:nvPicPr>
+                    <pic:cNvPr id="11" name="그림 11" descr="텍스트이(가) 표시된 사진&#10;&#10;자동 생성된 설명"/>
+                    <pic:cNvPicPr/>
+                  </pic:nvPicPr>
+                  <pic:blipFill>
+                    <a:blip r:embed="rId23"/>
+                    <a:stretch>
+                      <a:fillRect/>
+                    </a:stretch>
+                  </pic:blipFill>
+                  <pic:spPr>
+                    <a:xfrm>
+                      <a:off x="0" y="0"/>
+                      <a:ext cx="5731510" cy="730885"/>
+                    </a:xfrm>
+                    <a:prstGeom prst="rect">
+                      <a:avLst/>
+                    </a:prstGeom>
+                  </pic:spPr>
+                </pic:pic>
+              </a:graphicData>
+            </a:graphic>
+          </wp:inline>
+        </w:drawing>
+      </w:r>
+    </w:p>
+    <w:p>
+      <w:pPr>
+        <w:pStyle w:val="a8"/>
+        <w:ind w:leftChars="0" w:left="760"/>
+        <w:rPr>
+          <w:rFonts w:hint="eastAsia"/>
+          <w:sz w:val="24"/>
+          <w:szCs w:val="24"/>
+        </w:rPr>
+      </w:pPr>
+    </w:p>
+    <w:p>
+      <w:pPr>
+        <w:pStyle w:val="a8"/>
+        <w:numPr>
+          <w:ilvl w:val="0"/>
+          <w:numId w:val="3"/>
+        </w:numPr>
+        <w:ind w:leftChars="0"/>
+        <w:rPr>
+          <w:rFonts w:hint="eastAsia"/>
+          <w:sz w:val="24"/>
+          <w:szCs w:val="24"/>
+        </w:rPr>
+      </w:pPr>
+      <w:r>
+        <w:rPr>
+          <w:rFonts w:hint="eastAsia"/>
+          <w:sz w:val="24"/>
+          <w:szCs w:val="24"/>
+        </w:rPr>
+        <w:t>출력(모니터)에 대한 첫번째 어댑터 지정.</w:t>
+      </w:r>
+    </w:p>
+    <w:p>
+      <w:pPr>
+        <w:pStyle w:val="a3"/>
+        <w:ind w:left="760"/>
+        <w:rPr>
+          <w:sz w:val="24"/>
+          <w:szCs w:val="24"/>
+        </w:rPr>
+      </w:pPr>
+      <w:r>
+        <w:rPr>
+          <w:sz w:val="24"/>
+          <w:szCs w:val="24"/>
+        </w:rPr>
+        <w:lastRenderedPageBreak/>
+        <w:drawing>
+          <wp:inline distT="0" distB="0" distL="0" distR="0" wp14:anchorId="76171AEB" wp14:editId="485DE494">
+            <wp:extent cx="5731510" cy="657860"/>
+            <wp:effectExtent l="0" t="0" r="2540" b="8890"/>
+            <wp:docPr id="12" name="그림 12"/>
+            <wp:cNvGraphicFramePr>
+              <a:graphicFrameLocks xmlns:a="http://schemas.openxmlformats.org/drawingml/2006/main" noChangeAspect="1"/>
+            </wp:cNvGraphicFramePr>
+            <a:graphic xmlns:a="http://schemas.openxmlformats.org/drawingml/2006/main">
+              <a:graphicData uri="http://schemas.openxmlformats.org/drawingml/2006/picture">
+                <pic:pic xmlns:pic="http://schemas.openxmlformats.org/drawingml/2006/picture">
+                  <pic:nvPicPr>
+                    <pic:cNvPr id="1" name=""/>
+                    <pic:cNvPicPr/>
+                  </pic:nvPicPr>
+                  <pic:blipFill>
+                    <a:blip r:embed="rId24"/>
+                    <a:stretch>
+                      <a:fillRect/>
+                    </a:stretch>
+                  </pic:blipFill>
+                  <pic:spPr>
+                    <a:xfrm>
+                      <a:off x="0" y="0"/>
+                      <a:ext cx="5731510" cy="657860"/>
+                    </a:xfrm>
+                    <a:prstGeom prst="rect">
+                      <a:avLst/>
+                    </a:prstGeom>
+                  </pic:spPr>
+                </pic:pic>
+              </a:graphicData>
+            </a:graphic>
+          </wp:inline>
+        </w:drawing>
+      </w:r>
+    </w:p>
+    <w:p>
+      <w:pPr>
+        <w:pStyle w:val="a3"/>
+        <w:rPr>
+          <w:sz w:val="24"/>
+          <w:szCs w:val="24"/>
+        </w:rPr>
+      </w:pPr>
+    </w:p>
+    <w:p>
+      <w:pPr>
+        <w:pStyle w:val="a3"/>
+        <w:numPr>
+          <w:ilvl w:val="0"/>
+          <w:numId w:val="3"/>
+        </w:numPr>
+        <w:rPr>
+          <w:sz w:val="24"/>
+          <w:szCs w:val="24"/>
+        </w:rPr>
+      </w:pPr>
+      <w:r>
+        <w:rPr>
+          <w:rFonts w:hint="eastAsia"/>
+          <w:sz w:val="24"/>
+          <w:szCs w:val="24"/>
+        </w:rPr>
+        <w:t xml:space="preserve">출력(모니터)에 대한 </w:t>
+      </w:r>
+      <w:r>
+        <w:rPr>
+          <w:sz w:val="24"/>
+          <w:szCs w:val="24"/>
+        </w:rPr>
+        <w:t xml:space="preserve">DXGI_FORMAT_R8G8B8A8_UNORM </w:t>
+      </w:r>
+      <w:r>
+        <w:rPr>
+          <w:rFonts w:hint="eastAsia"/>
+          <w:sz w:val="24"/>
+          <w:szCs w:val="24"/>
+        </w:rPr>
+        <w:t>표시 형식에 맞는 모드 수를 가져옴.</w:t>
+      </w:r>
+    </w:p>
+    <w:p>
+      <w:pPr>
+        <w:pStyle w:val="a3"/>
+        <w:ind w:left="760"/>
+        <w:rPr>
+          <w:sz w:val="24"/>
+          <w:szCs w:val="24"/>
+        </w:rPr>
+      </w:pPr>
+      <w:r>
+        <w:rPr>
+          <w:sz w:val="24"/>
+          <w:szCs w:val="24"/>
+        </w:rPr>
+        <w:drawing>
+          <wp:inline distT="0" distB="0" distL="0" distR="0" wp14:anchorId="462A845E" wp14:editId="1C076737">
+            <wp:extent cx="5731510" cy="1695450"/>
+            <wp:effectExtent l="0" t="0" r="2540" b="0"/>
+            <wp:docPr id="13" name="그림 13" descr="텍스트이(가) 표시된 사진&#10;&#10;자동 생성된 설명"/>
+            <wp:cNvGraphicFramePr>
+              <a:graphicFrameLocks xmlns:a="http://schemas.openxmlformats.org/drawingml/2006/main" noChangeAspect="1"/>
+            </wp:cNvGraphicFramePr>
+            <a:graphic xmlns:a="http://schemas.openxmlformats.org/drawingml/2006/main">
+              <a:graphicData uri="http://schemas.openxmlformats.org/drawingml/2006/picture">
+                <pic:pic xmlns:pic="http://schemas.openxmlformats.org/drawingml/2006/picture">
+                  <pic:nvPicPr>
+                    <pic:cNvPr id="13" name="그림 13" descr="텍스트이(가) 표시된 사진&#10;&#10;자동 생성된 설명"/>
+                    <pic:cNvPicPr/>
+                  </pic:nvPicPr>
+                  <pic:blipFill rotWithShape="1">
+                    <a:blip r:embed="rId25"/>
+                    <a:srcRect b="17592"/>
+                    <a:stretch/>
+                  </pic:blipFill>
+                  <pic:spPr bwMode="auto">
+                    <a:xfrm>
+                      <a:off x="0" y="0"/>
+                      <a:ext cx="5731510" cy="1695450"/>
+                    </a:xfrm>
+                    <a:prstGeom prst="rect">
+                      <a:avLst/>
+                    </a:prstGeom>
+                    <a:ln>
+                      <a:noFill/>
+                    </a:ln>
+                    <a:extLst>
+                      <a:ext uri="{53640926-AAD7-44D8-BBD7-CCE9431645EC}">
+                        <a14:shadowObscured xmlns:a14="http://schemas.microsoft.com/office/drawing/2010/main"/>
+                      </a:ext>
+                    </a:extLst>
+                  </pic:spPr>
+                </pic:pic>
+              </a:graphicData>
+            </a:graphic>
+          </wp:inline>
+        </w:drawing>
+      </w:r>
+    </w:p>
+    <w:p>
+      <w:pPr>
+        <w:pStyle w:val="a3"/>
+        <w:ind w:firstLine="760"/>
+        <w:rPr>
+          <w:szCs w:val="20"/>
+        </w:rPr>
+      </w:pPr>
+      <w:r>
+        <w:rPr>
+          <w:szCs w:val="20"/>
+        </w:rPr>
+        <w:t xml:space="preserve">* </w:t>
+      </w:r>
+      <w:proofErr w:type="spellStart"/>
+      <w:proofErr w:type="gramStart"/>
+      <w:r>
+        <w:rPr>
+          <w:rFonts w:hint="eastAsia"/>
+          <w:szCs w:val="20"/>
+        </w:rPr>
+        <w:t>G</w:t>
+      </w:r>
+      <w:r>
+        <w:rPr>
+          <w:szCs w:val="20"/>
+        </w:rPr>
+        <w:t>etDisplayModeList</w:t>
+      </w:r>
+      <w:proofErr w:type="spellEnd"/>
+      <w:r>
+        <w:rPr>
+          <w:szCs w:val="20"/>
+        </w:rPr>
+        <w:t>(</w:t>
+      </w:r>
+      <w:proofErr w:type="spellStart"/>
+      <w:proofErr w:type="gramEnd"/>
+      <w:r>
+        <w:rPr>
+          <w:szCs w:val="20"/>
+        </w:rPr>
+        <w:t>enum</w:t>
+      </w:r>
+      <w:proofErr w:type="spellEnd"/>
+      <w:r>
+        <w:rPr>
+          <w:szCs w:val="20"/>
+        </w:rPr>
+        <w:t>, UINT1, UINT2, UINT3, DXGI_MODE_DESC):</w:t>
+      </w:r>
+    </w:p>
+    <w:p>
+      <w:pPr>
+        <w:pStyle w:val="a3"/>
+        <w:ind w:firstLine="760"/>
+        <w:rPr>
+          <w:szCs w:val="20"/>
+        </w:rPr>
+      </w:pPr>
+      <w:r>
+        <w:rPr>
+          <w:szCs w:val="20"/>
+        </w:rPr>
+        <w:tab/>
+      </w:r>
+      <w:r>
+        <w:rPr>
+          <w:szCs w:val="20"/>
+        </w:rPr>
+        <w:tab/>
+      </w:r>
+      <w:proofErr w:type="spellStart"/>
+      <w:proofErr w:type="gramStart"/>
+      <w:r>
+        <w:rPr>
+          <w:szCs w:val="20"/>
+        </w:rPr>
+        <w:t>enum</w:t>
+      </w:r>
+      <w:proofErr w:type="spellEnd"/>
+      <w:r>
+        <w:rPr>
+          <w:szCs w:val="20"/>
+        </w:rPr>
+        <w:t xml:space="preserve"> :</w:t>
+      </w:r>
+      <w:proofErr w:type="gramEnd"/>
+      <w:r>
+        <w:rPr>
+          <w:szCs w:val="20"/>
+        </w:rPr>
+        <w:t xml:space="preserve"> </w:t>
+      </w:r>
+      <w:r>
+        <w:rPr>
+          <w:rFonts w:hint="eastAsia"/>
+          <w:szCs w:val="20"/>
+        </w:rPr>
+        <w:t>열거할 색상 포맷.</w:t>
+      </w:r>
+    </w:p>
+    <w:p>
+      <w:pPr>
+        <w:pStyle w:val="a3"/>
+        <w:ind w:firstLine="760"/>
+        <w:rPr>
+          <w:szCs w:val="20"/>
+        </w:rPr>
+      </w:pPr>
+      <w:r>
+        <w:rPr>
+          <w:szCs w:val="20"/>
+        </w:rPr>
+        <w:tab/>
+      </w:r>
+      <w:r>
+        <w:rPr>
+          <w:szCs w:val="20"/>
+        </w:rPr>
+        <w:tab/>
+        <w:t>UINT(1</w:t>
+      </w:r>
+      <w:proofErr w:type="gramStart"/>
+      <w:r>
+        <w:rPr>
+          <w:szCs w:val="20"/>
+        </w:rPr>
+        <w:t>) :</w:t>
+      </w:r>
+      <w:proofErr w:type="gramEnd"/>
+      <w:r>
+        <w:rPr>
+          <w:szCs w:val="20"/>
+        </w:rPr>
+        <w:t xml:space="preserve"> </w:t>
+      </w:r>
+      <w:r>
+        <w:rPr>
+          <w:rFonts w:hint="eastAsia"/>
+          <w:szCs w:val="20"/>
+        </w:rPr>
+        <w:t>디스플레이 열거 옵션.</w:t>
+      </w:r>
+    </w:p>
+    <w:p>
+      <w:pPr>
+        <w:pStyle w:val="a3"/>
+        <w:ind w:left="800" w:firstLine="800"/>
+        <w:rPr>
+          <w:szCs w:val="20"/>
+        </w:rPr>
+      </w:pPr>
+      <w:r>
+        <w:rPr>
+          <w:szCs w:val="20"/>
+        </w:rPr>
+        <w:t>UINT(2</w:t>
+      </w:r>
+      <w:proofErr w:type="gramStart"/>
+      <w:r>
+        <w:rPr>
+          <w:szCs w:val="20"/>
+        </w:rPr>
+        <w:t>) :</w:t>
+      </w:r>
+      <w:proofErr w:type="gramEnd"/>
+      <w:r>
+        <w:rPr>
+          <w:szCs w:val="20"/>
+        </w:rPr>
+        <w:t xml:space="preserve"> </w:t>
+      </w:r>
+      <w:r>
+        <w:rPr>
+          <w:rFonts w:hint="eastAsia"/>
+          <w:szCs w:val="20"/>
+        </w:rPr>
+        <w:t xml:space="preserve">디스플레이 포맷과 옵션을 기준으로 디스플레이 모드의 </w:t>
+      </w:r>
+      <w:r>
+        <w:rPr>
+          <w:szCs w:val="20"/>
+        </w:rPr>
+        <w:t xml:space="preserve">          </w:t>
+      </w:r>
+    </w:p>
+    <w:p>
+      <w:pPr>
+        <w:pStyle w:val="a3"/>
+        <w:ind w:left="2400"/>
+        <w:rPr>
+          <w:szCs w:val="20"/>
+        </w:rPr>
+      </w:pPr>
+      <w:r>
+        <w:rPr>
+          <w:rFonts w:hint="eastAsia"/>
+          <w:szCs w:val="20"/>
+        </w:rPr>
+        <w:t>개수를 반환.</w:t>
+      </w:r>
+      <w:r>
+        <w:rPr>
+          <w:szCs w:val="20"/>
+        </w:rPr>
+        <w:t xml:space="preserve"> </w:t>
+      </w:r>
+      <w:r>
+        <w:rPr>
+          <w:szCs w:val="20"/>
+        </w:rPr>
+        <w:t xml:space="preserve">DXGI_ENUM_MODES_INTERLACED는 </w:t>
+      </w:r>
+      <w:r>
+        <w:rPr>
+          <w:szCs w:val="20"/>
+        </w:rPr>
+        <w:t>[</w:t>
+      </w:r>
+      <w:proofErr w:type="spellStart"/>
+      <w:r>
+        <w:rPr>
+          <w:szCs w:val="20"/>
+        </w:rPr>
+        <w:t>인터레이스</w:t>
+      </w:r>
+      <w:proofErr w:type="spellEnd"/>
+      <w:r>
+        <w:rPr>
+          <w:rFonts w:hint="eastAsia"/>
+          <w:szCs w:val="20"/>
+        </w:rPr>
+        <w:t>]</w:t>
+      </w:r>
+      <w:r>
+        <w:rPr>
+          <w:szCs w:val="20"/>
+        </w:rPr>
+        <w:t xml:space="preserve"> 모드를 포함하라는 뜻</w:t>
+      </w:r>
+      <w:r>
+        <w:rPr>
+          <w:rFonts w:hint="eastAsia"/>
+          <w:szCs w:val="20"/>
+        </w:rPr>
+        <w:t>.</w:t>
+      </w:r>
+    </w:p>
+    <w:p>
+      <w:pPr>
+        <w:pStyle w:val="a3"/>
+        <w:ind w:left="2400"/>
+        <w:rPr>
+          <w:szCs w:val="20"/>
+        </w:rPr>
+      </w:pPr>
+      <w:hyperlink r:id="rId26" w:history="1">
+        <w:r>
+          <w:rPr>
+            <w:rStyle w:val="a9"/>
+            <w:rFonts w:ascii="Arial" w:hAnsi="Arial" w:cs="Arial"/>
+            <w:color w:val="04BEB8"/>
+            <w:sz w:val="23"/>
+            <w:szCs w:val="23"/>
+          </w:rPr>
+          <w:t>https://macinjune.com/all-posts/mac/tip/final-cut/1080i-vs-1080p-%EC%9D%B8%ED%84%B0%EB%A0%88%EC%9D%B4%EC%8A%A4%EB%93%9C%EC%99%80-%ED%94%84%EB%A1%9C%EA%B7%B8%EB%A0%88%EC%8B%9C%EB%B8%8C-%EB%B0%A9%EC%8B%9D%EC%9D%B4%EB%9E%80/</w:t>
+        </w:r>
+      </w:hyperlink>
+    </w:p>
+    <w:p>
+      <w:pPr>
+        <w:pStyle w:val="a3"/>
+        <w:rPr>
+          <w:szCs w:val="20"/>
+        </w:rPr>
+      </w:pPr>
+      <w:r>
+        <w:rPr>
+          <w:szCs w:val="20"/>
+        </w:rPr>
+        <w:tab/>
+      </w:r>
+      <w:r>
+        <w:rPr>
+          <w:szCs w:val="20"/>
+        </w:rPr>
+        <w:tab/>
+      </w:r>
+      <w:r>
+        <w:rPr>
+          <w:rFonts w:hint="eastAsia"/>
+          <w:szCs w:val="20"/>
+        </w:rPr>
+        <w:t>U</w:t>
+      </w:r>
+      <w:r>
+        <w:rPr>
+          <w:szCs w:val="20"/>
+        </w:rPr>
+        <w:t>INT(3</w:t>
+      </w:r>
+      <w:proofErr w:type="gramStart"/>
+      <w:r>
+        <w:rPr>
+          <w:szCs w:val="20"/>
+        </w:rPr>
+        <w:t>) :</w:t>
+      </w:r>
+      <w:proofErr w:type="gramEnd"/>
+      <w:r>
+        <w:rPr>
+          <w:szCs w:val="20"/>
+        </w:rPr>
+        <w:t xml:space="preserve"> </w:t>
+      </w:r>
+      <w:r>
+        <w:rPr>
+          <w:rFonts w:hint="eastAsia"/>
+          <w:szCs w:val="20"/>
+        </w:rPr>
+        <w:t>디스플레이 모드의 리스트를 반환.</w:t>
+      </w:r>
+    </w:p>
+    <w:p>
+      <w:pPr>
+        <w:pStyle w:val="a3"/>
+        <w:rPr>
+          <w:rFonts w:hint="eastAsia"/>
+          <w:sz w:val="24"/>
+          <w:szCs w:val="24"/>
+        </w:rPr>
+      </w:pPr>
+      <w:r>
+        <w:rPr>
+          <w:szCs w:val="20"/>
+        </w:rPr>
+        <w:tab/>
+      </w:r>
+    </w:p>
+    <w:p>
+      <w:pPr>
+        <w:pStyle w:val="a3"/>
+        <w:numPr>
+          <w:ilvl w:val="0"/>
+          <w:numId w:val="3"/>
+        </w:numPr>
+        <w:rPr>
+          <w:sz w:val="24"/>
+          <w:szCs w:val="24"/>
+        </w:rPr>
+      </w:pPr>
+      <w:r>
+        <w:rPr>
+          <w:rFonts w:hint="eastAsia"/>
+          <w:sz w:val="24"/>
+          <w:szCs w:val="24"/>
+        </w:rPr>
+        <w:t>가능한 모든 모니터와 그래픽카드 조합을 저장할 리스트를 생성.</w:t>
+      </w:r>
+    </w:p>
+    <w:p>
+      <w:pPr>
+        <w:pStyle w:val="a3"/>
+        <w:ind w:left="760"/>
+        <w:rPr>
+          <w:sz w:val="24"/>
+          <w:szCs w:val="24"/>
+        </w:rPr>
+      </w:pPr>
+      <w:r>
+        <w:rPr>
+          <w:sz w:val="24"/>
+          <w:szCs w:val="24"/>
+        </w:rPr>
+        <w:drawing>
+          <wp:inline distT="0" distB="0" distL="0" distR="0" wp14:anchorId="2615ABE5" wp14:editId="2741BD2B">
+            <wp:extent cx="5731510" cy="717550"/>
+            <wp:effectExtent l="0" t="0" r="2540" b="6350"/>
+            <wp:docPr id="14" name="그림 14" descr="텍스트, 시계이(가) 표시된 사진&#10;&#10;자동 생성된 설명"/>
+            <wp:cNvGraphicFramePr>
+              <a:graphicFrameLocks xmlns:a="http://schemas.openxmlformats.org/drawingml/2006/main" noChangeAspect="1"/>
+            </wp:cNvGraphicFramePr>
+            <a:graphic xmlns:a="http://schemas.openxmlformats.org/drawingml/2006/main">
+              <a:graphicData uri="http://schemas.openxmlformats.org/drawingml/2006/picture">
+                <pic:pic xmlns:pic="http://schemas.openxmlformats.org/drawingml/2006/picture">
+                  <pic:nvPicPr>
+                    <pic:cNvPr id="14" name="그림 14" descr="텍스트, 시계이(가) 표시된 사진&#10;&#10;자동 생성된 설명"/>
+                    <pic:cNvPicPr/>
+                  </pic:nvPicPr>
+                  <pic:blipFill>
+                    <a:blip r:embed="rId27"/>
+                    <a:stretch>
+                      <a:fillRect/>
+                    </a:stretch>
+                  </pic:blipFill>
+                  <pic:spPr>
+                    <a:xfrm>
+                      <a:off x="0" y="0"/>
+                      <a:ext cx="5731510" cy="717550"/>
+                    </a:xfrm>
+                    <a:prstGeom prst="rect">
+                      <a:avLst/>
+                    </a:prstGeom>
+                  </pic:spPr>
+                </pic:pic>
+              </a:graphicData>
+            </a:graphic>
+          </wp:inline>
+        </w:drawing>
+      </w:r>
+    </w:p>
+    <w:p>
+      <w:pPr>
+        <w:pStyle w:val="a3"/>
+        <w:ind w:left="760"/>
+        <w:rPr>
+          <w:sz w:val="24"/>
+          <w:szCs w:val="24"/>
+        </w:rPr>
+      </w:pPr>
+    </w:p>
+    <w:p>
+      <w:pPr>
+        <w:pStyle w:val="a3"/>
+        <w:numPr>
+          <w:ilvl w:val="0"/>
+          <w:numId w:val="3"/>
+        </w:numPr>
+        <w:rPr>
+          <w:sz w:val="24"/>
+          <w:szCs w:val="24"/>
+        </w:rPr>
+      </w:pPr>
+      <w:r>
+        <w:rPr>
+          <w:rFonts w:hint="eastAsia"/>
+          <w:sz w:val="24"/>
+          <w:szCs w:val="24"/>
+        </w:rPr>
+        <w:t xml:space="preserve">디스플레이 모드에 대한 </w:t>
+      </w:r>
+      <w:r>
+        <w:rPr>
+          <w:rFonts w:hint="eastAsia"/>
+          <w:sz w:val="24"/>
+          <w:szCs w:val="24"/>
+        </w:rPr>
+        <w:t>리스트 채우기</w:t>
+      </w:r>
+      <w:r>
+        <w:rPr>
+          <w:rFonts w:hint="eastAsia"/>
+          <w:sz w:val="24"/>
+          <w:szCs w:val="24"/>
+        </w:rPr>
+        <w:t>.</w:t>
+      </w:r>
+    </w:p>
+    <w:p>
+      <w:pPr>
+        <w:pStyle w:val="a3"/>
+        <w:ind w:left="760"/>
+        <w:rPr>
+          <w:sz w:val="24"/>
+          <w:szCs w:val="24"/>
+        </w:rPr>
+      </w:pPr>
+      <w:r>
+        <w:rPr>
+          <w:sz w:val="24"/>
+          <w:szCs w:val="24"/>
+        </w:rPr>
+        <w:drawing>
+          <wp:inline distT="0" distB="0" distL="0" distR="0" wp14:anchorId="3CFE0570" wp14:editId="469F833F">
+            <wp:extent cx="5731510" cy="1368425"/>
+            <wp:effectExtent l="0" t="0" r="2540" b="3175"/>
+            <wp:docPr id="15" name="그림 15" descr="텍스트이(가) 표시된 사진&#10;&#10;자동 생성된 설명"/>
+            <wp:cNvGraphicFramePr>
+              <a:graphicFrameLocks xmlns:a="http://schemas.openxmlformats.org/drawingml/2006/main" noChangeAspect="1"/>
+            </wp:cNvGraphicFramePr>
+            <a:graphic xmlns:a="http://schemas.openxmlformats.org/drawingml/2006/main">
+              <a:graphicData uri="http://schemas.openxmlformats.org/drawingml/2006/picture">
+                <pic:pic xmlns:pic="http://schemas.openxmlformats.org/drawingml/2006/picture">
+                  <pic:nvPicPr>
+                    <pic:cNvPr id="15" name="그림 15" descr="텍스트이(가) 표시된 사진&#10;&#10;자동 생성된 설명"/>
+                    <pic:cNvPicPr/>
+                  </pic:nvPicPr>
+                  <pic:blipFill>
+                    <a:blip r:embed="rId28"/>
+                    <a:stretch>
+                      <a:fillRect/>
+                    </a:stretch>
+                  </pic:blipFill>
+                  <pic:spPr>
+                    <a:xfrm>
+                      <a:off x="0" y="0"/>
+                      <a:ext cx="5731510" cy="1368425"/>
+                    </a:xfrm>
+                    <a:prstGeom prst="rect">
+                      <a:avLst/>
+                    </a:prstGeom>
+                  </pic:spPr>
+                </pic:pic>
+              </a:graphicData>
+            </a:graphic>
+          </wp:inline>
+        </w:drawing>
+      </w:r>
+    </w:p>
+    <w:p>
+      <w:pPr>
+        <w:pStyle w:val="a3"/>
+        <w:rPr>
+          <w:sz w:val="24"/>
+          <w:szCs w:val="24"/>
+        </w:rPr>
+      </w:pPr>
+    </w:p>
+    <w:p>
+      <w:pPr>
+        <w:pStyle w:val="a3"/>
+        <w:numPr>
+          <w:ilvl w:val="0"/>
+          <w:numId w:val="3"/>
+        </w:numPr>
+        <w:rPr>
+          <w:sz w:val="24"/>
+          <w:szCs w:val="24"/>
+        </w:rPr>
+      </w:pPr>
+      <w:r>
+        <w:rPr>
+          <w:rFonts w:hint="eastAsia"/>
+          <w:sz w:val="24"/>
+          <w:szCs w:val="24"/>
+        </w:rPr>
+        <w:t>모든 디스플레이 모드에 대해 화면 너비/높이에 맞는 디스플레이 모드를 찾음.</w:t>
+      </w:r>
+      <w:r>
+        <w:rPr>
+          <w:sz w:val="24"/>
+          <w:szCs w:val="24"/>
+        </w:rPr>
+        <w:t xml:space="preserve"> </w:t>
+      </w:r>
+      <w:r>
+        <w:rPr>
+          <w:sz w:val="24"/>
+          <w:szCs w:val="24"/>
+        </w:rPr>
+        <w:t>(</w:t>
+      </w:r>
+      <w:r>
+        <w:rPr>
+          <w:rFonts w:hint="eastAsia"/>
+          <w:sz w:val="24"/>
+          <w:szCs w:val="24"/>
+        </w:rPr>
+        <w:t xml:space="preserve">만약 적합한 것을 찾으면 모니터의 </w:t>
+      </w:r>
+      <w:proofErr w:type="spellStart"/>
+      <w:r>
+        <w:rPr>
+          <w:rFonts w:hint="eastAsia"/>
+          <w:sz w:val="24"/>
+          <w:szCs w:val="24"/>
+        </w:rPr>
+        <w:t>새로고침</w:t>
+      </w:r>
+      <w:proofErr w:type="spellEnd"/>
+      <w:r>
+        <w:rPr>
+          <w:rFonts w:hint="eastAsia"/>
+          <w:sz w:val="24"/>
+          <w:szCs w:val="24"/>
+        </w:rPr>
+        <w:t xml:space="preserve"> 비율의 분모와 </w:t>
+      </w:r>
+      <w:proofErr w:type="spellStart"/>
+      <w:r>
+        <w:rPr>
+          <w:rFonts w:hint="eastAsia"/>
+          <w:sz w:val="24"/>
+          <w:szCs w:val="24"/>
+        </w:rPr>
+        <w:t>분자값을</w:t>
+      </w:r>
+      <w:proofErr w:type="spellEnd"/>
+      <w:r>
+        <w:rPr>
+          <w:rFonts w:hint="eastAsia"/>
+          <w:sz w:val="24"/>
+          <w:szCs w:val="24"/>
+        </w:rPr>
+        <w:t xml:space="preserve"> 저장.</w:t>
+      </w:r>
+      <w:r>
+        <w:rPr>
+          <w:sz w:val="24"/>
+          <w:szCs w:val="24"/>
+        </w:rPr>
+        <w:t>)</w:t>
+      </w:r>
+    </w:p>
+    <w:p>
+      <w:pPr>
+        <w:pStyle w:val="a3"/>
+        <w:ind w:left="760"/>
+        <w:rPr>
+          <w:rFonts w:hint="eastAsia"/>
+          <w:sz w:val="24"/>
+          <w:szCs w:val="24"/>
+        </w:rPr>
+      </w:pPr>
+      <w:r>
+        <w:rPr>
+          <w:sz w:val="24"/>
+          <w:szCs w:val="24"/>
+        </w:rPr>
+        <w:drawing>
+          <wp:inline distT="0" distB="0" distL="0" distR="0" wp14:anchorId="04233BBD" wp14:editId="0172F0EC">
+            <wp:extent cx="5731510" cy="2601595"/>
+            <wp:effectExtent l="0" t="0" r="2540" b="8255"/>
+            <wp:docPr id="16" name="그림 16" descr="텍스트이(가) 표시된 사진&#10;&#10;자동 생성된 설명"/>
+            <wp:cNvGraphicFramePr>
+              <a:graphicFrameLocks xmlns:a="http://schemas.openxmlformats.org/drawingml/2006/main" noChangeAspect="1"/>
+            </wp:cNvGraphicFramePr>
+            <a:graphic xmlns:a="http://schemas.openxmlformats.org/drawingml/2006/main">
+              <a:graphicData uri="http://schemas.openxmlformats.org/drawingml/2006/picture">
+                <pic:pic xmlns:pic="http://schemas.openxmlformats.org/drawingml/2006/picture">
+                  <pic:nvPicPr>
+                    <pic:cNvPr id="16" name="그림 16" descr="텍스트이(가) 표시된 사진&#10;&#10;자동 생성된 설명"/>
+                    <pic:cNvPicPr/>
+                  </pic:nvPicPr>
+                  <pic:blipFill>
+                    <a:blip r:embed="rId29"/>
+                    <a:stretch>
+                      <a:fillRect/>
+                    </a:stretch>
+                  </pic:blipFill>
+                  <pic:spPr>
+                    <a:xfrm>
+                      <a:off x="0" y="0"/>
+                      <a:ext cx="5731510" cy="2601595"/>
+                    </a:xfrm>
+                    <a:prstGeom prst="rect">
+                      <a:avLst/>
+                    </a:prstGeom>
+                  </pic:spPr>
+                </pic:pic>
+              </a:graphicData>
+            </a:graphic>
+          </wp:inline>
+        </w:drawing>
+      </w:r>
+    </w:p>
+    <w:p>
+      <w:pPr>
+        <w:pStyle w:val="a3"/>
+        <w:ind w:left="400"/>
+        <w:rPr>
+          <w:rFonts w:hint="eastAsia"/>
+          <w:sz w:val="24"/>
+          <w:szCs w:val="24"/>
+        </w:rPr>
+      </w:pPr>
+    </w:p>
+    <w:p>
+      <w:pPr>
+        <w:pStyle w:val="a3"/>
+        <w:numPr>
+          <w:ilvl w:val="0"/>
+          <w:numId w:val="3"/>
+        </w:numPr>
+        <w:rPr>
+          <w:sz w:val="24"/>
+          <w:szCs w:val="24"/>
+        </w:rPr>
+      </w:pPr>
+      <w:r>
+        <w:rPr>
+          <w:rFonts w:hint="eastAsia"/>
+          <w:sz w:val="24"/>
+          <w:szCs w:val="24"/>
+        </w:rPr>
+        <w:t xml:space="preserve">비디오 카드 구조체 </w:t>
+      </w:r>
+      <w:proofErr w:type="spellStart"/>
+      <w:r>
+        <w:rPr>
+          <w:rFonts w:hint="eastAsia"/>
+          <w:sz w:val="24"/>
+          <w:szCs w:val="24"/>
+        </w:rPr>
+        <w:t>받아오기</w:t>
+      </w:r>
+      <w:proofErr w:type="spellEnd"/>
+      <w:r>
+        <w:rPr>
+          <w:rFonts w:hint="eastAsia"/>
+          <w:sz w:val="24"/>
+          <w:szCs w:val="24"/>
+        </w:rPr>
+        <w:t>.</w:t>
+      </w:r>
+    </w:p>
+    <w:p>
+      <w:pPr>
+        <w:pStyle w:val="a3"/>
+        <w:ind w:left="760"/>
+        <w:rPr>
+          <w:sz w:val="24"/>
+          <w:szCs w:val="24"/>
+        </w:rPr>
+      </w:pPr>
+      <w:r>
+        <w:rPr>
+          <w:sz w:val="24"/>
+          <w:szCs w:val="24"/>
+        </w:rPr>
+        <w:drawing>
+          <wp:inline distT="0" distB="0" distL="0" distR="0" wp14:anchorId="1F71150B" wp14:editId="22FD5498">
+            <wp:extent cx="5731510" cy="691515"/>
+            <wp:effectExtent l="0" t="0" r="2540" b="0"/>
+            <wp:docPr id="17" name="그림 17"/>
+            <wp:cNvGraphicFramePr>
+              <a:graphicFrameLocks xmlns:a="http://schemas.openxmlformats.org/drawingml/2006/main" noChangeAspect="1"/>
+            </wp:cNvGraphicFramePr>
+            <a:graphic xmlns:a="http://schemas.openxmlformats.org/drawingml/2006/main">
+              <a:graphicData uri="http://schemas.openxmlformats.org/drawingml/2006/picture">
+                <pic:pic xmlns:pic="http://schemas.openxmlformats.org/drawingml/2006/picture">
+                  <pic:nvPicPr>
+                    <pic:cNvPr id="1" name=""/>
+                    <pic:cNvPicPr/>
+                  </pic:nvPicPr>
+                  <pic:blipFill>
+                    <a:blip r:embed="rId30"/>
+                    <a:stretch>
+                      <a:fillRect/>
+                    </a:stretch>
+                  </pic:blipFill>
+                  <pic:spPr>
+                    <a:xfrm>
+                      <a:off x="0" y="0"/>
+                      <a:ext cx="5731510" cy="691515"/>
+                    </a:xfrm>
+                    <a:prstGeom prst="rect">
+                      <a:avLst/>
+                    </a:prstGeom>
+                  </pic:spPr>
+                </pic:pic>
+              </a:graphicData>
+            </a:graphic>
+          </wp:inline>
+        </w:drawing>
+      </w:r>
+    </w:p>
+    <w:p>
+      <w:pPr>
+        <w:pStyle w:val="a3"/>
+        <w:rPr>
+          <w:rFonts w:hint="eastAsia"/>
+          <w:sz w:val="24"/>
+          <w:szCs w:val="24"/>
+        </w:rPr>
+      </w:pPr>
+      <w:hyperlink r:id="rId31" w:history="1">
+        <w:r>
+          <w:rPr>
+            <w:rStyle w:val="a9"/>
+            <w:rFonts w:ascii="Arial" w:hAnsi="Arial" w:cs="Arial"/>
+            <w:sz w:val="23"/>
+            <w:szCs w:val="23"/>
+          </w:rPr>
+          <w:t>https://docs.microsoft.com/en-us/windows/win32/api/dxgi/ns-dxgi-dxgi_adapter_desc</w:t>
+        </w:r>
+      </w:hyperlink>
+    </w:p>
+    <w:p>
+      <w:pPr>
+        <w:pStyle w:val="a3"/>
+        <w:ind w:left="400"/>
+        <w:rPr>
+          <w:sz w:val="24"/>
+          <w:szCs w:val="24"/>
+        </w:rPr>
+      </w:pPr>
+    </w:p>
+    <w:p>
+      <w:pPr>
+        <w:pStyle w:val="a3"/>
+        <w:numPr>
+          <w:ilvl w:val="0"/>
+          <w:numId w:val="3"/>
+        </w:numPr>
+        <w:rPr>
+          <w:sz w:val="24"/>
+          <w:szCs w:val="24"/>
+        </w:rPr>
+      </w:pPr>
+      <w:r>
+        <w:rPr>
+          <w:rFonts w:hint="eastAsia"/>
+          <w:sz w:val="24"/>
+          <w:szCs w:val="24"/>
+        </w:rPr>
+        <w:t>B</w:t>
+      </w:r>
+      <w:r>
+        <w:rPr>
+          <w:sz w:val="24"/>
+          <w:szCs w:val="24"/>
+        </w:rPr>
+        <w:t>yte</w:t>
+      </w:r>
+      <w:r>
+        <w:rPr>
+          <w:rFonts w:hint="eastAsia"/>
+          <w:sz w:val="24"/>
+          <w:szCs w:val="24"/>
+        </w:rPr>
+        <w:t xml:space="preserve">로 저장되었던 비디오 카드 메모리를 </w:t>
+      </w:r>
+      <w:r>
+        <w:rPr>
+          <w:sz w:val="24"/>
+          <w:szCs w:val="24"/>
+        </w:rPr>
+        <w:t>2^10</w:t>
+      </w:r>
+      <w:r>
+        <w:rPr>
+          <w:rFonts w:hint="eastAsia"/>
+          <w:sz w:val="24"/>
+          <w:szCs w:val="24"/>
+        </w:rPr>
+        <w:t>씩 나누어 K</w:t>
+      </w:r>
+      <w:r>
+        <w:rPr>
+          <w:sz w:val="24"/>
+          <w:szCs w:val="24"/>
+        </w:rPr>
+        <w:t>B, MB</w:t>
+      </w:r>
+      <w:r>
+        <w:rPr>
+          <w:rFonts w:hint="eastAsia"/>
+          <w:sz w:val="24"/>
+          <w:szCs w:val="24"/>
+        </w:rPr>
+        <w:t>로 변환.</w:t>
+      </w:r>
+    </w:p>
+    <w:p>
+      <w:pPr>
+        <w:pStyle w:val="a3"/>
+        <w:ind w:left="760"/>
+        <w:rPr>
+          <w:sz w:val="24"/>
+          <w:szCs w:val="24"/>
+        </w:rPr>
+      </w:pPr>
+      <w:r>
+        <w:rPr>
+          <w:sz w:val="24"/>
+          <w:szCs w:val="24"/>
+        </w:rPr>
+        <w:drawing>
+          <wp:inline distT="0" distB="0" distL="0" distR="0" wp14:anchorId="640AD3DA" wp14:editId="1CBFEA5C">
+            <wp:extent cx="5731510" cy="407035"/>
+            <wp:effectExtent l="0" t="0" r="2540" b="0"/>
+            <wp:docPr id="18" name="그림 18"/>
+            <wp:cNvGraphicFramePr>
+              <a:graphicFrameLocks xmlns:a="http://schemas.openxmlformats.org/drawingml/2006/main" noChangeAspect="1"/>
+            </wp:cNvGraphicFramePr>
+            <a:graphic xmlns:a="http://schemas.openxmlformats.org/drawingml/2006/main">
+              <a:graphicData uri="http://schemas.openxmlformats.org/drawingml/2006/picture">
+                <pic:pic xmlns:pic="http://schemas.openxmlformats.org/drawingml/2006/picture">
+                  <pic:nvPicPr>
+                    <pic:cNvPr id="1" name=""/>
+                    <pic:cNvPicPr/>
+                  </pic:nvPicPr>
+                  <pic:blipFill>
+                    <a:blip r:embed="rId32"/>
+                    <a:stretch>
+                      <a:fillRect/>
+                    </a:stretch>
+                  </pic:blipFill>
+                  <pic:spPr>
+                    <a:xfrm>
+                      <a:off x="0" y="0"/>
+                      <a:ext cx="5731510" cy="407035"/>
+                    </a:xfrm>
+                    <a:prstGeom prst="rect">
+                      <a:avLst/>
+                    </a:prstGeom>
+                  </pic:spPr>
+                </pic:pic>
+              </a:graphicData>
+            </a:graphic>
+          </wp:inline>
+        </w:drawing>
+      </w:r>
+    </w:p>
+    <w:p>
+      <w:pPr>
+        <w:pStyle w:val="a3"/>
+        <w:rPr>
+          <w:sz w:val="24"/>
+          <w:szCs w:val="24"/>
+        </w:rPr>
+      </w:pPr>
+    </w:p>
+    <w:p>
+      <w:pPr>
+        <w:pStyle w:val="a3"/>
+        <w:numPr>
+          <w:ilvl w:val="0"/>
+          <w:numId w:val="3"/>
+        </w:numPr>
+        <w:rPr>
+          <w:sz w:val="24"/>
+          <w:szCs w:val="24"/>
+        </w:rPr>
+      </w:pPr>
+      <w:r>
+        <w:rPr>
+          <w:rFonts w:hint="eastAsia"/>
+          <w:sz w:val="24"/>
+          <w:szCs w:val="24"/>
+        </w:rPr>
+        <w:t>어댑터 및 팩토리 관련 변수 해제.</w:t>
+      </w:r>
+    </w:p>
+    <w:p>
+      <w:pPr>
+        <w:pStyle w:val="a3"/>
+        <w:ind w:left="760"/>
+        <w:rPr>
+          <w:sz w:val="24"/>
+          <w:szCs w:val="24"/>
+        </w:rPr>
+      </w:pPr>
+      <w:r>
+        <w:rPr>
+          <w:sz w:val="24"/>
+          <w:szCs w:val="24"/>
+        </w:rPr>
+        <w:lastRenderedPageBreak/>
+        <w:drawing>
+          <wp:inline distT="0" distB="0" distL="0" distR="0" wp14:anchorId="51101B09" wp14:editId="71E9FE19">
+            <wp:extent cx="3991532" cy="4134427"/>
+            <wp:effectExtent l="0" t="0" r="9525" b="0"/>
+            <wp:docPr id="19" name="그림 19" descr="텍스트, 점수판이(가) 표시된 사진&#10;&#10;자동 생성된 설명"/>
+            <wp:cNvGraphicFramePr>
+              <a:graphicFrameLocks xmlns:a="http://schemas.openxmlformats.org/drawingml/2006/main" noChangeAspect="1"/>
+            </wp:cNvGraphicFramePr>
+            <a:graphic xmlns:a="http://schemas.openxmlformats.org/drawingml/2006/main">
+              <a:graphicData uri="http://schemas.openxmlformats.org/drawingml/2006/picture">
+                <pic:pic xmlns:pic="http://schemas.openxmlformats.org/drawingml/2006/picture">
+                  <pic:nvPicPr>
+                    <pic:cNvPr id="19" name="그림 19" descr="텍스트, 점수판이(가) 표시된 사진&#10;&#10;자동 생성된 설명"/>
+                    <pic:cNvPicPr/>
+                  </pic:nvPicPr>
+                  <pic:blipFill>
+                    <a:blip r:embed="rId33"/>
+                    <a:stretch>
+                      <a:fillRect/>
+                    </a:stretch>
+                  </pic:blipFill>
+                  <pic:spPr>
+                    <a:xfrm>
+                      <a:off x="0" y="0"/>
+                      <a:ext cx="3991532" cy="4134427"/>
+                    </a:xfrm>
+                    <a:prstGeom prst="rect">
+                      <a:avLst/>
+                    </a:prstGeom>
+                  </pic:spPr>
+                </pic:pic>
+              </a:graphicData>
+            </a:graphic>
+          </wp:inline>
+        </w:drawing>
+      </w:r>
+    </w:p>
+    <w:p>
+      <w:pPr>
+        <w:pStyle w:val="a3"/>
+        <w:rPr>
+          <w:sz w:val="24"/>
+          <w:szCs w:val="24"/>
+        </w:rPr>
+      </w:pPr>
+    </w:p>
+    <w:p>
+      <w:pPr>
+        <w:pStyle w:val="a3"/>
+        <w:numPr>
+          <w:ilvl w:val="0"/>
+          <w:numId w:val="3"/>
+        </w:numPr>
         <w:rPr>
           <w:rFonts w:hint="eastAsia"/>
           <w:sz w:val="24"/>
@@ -7525,6 +11407,207 @@
 <file path=word/numbering.xml><?xml version="1.0" encoding="utf-8"?>
 <w:numbering xmlns:wpc="http://schemas.microsoft.com/office/word/2010/wordprocessingCanvas" xmlns:cx="http://schemas.microsoft.com/office/drawing/2014/chartex" xmlns:cx1="http://schemas.microsoft.com/office/drawing/2015/9/8/chartex" xmlns:cx2="http://schemas.microsoft.com/office/drawing/2015/10/21/chartex" xmlns:cx3="http://schemas.microsoft.com/office/drawing/2016/5/9/chartex" xmlns:cx4="http://schemas.microsoft.com/office/drawing/2016/5/10/chartex" xmlns:cx5="http://schemas.microsoft.com/office/drawing/2016/5/11/chartex" xmlns:cx6="http://schemas.microsoft.com/office/drawing/2016/5/12/chartex" xmlns:cx7="http://schemas.microsoft.com/office/drawing/2016/5/13/chartex" xmlns:cx8="http://schemas.microsoft.com/office/drawing/2016/5/14/chartex" xmlns:mc="http://schemas.openxmlformats.org/markup-compatibility/2006" xmlns:aink="http://schemas.microsoft.com/office/drawing/2016/ink" xmlns:am3d="http://schemas.microsoft.com/office/drawing/2017/model3d" xmlns:o="urn:schemas-microsoft-com:office:office" xmlns:oel="http://schemas.microsoft.com/office/2019/extlst" xmlns:r="http://schemas.openxmlformats.org/officeDocument/2006/relationships" xmlns:m="http://schemas.openxmlformats.org/officeDocument/2006/math" xmlns:v="urn:schemas-microsoft-com:vml" xmlns:wp14="http://schemas.microsoft.com/office/word/2010/wordprocessingDrawing" xmlns:wp="http://schemas.openxmlformats.org/drawingml/2006/wordprocessingDrawing" xmlns:w10="urn:schemas-microsoft-com:office:word" xmlns:w="http://schemas.openxmlformats.org/wordprocessingml/2006/main" xmlns:w14="http://schemas.microsoft.com/office/word/2010/wordml" xmlns:w15="http://schemas.microsoft.com/office/word/2012/wordml" xmlns:w16cex="http://schemas.microsoft.com/office/word/2018/wordml/cex" xmlns:w16cid="http://schemas.microsoft.com/office/word/2016/wordml/cid" xmlns:w16="http://schemas.microsoft.com/office/word/2018/wordml" xmlns:w16sdtdh="http://schemas.microsoft.com/office/word/2020/wordml/sdtdatahash" xmlns:w16se="http://schemas.microsoft.com/office/word/2015/wordml/symex" xmlns:wpg="http://schemas.microsoft.com/office/word/2010/wordprocessingGroup" xmlns:wpi="http://schemas.microsoft.com/office/word/2010/wordprocessingInk" xmlns:wne="http://schemas.microsoft.com/office/word/2006/wordml" xmlns:wps="http://schemas.microsoft.com/office/word/2010/wordprocessingShape" mc:Ignorable="w14 w15 w16se w16cid w16 w16cex w16sdtdh wp14">
   <w:abstractNum w:abstractNumId="0" w15:restartNumberingAfterBreak="0">
+    <w:nsid w:val="03C7261E"/>
+    <w:multiLevelType w:val="hybridMultilevel"/>
+    <w:tmpl w:val="DBEECD4A"/>
+    <w:lvl w:ilvl="0" w:tplc="DCDED548">
+      <w:numFmt w:val="bullet"/>
+      <w:lvlText w:val=""/>
+      <w:lvlJc w:val="left"/>
+      <w:pPr>
+        <w:ind w:left="1120" w:hanging="360"/>
+      </w:pPr>
+      <w:rPr>
+        <w:rFonts w:ascii="Wingdings" w:eastAsiaTheme="minorEastAsia" w:hAnsi="Wingdings" w:cstheme="minorBidi" w:hint="default"/>
+      </w:rPr>
+    </w:lvl>
+    <w:lvl w:ilvl="1" w:tplc="04090003" w:tentative="1">
+      <w:start w:val="1"/>
+      <w:numFmt w:val="bullet"/>
+      <w:lvlText w:val=""/>
+      <w:lvlJc w:val="left"/>
+      <w:pPr>
+        <w:ind w:left="1560" w:hanging="400"/>
+      </w:pPr>
+      <w:rPr>
+        <w:rFonts w:ascii="Wingdings" w:hAnsi="Wingdings" w:hint="default"/>
+      </w:rPr>
+    </w:lvl>
+    <w:lvl w:ilvl="2" w:tplc="04090005" w:tentative="1">
+      <w:start w:val="1"/>
+      <w:numFmt w:val="bullet"/>
+      <w:lvlText w:val=""/>
+      <w:lvlJc w:val="left"/>
+      <w:pPr>
+        <w:ind w:left="1960" w:hanging="400"/>
+      </w:pPr>
+      <w:rPr>
+        <w:rFonts w:ascii="Wingdings" w:hAnsi="Wingdings" w:hint="default"/>
+      </w:rPr>
+    </w:lvl>
+    <w:lvl w:ilvl="3" w:tplc="04090001" w:tentative="1">
+      <w:start w:val="1"/>
+      <w:numFmt w:val="bullet"/>
+      <w:lvlText w:val=""/>
+      <w:lvlJc w:val="left"/>
+      <w:pPr>
+        <w:ind w:left="2360" w:hanging="400"/>
+      </w:pPr>
+      <w:rPr>
+        <w:rFonts w:ascii="Wingdings" w:hAnsi="Wingdings" w:hint="default"/>
+      </w:rPr>
+    </w:lvl>
+    <w:lvl w:ilvl="4" w:tplc="04090003" w:tentative="1">
+      <w:start w:val="1"/>
+      <w:numFmt w:val="bullet"/>
+      <w:lvlText w:val=""/>
+      <w:lvlJc w:val="left"/>
+      <w:pPr>
+        <w:ind w:left="2760" w:hanging="400"/>
+      </w:pPr>
+      <w:rPr>
+        <w:rFonts w:ascii="Wingdings" w:hAnsi="Wingdings" w:hint="default"/>
+      </w:rPr>
+    </w:lvl>
+    <w:lvl w:ilvl="5" w:tplc="04090005" w:tentative="1">
+      <w:start w:val="1"/>
+      <w:numFmt w:val="bullet"/>
+      <w:lvlText w:val=""/>
+      <w:lvlJc w:val="left"/>
+      <w:pPr>
+        <w:ind w:left="3160" w:hanging="400"/>
+      </w:pPr>
+      <w:rPr>
+        <w:rFonts w:ascii="Wingdings" w:hAnsi="Wingdings" w:hint="default"/>
+      </w:rPr>
+    </w:lvl>
+    <w:lvl w:ilvl="6" w:tplc="04090001" w:tentative="1">
+      <w:start w:val="1"/>
+      <w:numFmt w:val="bullet"/>
+      <w:lvlText w:val=""/>
+      <w:lvlJc w:val="left"/>
+      <w:pPr>
+        <w:ind w:left="3560" w:hanging="400"/>
+      </w:pPr>
+      <w:rPr>
+        <w:rFonts w:ascii="Wingdings" w:hAnsi="Wingdings" w:hint="default"/>
+      </w:rPr>
+    </w:lvl>
+    <w:lvl w:ilvl="7" w:tplc="04090003" w:tentative="1">
+      <w:start w:val="1"/>
+      <w:numFmt w:val="bullet"/>
+      <w:lvlText w:val=""/>
+      <w:lvlJc w:val="left"/>
+      <w:pPr>
+        <w:ind w:left="3960" w:hanging="400"/>
+      </w:pPr>
+      <w:rPr>
+        <w:rFonts w:ascii="Wingdings" w:hAnsi="Wingdings" w:hint="default"/>
+      </w:rPr>
+    </w:lvl>
+    <w:lvl w:ilvl="8" w:tplc="04090005" w:tentative="1">
+      <w:start w:val="1"/>
+      <w:numFmt w:val="bullet"/>
+      <w:lvlText w:val=""/>
+      <w:lvlJc w:val="left"/>
+      <w:pPr>
+        <w:ind w:left="4360" w:hanging="400"/>
+      </w:pPr>
+      <w:rPr>
+        <w:rFonts w:ascii="Wingdings" w:hAnsi="Wingdings" w:hint="default"/>
+      </w:rPr>
+    </w:lvl>
+  </w:abstractNum>
+  <w:abstractNum w:abstractNumId="1" w15:restartNumberingAfterBreak="0">
+    <w:nsid w:val="48E40987"/>
+    <w:multiLevelType w:val="hybridMultilevel"/>
+    <w:tmpl w:val="663C6DC0"/>
+    <w:lvl w:ilvl="0" w:tplc="F68AABE8">
+      <w:start w:val="1"/>
+      <w:numFmt w:val="decimal"/>
+      <w:lvlText w:val="%1."/>
+      <w:lvlJc w:val="left"/>
+      <w:pPr>
+        <w:ind w:left="760" w:hanging="360"/>
+      </w:pPr>
+      <w:rPr>
+        <w:rFonts w:hint="default"/>
+      </w:rPr>
+    </w:lvl>
+    <w:lvl w:ilvl="1" w:tplc="04090019" w:tentative="1">
+      <w:start w:val="1"/>
+      <w:numFmt w:val="upperLetter"/>
+      <w:lvlText w:val="%2."/>
+      <w:lvlJc w:val="left"/>
+      <w:pPr>
+        <w:ind w:left="1200" w:hanging="400"/>
+      </w:pPr>
+    </w:lvl>
+    <w:lvl w:ilvl="2" w:tplc="0409001B" w:tentative="1">
+      <w:start w:val="1"/>
+      <w:numFmt w:val="lowerRoman"/>
+      <w:lvlText w:val="%3."/>
+      <w:lvlJc w:val="right"/>
+      <w:pPr>
+        <w:ind w:left="1600" w:hanging="400"/>
+      </w:pPr>
+    </w:lvl>
+    <w:lvl w:ilvl="3" w:tplc="0409000F" w:tentative="1">
+      <w:start w:val="1"/>
+      <w:numFmt w:val="decimal"/>
+      <w:lvlText w:val="%4."/>
+      <w:lvlJc w:val="left"/>
+      <w:pPr>
+        <w:ind w:left="2000" w:hanging="400"/>
+      </w:pPr>
+    </w:lvl>
+    <w:lvl w:ilvl="4" w:tplc="04090019" w:tentative="1">
+      <w:start w:val="1"/>
+      <w:numFmt w:val="upperLetter"/>
+      <w:lvlText w:val="%5."/>
+      <w:lvlJc w:val="left"/>
+      <w:pPr>
+        <w:ind w:left="2400" w:hanging="400"/>
+      </w:pPr>
+    </w:lvl>
+    <w:lvl w:ilvl="5" w:tplc="0409001B" w:tentative="1">
+      <w:start w:val="1"/>
+      <w:numFmt w:val="lowerRoman"/>
+      <w:lvlText w:val="%6."/>
+      <w:lvlJc w:val="right"/>
+      <w:pPr>
+        <w:ind w:left="2800" w:hanging="400"/>
+      </w:pPr>
+    </w:lvl>
+    <w:lvl w:ilvl="6" w:tplc="0409000F" w:tentative="1">
+      <w:start w:val="1"/>
+      <w:numFmt w:val="decimal"/>
+      <w:lvlText w:val="%7."/>
+      <w:lvlJc w:val="left"/>
+      <w:pPr>
+        <w:ind w:left="3200" w:hanging="400"/>
+      </w:pPr>
+    </w:lvl>
+    <w:lvl w:ilvl="7" w:tplc="04090019" w:tentative="1">
+      <w:start w:val="1"/>
+      <w:numFmt w:val="upperLetter"/>
+      <w:lvlText w:val="%8."/>
+      <w:lvlJc w:val="left"/>
+      <w:pPr>
+        <w:ind w:left="3600" w:hanging="400"/>
+      </w:pPr>
+    </w:lvl>
+    <w:lvl w:ilvl="8" w:tplc="0409001B" w:tentative="1">
+      <w:start w:val="1"/>
+      <w:numFmt w:val="lowerRoman"/>
+      <w:lvlText w:val="%9."/>
+      <w:lvlJc w:val="right"/>
+      <w:pPr>
+        <w:ind w:left="4000" w:hanging="400"/>
+      </w:pPr>
+    </w:lvl>
+  </w:abstractNum>
+  <w:abstractNum w:abstractNumId="2" w15:restartNumberingAfterBreak="0">
     <w:nsid w:val="60056175"/>
     <w:multiLevelType w:val="hybridMultilevel"/>
     <w:tmpl w:val="AD0E9680"/>
@@ -7637,7 +11720,13 @@
     </w:lvl>
   </w:abstractNum>
   <w:num w:numId="1" w16cid:durableId="1581795413">
+    <w:abstractNumId w:val="2"/>
+  </w:num>
+  <w:num w:numId="2" w16cid:durableId="560792761">
     <w:abstractNumId w:val="0"/>
+  </w:num>
+  <w:num w:numId="3" w16cid:durableId="859928590">
+    <w:abstractNumId w:val="1"/>
   </w:num>
 </w:numbering>
 </file>
@@ -8165,6 +12254,39 @@
       </w:tblBorders>
     </w:tblPr>
   </w:style>
+  <w:style w:type="paragraph" w:styleId="a8">
+    <w:name w:val="List Paragraph"/>
+    <w:basedOn w:val="a"/>
+    <w:uiPriority w:val="34"/>
+    <w:qFormat/>
+    <w:rsid w:val="004E5ADA"/>
+    <w:pPr>
+      <w:ind w:leftChars="400" w:left="800"/>
+    </w:pPr>
+  </w:style>
+  <w:style w:type="character" w:styleId="a9">
+    <w:name w:val="Hyperlink"/>
+    <w:basedOn w:val="a0"/>
+    <w:uiPriority w:val="99"/>
+    <w:unhideWhenUsed/>
+    <w:rsid w:val="004200AF"/>
+    <w:rPr>
+      <w:color w:val="0000FF"/>
+      <w:u w:val="single"/>
+    </w:rPr>
+  </w:style>
+  <w:style w:type="character" w:styleId="aa">
+    <w:name w:val="Unresolved Mention"/>
+    <w:basedOn w:val="a0"/>
+    <w:uiPriority w:val="99"/>
+    <w:semiHidden/>
+    <w:unhideWhenUsed/>
+    <w:rsid w:val="00FB2728"/>
+    <w:rPr>
+      <w:color w:val="605E5C"/>
+      <w:shd w:val="clear" w:color="auto" w:fill="E1DFDD"/>
+    </w:rPr>
+  </w:style>
 </w:styles>
 </file>
 

--- a/Direct 정리.docx
+++ b/Direct 정리.docx
@@ -471,14 +471,33 @@
       <w:r>
         <w:t xml:space="preserve">그림 </w:t>
       </w:r>
-      <w:fldSimple w:instr=" SEQ 그림 \* ARABIC ">
-        <w:r>
-          <w:rPr>
-            <w:noProof/>
-          </w:rPr>
-          <w:t>1</w:t>
-        </w:r>
-      </w:fldSimple>
+      <w:r>
+        <w:fldChar w:fldCharType="begin"/>
+      </w:r>
+      <w:r>
+        <w:instrText xml:space="preserve"> SEQ </w:instrText>
+      </w:r>
+      <w:r>
+        <w:instrText>그림</w:instrText>
+      </w:r>
+      <w:r>
+        <w:instrText xml:space="preserve"> \* ARABIC </w:instrText>
+      </w:r>
+      <w:r>
+        <w:fldChar w:fldCharType="separate"/>
+      </w:r>
+      <w:r>
+        <w:rPr>
+          <w:noProof/>
+        </w:rPr>
+        <w:t>1</w:t>
+      </w:r>
+      <w:r>
+        <w:rPr>
+          <w:noProof/>
+        </w:rPr>
+        <w:fldChar w:fldCharType="end"/>
+      </w:r>
       <w:r>
         <w:t xml:space="preserve"> </w:t>
       </w:r>
@@ -40192,6 +40211,7 @@
         </w:rPr>
         <w:t xml:space="preserve">&lt; </w:t>
       </w:r>
+      <w:proofErr w:type="gramStart"/>
       <w:r>
         <w:rPr>
           <w:b/>
@@ -40199,7 +40219,45 @@
           <w:sz w:val="24"/>
           <w:szCs w:val="24"/>
         </w:rPr>
-        <w:t>HLSL &gt;</w:t>
+        <w:t>HLSL</w:t>
+      </w:r>
+      <w:r>
+        <w:rPr>
+          <w:b/>
+          <w:bCs/>
+          <w:sz w:val="24"/>
+          <w:szCs w:val="24"/>
+        </w:rPr>
+        <w:t>(</w:t>
+      </w:r>
+      <w:proofErr w:type="gramEnd"/>
+      <w:r>
+        <w:rPr>
+          <w:rFonts w:hint="eastAsia"/>
+          <w:b/>
+          <w:bCs/>
+          <w:sz w:val="24"/>
+          <w:szCs w:val="24"/>
+        </w:rPr>
+        <w:t>H</w:t>
+      </w:r>
+      <w:r>
+        <w:rPr>
+          <w:b/>
+          <w:bCs/>
+          <w:sz w:val="24"/>
+          <w:szCs w:val="24"/>
+        </w:rPr>
+        <w:t>igh Level Shader Language)</w:t>
+      </w:r>
+      <w:r>
+        <w:rPr>
+          <w:b/>
+          <w:bCs/>
+          <w:sz w:val="24"/>
+          <w:szCs w:val="24"/>
+        </w:rPr>
+        <w:t xml:space="preserve"> &gt;</w:t>
       </w:r>
     </w:p>
     <w:p>
